--- a/cpp_errors.docx
+++ b/cpp_errors.docx
@@ -1,10 +1,10 @@
 
 <file path=word/document.xml><?xml version="1.0" encoding="utf-8"?>
-<w:document xmlns:wpc="http://schemas.microsoft.com/office/word/2010/wordprocessingCanvas" xmlns:cx="http://schemas.microsoft.com/office/drawing/2014/chartex" xmlns:cx1="http://schemas.microsoft.com/office/drawing/2015/9/8/chartex" xmlns:mc="http://schemas.openxmlformats.org/markup-compatibility/2006" xmlns:o="urn:schemas-microsoft-com:office:office" xmlns:r="http://schemas.openxmlformats.org/officeDocument/2006/relationships" xmlns:m="http://schemas.openxmlformats.org/officeDocument/2006/math" xmlns:v="urn:schemas-microsoft-com:vml" xmlns:wp14="http://schemas.microsoft.com/office/word/2010/wordprocessingDrawing" xmlns:wp="http://schemas.openxmlformats.org/drawingml/2006/wordprocessingDrawing" xmlns:w10="urn:schemas-microsoft-com:office:word" xmlns:w="http://schemas.openxmlformats.org/wordprocessingml/2006/main" xmlns:w14="http://schemas.microsoft.com/office/word/2010/wordml" xmlns:w15="http://schemas.microsoft.com/office/word/2012/wordml" xmlns:w16se="http://schemas.microsoft.com/office/word/2015/wordml/symex" xmlns:wpg="http://schemas.microsoft.com/office/word/2010/wordprocessingGroup" xmlns:wpi="http://schemas.microsoft.com/office/word/2010/wordprocessingInk" xmlns:wne="http://schemas.microsoft.com/office/word/2006/wordml" xmlns:wps="http://schemas.microsoft.com/office/word/2010/wordprocessingShape" mc:Ignorable="w14 w15 w16se wp14">
+<w:document xmlns:wpc="http://schemas.microsoft.com/office/word/2010/wordprocessingCanvas" xmlns:mc="http://schemas.openxmlformats.org/markup-compatibility/2006" xmlns:o="urn:schemas-microsoft-com:office:office" xmlns:r="http://schemas.openxmlformats.org/officeDocument/2006/relationships" xmlns:m="http://schemas.openxmlformats.org/officeDocument/2006/math" xmlns:v="urn:schemas-microsoft-com:vml" xmlns:wp14="http://schemas.microsoft.com/office/word/2010/wordprocessingDrawing" xmlns:wp="http://schemas.openxmlformats.org/drawingml/2006/wordprocessingDrawing" xmlns:w="http://schemas.openxmlformats.org/wordprocessingml/2006/main" xmlns:w14="http://schemas.microsoft.com/office/word/2010/wordml" xmlns:w10="urn:schemas-microsoft-com:office:word" xmlns:w15="http://schemas.microsoft.com/office/word/2012/wordml" xmlns:wpg="http://schemas.microsoft.com/office/word/2010/wordprocessingGroup" xmlns:wpi="http://schemas.microsoft.com/office/word/2010/wordprocessingInk" xmlns:wne="http://schemas.microsoft.com/office/word/2006/wordml" xmlns:wps="http://schemas.microsoft.com/office/word/2010/wordprocessingShape" xmlns:wpsCustomData="http://www.wps.cn/officeDocument/2013/wpsCustomData" mc:Ignorable="w14 w15 wp14">
   <w:body>
     <w:p>
       <w:pPr>
-        <w:pStyle w:val="a3"/>
+        <w:pStyle w:val="6"/>
       </w:pPr>
       <w:r>
         <w:rPr>
@@ -15,7 +15,7 @@
     </w:p>
     <w:p>
       <w:pPr>
-        <w:pStyle w:val="2"/>
+        <w:pStyle w:val="3"/>
         <w:numPr>
           <w:ilvl w:val="0"/>
           <w:numId w:val="1"/>
@@ -36,11 +36,8 @@
     </w:p>
     <w:p>
       <w:r>
-        <w:rPr>
-          <w:noProof/>
-        </w:rPr>
         <w:drawing>
-          <wp:inline distT="0" distB="0" distL="0" distR="0" wp14:anchorId="1C2FA96E" wp14:editId="5C57911F">
+          <wp:inline distT="0" distB="0" distL="0" distR="0">
             <wp:extent cx="5274310" cy="2091055"/>
             <wp:effectExtent l="0" t="0" r="2540" b="4445"/>
             <wp:docPr id="1" name="图片 1"/>
@@ -51,11 +48,13 @@
               <a:graphicData uri="http://schemas.openxmlformats.org/drawingml/2006/picture">
                 <pic:pic xmlns:pic="http://schemas.openxmlformats.org/drawingml/2006/picture">
                   <pic:nvPicPr>
-                    <pic:cNvPr id="1" name=""/>
-                    <pic:cNvPicPr/>
+                    <pic:cNvPr id="1" name="图片 1"/>
+                    <pic:cNvPicPr>
+                      <a:picLocks noChangeAspect="1"/>
+                    </pic:cNvPicPr>
                   </pic:nvPicPr>
                   <pic:blipFill>
-                    <a:blip r:embed="rId8"/>
+                    <a:blip r:embed="rId4"/>
                     <a:stretch>
                       <a:fillRect/>
                     </a:stretch>
@@ -95,11 +94,8 @@
     <w:p/>
     <w:p>
       <w:r>
-        <w:rPr>
-          <w:noProof/>
-        </w:rPr>
         <w:drawing>
-          <wp:inline distT="0" distB="0" distL="0" distR="0" wp14:anchorId="1522BCE9" wp14:editId="088CC199">
+          <wp:inline distT="0" distB="0" distL="0" distR="0">
             <wp:extent cx="5274310" cy="2527935"/>
             <wp:effectExtent l="0" t="0" r="2540" b="5715"/>
             <wp:docPr id="2" name="图片 2"/>
@@ -110,11 +106,13 @@
               <a:graphicData uri="http://schemas.openxmlformats.org/drawingml/2006/picture">
                 <pic:pic xmlns:pic="http://schemas.openxmlformats.org/drawingml/2006/picture">
                   <pic:nvPicPr>
-                    <pic:cNvPr id="1" name=""/>
-                    <pic:cNvPicPr/>
+                    <pic:cNvPr id="2" name="图片 2"/>
+                    <pic:cNvPicPr>
+                      <a:picLocks noChangeAspect="1"/>
+                    </pic:cNvPicPr>
                   </pic:nvPicPr>
                   <pic:blipFill>
-                    <a:blip r:embed="rId9"/>
+                    <a:blip r:embed="rId5"/>
                     <a:stretch>
                       <a:fillRect/>
                     </a:stretch>
@@ -162,12 +160,9 @@
     </w:p>
     <w:p>
       <w:r>
-        <w:rPr>
-          <w:noProof/>
-        </w:rPr>
         <w:drawing>
-          <wp:inline distT="0" distB="0" distL="0" distR="0" wp14:anchorId="2C5AC705" wp14:editId="41AAF8FC">
-            <wp:extent cx="3551228" cy="1013548"/>
+          <wp:inline distT="0" distB="0" distL="0" distR="0">
+            <wp:extent cx="3550920" cy="1013460"/>
             <wp:effectExtent l="0" t="0" r="0" b="0"/>
             <wp:docPr id="3" name="图片 3"/>
             <wp:cNvGraphicFramePr>
@@ -177,11 +172,13 @@
               <a:graphicData uri="http://schemas.openxmlformats.org/drawingml/2006/picture">
                 <pic:pic xmlns:pic="http://schemas.openxmlformats.org/drawingml/2006/picture">
                   <pic:nvPicPr>
-                    <pic:cNvPr id="1" name=""/>
-                    <pic:cNvPicPr/>
+                    <pic:cNvPr id="3" name="图片 3"/>
+                    <pic:cNvPicPr>
+                      <a:picLocks noChangeAspect="1"/>
+                    </pic:cNvPicPr>
                   </pic:nvPicPr>
                   <pic:blipFill>
-                    <a:blip r:embed="rId10"/>
+                    <a:blip r:embed="rId6"/>
                     <a:stretch>
                       <a:fillRect/>
                     </a:stretch>
@@ -211,13 +208,9 @@
     </w:p>
     <w:p>
       <w:r>
-        <w:rPr>
-          <w:noProof/>
-        </w:rPr>
-        <w:lastRenderedPageBreak/>
         <w:drawing>
-          <wp:inline distT="0" distB="0" distL="0" distR="0" wp14:anchorId="46A921E6" wp14:editId="4EBA37C2">
-            <wp:extent cx="4284785" cy="2340485"/>
+          <wp:inline distT="0" distB="0" distL="0" distR="0">
+            <wp:extent cx="4284345" cy="2339975"/>
             <wp:effectExtent l="0" t="0" r="1905" b="3175"/>
             <wp:docPr id="29" name="图片 29"/>
             <wp:cNvGraphicFramePr>
@@ -227,11 +220,13 @@
               <a:graphicData uri="http://schemas.openxmlformats.org/drawingml/2006/picture">
                 <pic:pic xmlns:pic="http://schemas.openxmlformats.org/drawingml/2006/picture">
                   <pic:nvPicPr>
-                    <pic:cNvPr id="1" name=""/>
-                    <pic:cNvPicPr/>
+                    <pic:cNvPr id="29" name="图片 29"/>
+                    <pic:cNvPicPr>
+                      <a:picLocks noChangeAspect="1"/>
+                    </pic:cNvPicPr>
                   </pic:nvPicPr>
                   <pic:blipFill>
-                    <a:blip r:embed="rId11"/>
+                    <a:blip r:embed="rId7"/>
                     <a:stretch>
                       <a:fillRect/>
                     </a:stretch>
@@ -265,19 +260,7 @@
         <w:rPr>
           <w:rFonts w:hint="eastAsia"/>
         </w:rPr>
-        <w:t>给数组初始化应该使用初始化列表</w:t>
-      </w:r>
-      <w:r>
-        <w:rPr>
-          <w:rFonts w:hint="eastAsia"/>
-        </w:rPr>
-        <w:t>{}</w:t>
-      </w:r>
-      <w:r>
-        <w:rPr>
-          <w:rFonts w:hint="eastAsia"/>
-        </w:rPr>
-        <w:t>。而i</w:t>
+        <w:t>给数组初始化应该使用初始化列表{}。而i</w:t>
       </w:r>
       <w:r>
         <w:t xml:space="preserve">nt* p = new int[40](); </w:t>
@@ -291,11 +274,8 @@
     </w:p>
     <w:p>
       <w:r>
-        <w:rPr>
-          <w:noProof/>
-        </w:rPr>
         <w:drawing>
-          <wp:inline distT="0" distB="0" distL="0" distR="0" wp14:anchorId="1F5CB391" wp14:editId="3D9F15BB">
+          <wp:inline distT="0" distB="0" distL="0" distR="0">
             <wp:extent cx="5274310" cy="2201545"/>
             <wp:effectExtent l="0" t="0" r="2540" b="8255"/>
             <wp:docPr id="37" name="图片 37"/>
@@ -306,11 +286,13 @@
               <a:graphicData uri="http://schemas.openxmlformats.org/drawingml/2006/picture">
                 <pic:pic xmlns:pic="http://schemas.openxmlformats.org/drawingml/2006/picture">
                   <pic:nvPicPr>
-                    <pic:cNvPr id="1" name=""/>
-                    <pic:cNvPicPr/>
+                    <pic:cNvPr id="37" name="图片 37"/>
+                    <pic:cNvPicPr>
+                      <a:picLocks noChangeAspect="1"/>
+                    </pic:cNvPicPr>
                   </pic:nvPicPr>
                   <pic:blipFill>
-                    <a:blip r:embed="rId12"/>
+                    <a:blip r:embed="rId8"/>
                     <a:stretch>
                       <a:fillRect/>
                     </a:stretch>
@@ -346,14 +328,7 @@
           <w:rFonts w:hint="eastAsia"/>
           <w:color w:val="FF0000"/>
         </w:rPr>
-        <w:t>定义二维数组并初始化</w:t>
-      </w:r>
-      <w:r>
-        <w:rPr>
-          <w:rFonts w:hint="eastAsia"/>
-          <w:color w:val="FF0000"/>
-        </w:rPr>
-        <w:t>的时候，可以省略第一维的大小，但是第二维不可省略</w:t>
+        <w:t>定义二维数组并初始化的时候，可以省略第一维的大小，但是第二维不可省略</w:t>
       </w:r>
       <w:r>
         <w:rPr>
@@ -387,12 +362,8 @@
     </w:p>
     <w:p>
       <w:r>
-        <w:rPr>
-          <w:noProof/>
-        </w:rPr>
-        <w:lastRenderedPageBreak/>
         <w:drawing>
-          <wp:inline distT="0" distB="0" distL="0" distR="0" wp14:anchorId="3A51425A" wp14:editId="206D0474">
+          <wp:inline distT="0" distB="0" distL="0" distR="0">
             <wp:extent cx="5274310" cy="1840865"/>
             <wp:effectExtent l="0" t="0" r="2540" b="6985"/>
             <wp:docPr id="38" name="图片 38"/>
@@ -403,11 +374,13 @@
               <a:graphicData uri="http://schemas.openxmlformats.org/drawingml/2006/picture">
                 <pic:pic xmlns:pic="http://schemas.openxmlformats.org/drawingml/2006/picture">
                   <pic:nvPicPr>
-                    <pic:cNvPr id="1" name=""/>
-                    <pic:cNvPicPr/>
+                    <pic:cNvPr id="38" name="图片 38"/>
+                    <pic:cNvPicPr>
+                      <a:picLocks noChangeAspect="1"/>
+                    </pic:cNvPicPr>
                   </pic:nvPicPr>
                   <pic:blipFill>
-                    <a:blip r:embed="rId13"/>
+                    <a:blip r:embed="rId9"/>
                     <a:stretch>
                       <a:fillRect/>
                     </a:stretch>
@@ -430,11 +403,8 @@
     </w:p>
     <w:p>
       <w:r>
-        <w:rPr>
-          <w:noProof/>
-        </w:rPr>
         <w:drawing>
-          <wp:inline distT="0" distB="0" distL="0" distR="0" wp14:anchorId="77D74B89" wp14:editId="5DBD0D42">
+          <wp:inline distT="0" distB="0" distL="0" distR="0">
             <wp:extent cx="5274310" cy="1569085"/>
             <wp:effectExtent l="0" t="0" r="2540" b="0"/>
             <wp:docPr id="39" name="图片 39"/>
@@ -445,11 +415,13 @@
               <a:graphicData uri="http://schemas.openxmlformats.org/drawingml/2006/picture">
                 <pic:pic xmlns:pic="http://schemas.openxmlformats.org/drawingml/2006/picture">
                   <pic:nvPicPr>
-                    <pic:cNvPr id="1" name=""/>
-                    <pic:cNvPicPr/>
+                    <pic:cNvPr id="39" name="图片 39"/>
+                    <pic:cNvPicPr>
+                      <a:picLocks noChangeAspect="1"/>
+                    </pic:cNvPicPr>
                   </pic:nvPicPr>
                   <pic:blipFill>
-                    <a:blip r:embed="rId14"/>
+                    <a:blip r:embed="rId10"/>
                     <a:stretch>
                       <a:fillRect/>
                     </a:stretch>
@@ -537,11 +509,8 @@
     <w:p/>
     <w:p>
       <w:r>
-        <w:rPr>
-          <w:noProof/>
-        </w:rPr>
         <w:drawing>
-          <wp:inline distT="0" distB="0" distL="0" distR="0" wp14:anchorId="60C6002B" wp14:editId="3016925D">
+          <wp:inline distT="0" distB="0" distL="0" distR="0">
             <wp:extent cx="5274310" cy="2066925"/>
             <wp:effectExtent l="0" t="0" r="2540" b="9525"/>
             <wp:docPr id="53" name="图片 53"/>
@@ -552,11 +521,13 @@
               <a:graphicData uri="http://schemas.openxmlformats.org/drawingml/2006/picture">
                 <pic:pic xmlns:pic="http://schemas.openxmlformats.org/drawingml/2006/picture">
                   <pic:nvPicPr>
-                    <pic:cNvPr id="1" name=""/>
-                    <pic:cNvPicPr/>
+                    <pic:cNvPr id="53" name="图片 53"/>
+                    <pic:cNvPicPr>
+                      <a:picLocks noChangeAspect="1"/>
+                    </pic:cNvPicPr>
                   </pic:nvPicPr>
                   <pic:blipFill>
-                    <a:blip r:embed="rId15"/>
+                    <a:blip r:embed="rId11"/>
                     <a:stretch>
                       <a:fillRect/>
                     </a:stretch>
@@ -590,19 +561,7 @@
         <w:rPr>
           <w:rFonts w:hint="eastAsia"/>
         </w:rPr>
-        <w:t>b指向二维数组，*操作一次，析出一层</w:t>
-      </w:r>
-      <w:r>
-        <w:rPr>
-          <w:rFonts w:hint="eastAsia"/>
-        </w:rPr>
-        <w:t>（*优先级高于+）</w:t>
-      </w:r>
-      <w:r>
-        <w:rPr>
-          <w:rFonts w:hint="eastAsia"/>
-        </w:rPr>
-        <w:t>。b直接进行+，是在行上（第一维）进行移动。*</w:t>
+        <w:t>b指向二维数组，*操作一次，析出一层（*优先级高于+）。b直接进行+，是在行上（第一维）进行移动。*</w:t>
       </w:r>
       <w:r>
         <w:t>b</w:t>
@@ -658,12 +617,8 @@
     </w:p>
     <w:p>
       <w:r>
-        <w:rPr>
-          <w:noProof/>
-        </w:rPr>
-        <w:lastRenderedPageBreak/>
         <w:drawing>
-          <wp:inline distT="0" distB="0" distL="0" distR="0" wp14:anchorId="76E0BE69" wp14:editId="542EEBFC">
+          <wp:inline distT="0" distB="0" distL="0" distR="0">
             <wp:extent cx="5274310" cy="2075180"/>
             <wp:effectExtent l="0" t="0" r="2540" b="1270"/>
             <wp:docPr id="203" name="图片 203"/>
@@ -674,11 +629,13 @@
               <a:graphicData uri="http://schemas.openxmlformats.org/drawingml/2006/picture">
                 <pic:pic xmlns:pic="http://schemas.openxmlformats.org/drawingml/2006/picture">
                   <pic:nvPicPr>
-                    <pic:cNvPr id="1" name=""/>
-                    <pic:cNvPicPr/>
+                    <pic:cNvPr id="203" name="图片 203"/>
+                    <pic:cNvPicPr>
+                      <a:picLocks noChangeAspect="1"/>
+                    </pic:cNvPicPr>
                   </pic:nvPicPr>
                   <pic:blipFill>
-                    <a:blip r:embed="rId16"/>
+                    <a:blip r:embed="rId12"/>
                     <a:stretch>
                       <a:fillRect/>
                     </a:stretch>
@@ -737,11 +694,8 @@
     <w:p/>
     <w:p>
       <w:r>
-        <w:rPr>
-          <w:noProof/>
-        </w:rPr>
         <w:drawing>
-          <wp:inline distT="0" distB="0" distL="0" distR="0" wp14:anchorId="3337080F" wp14:editId="3094C5FE">
+          <wp:inline distT="0" distB="0" distL="0" distR="0">
             <wp:extent cx="5274310" cy="2041525"/>
             <wp:effectExtent l="0" t="0" r="2540" b="0"/>
             <wp:docPr id="204" name="图片 204"/>
@@ -752,11 +706,13 @@
               <a:graphicData uri="http://schemas.openxmlformats.org/drawingml/2006/picture">
                 <pic:pic xmlns:pic="http://schemas.openxmlformats.org/drawingml/2006/picture">
                   <pic:nvPicPr>
-                    <pic:cNvPr id="1" name=""/>
-                    <pic:cNvPicPr/>
+                    <pic:cNvPr id="204" name="图片 204"/>
+                    <pic:cNvPicPr>
+                      <a:picLocks noChangeAspect="1"/>
+                    </pic:cNvPicPr>
                   </pic:nvPicPr>
                   <pic:blipFill>
-                    <a:blip r:embed="rId17"/>
+                    <a:blip r:embed="rId13"/>
                     <a:stretch>
                       <a:fillRect/>
                     </a:stretch>
@@ -842,12 +798,8 @@
     </w:p>
     <w:p>
       <w:r>
-        <w:rPr>
-          <w:noProof/>
-        </w:rPr>
-        <w:lastRenderedPageBreak/>
         <w:drawing>
-          <wp:inline distT="0" distB="0" distL="0" distR="0" wp14:anchorId="7D000BC2" wp14:editId="02556420">
+          <wp:inline distT="0" distB="0" distL="0" distR="0">
             <wp:extent cx="5274310" cy="1548765"/>
             <wp:effectExtent l="0" t="0" r="2540" b="0"/>
             <wp:docPr id="208" name="图片 208"/>
@@ -858,11 +810,13 @@
               <a:graphicData uri="http://schemas.openxmlformats.org/drawingml/2006/picture">
                 <pic:pic xmlns:pic="http://schemas.openxmlformats.org/drawingml/2006/picture">
                   <pic:nvPicPr>
-                    <pic:cNvPr id="1" name=""/>
-                    <pic:cNvPicPr/>
+                    <pic:cNvPr id="208" name="图片 208"/>
+                    <pic:cNvPicPr>
+                      <a:picLocks noChangeAspect="1"/>
+                    </pic:cNvPicPr>
                   </pic:nvPicPr>
                   <pic:blipFill>
-                    <a:blip r:embed="rId18"/>
+                    <a:blip r:embed="rId14"/>
                     <a:stretch>
                       <a:fillRect/>
                     </a:stretch>
@@ -910,7 +864,7 @@
     <w:p/>
     <w:p>
       <w:pPr>
-        <w:pStyle w:val="2"/>
+        <w:pStyle w:val="3"/>
         <w:numPr>
           <w:ilvl w:val="0"/>
           <w:numId w:val="1"/>
@@ -931,12 +885,9 @@
     </w:p>
     <w:p>
       <w:r>
-        <w:rPr>
-          <w:noProof/>
-        </w:rPr>
         <w:drawing>
-          <wp:inline distT="0" distB="0" distL="0" distR="0" wp14:anchorId="41CF4C62" wp14:editId="6D6B9C22">
-            <wp:extent cx="4562115" cy="1829570"/>
+          <wp:inline distT="0" distB="0" distL="0" distR="0">
+            <wp:extent cx="4561840" cy="1829435"/>
             <wp:effectExtent l="0" t="0" r="0" b="0"/>
             <wp:docPr id="4" name="图片 4"/>
             <wp:cNvGraphicFramePr>
@@ -946,11 +897,13 @@
               <a:graphicData uri="http://schemas.openxmlformats.org/drawingml/2006/picture">
                 <pic:pic xmlns:pic="http://schemas.openxmlformats.org/drawingml/2006/picture">
                   <pic:nvPicPr>
-                    <pic:cNvPr id="1" name=""/>
-                    <pic:cNvPicPr/>
+                    <pic:cNvPr id="4" name="图片 4"/>
+                    <pic:cNvPicPr>
+                      <a:picLocks noChangeAspect="1"/>
+                    </pic:cNvPicPr>
                   </pic:nvPicPr>
                   <pic:blipFill>
-                    <a:blip r:embed="rId19"/>
+                    <a:blip r:embed="rId15"/>
                     <a:stretch>
                       <a:fillRect/>
                     </a:stretch>
@@ -991,63 +944,52 @@
           <w:rFonts w:hint="eastAsia"/>
           <w:color w:val="FF0000"/>
         </w:rPr>
-        <w:t>派生类的构造函数中可以调用基类构造函数，但是不能对基类的子对象初始化</w:t>
+        <w:t>派生类的构造函数中可以调用基类构造函数，但是不能对基类的子对象初始化（</w:t>
+      </w:r>
+      <w:r>
+        <w:rPr>
+          <w:rFonts w:hint="eastAsia"/>
+        </w:rPr>
+        <w:t>编译器会在派生类构造的时候会</w:t>
+      </w:r>
+      <w:r>
+        <w:rPr>
+          <w:rFonts w:hint="eastAsia"/>
+          <w:color w:val="ED7D31" w:themeColor="accent2"/>
+          <w14:textFill>
+            <w14:solidFill>
+              <w14:schemeClr w14:val="accent2"/>
+            </w14:solidFill>
+          </w14:textFill>
+        </w:rPr>
+        <w:t>找不到基类的子对象</w:t>
+      </w:r>
+      <w:r>
+        <w:rPr>
+          <w:rFonts w:hint="eastAsia"/>
+        </w:rPr>
+        <w:t>，因为其实基类构造时，基类的子对象已经被构造了，也不需要重复构造</w:t>
       </w:r>
       <w:r>
         <w:rPr>
           <w:rFonts w:hint="eastAsia"/>
           <w:color w:val="FF0000"/>
         </w:rPr>
-        <w:t>（</w:t>
-      </w:r>
-      <w:r>
-        <w:rPr>
-          <w:rFonts w:hint="eastAsia"/>
-        </w:rPr>
-        <w:t>编译器会在派生类构造的时候会</w:t>
-      </w:r>
-      <w:r>
-        <w:rPr>
-          <w:rFonts w:hint="eastAsia"/>
-          <w:color w:val="ED7D31" w:themeColor="accent2"/>
-        </w:rPr>
-        <w:t>找不到基类的子对象</w:t>
-      </w:r>
-      <w:r>
-        <w:rPr>
-          <w:rFonts w:hint="eastAsia"/>
-        </w:rPr>
-        <w:t>，因为其实基类构造时，基类的子对象已经被构造了，也不需要重复构造</w:t>
-      </w:r>
-      <w:r>
-        <w:rPr>
-          <w:rFonts w:hint="eastAsia"/>
-          <w:color w:val="FF0000"/>
-        </w:rPr>
         <w:t>）</w:t>
       </w:r>
       <w:r>
         <w:rPr>
           <w:rFonts w:hint="eastAsia"/>
         </w:rPr>
-        <w:t>。同时，</w:t>
-      </w:r>
-      <w:r>
-        <w:rPr>
-          <w:rFonts w:hint="eastAsia"/>
-        </w:rPr>
-        <w:t>派生类构造函数中只能调用直接基类的构造函数，不能调用间接基类的。</w:t>
-      </w:r>
-    </w:p>
-    <w:p>
-      <w:r>
-        <w:rPr>
-          <w:noProof/>
-        </w:rPr>
+        <w:t>。同时，派生类构造函数中只能调用直接基类的构造函数，不能调用间接基类的。</w:t>
+      </w:r>
+    </w:p>
+    <w:p>
+      <w:r>
         <mc:AlternateContent>
           <mc:Choice Requires="wps">
             <w:drawing>
-              <wp:anchor distT="0" distB="0" distL="114300" distR="114300" simplePos="0" relativeHeight="251658240" behindDoc="0" locked="0" layoutInCell="1" allowOverlap="1">
+              <wp:anchor distT="0" distB="0" distL="114300" distR="114300" simplePos="0" relativeHeight="251659264" behindDoc="0" locked="0" layoutInCell="1" allowOverlap="1">
                 <wp:simplePos x="0" y="0"/>
                 <wp:positionH relativeFrom="column">
                   <wp:posOffset>1071245</wp:posOffset>
@@ -1058,7 +1000,7 @@
                 <wp:extent cx="4709795" cy="4863465"/>
                 <wp:effectExtent l="0" t="0" r="14605" b="13335"/>
                 <wp:wrapThrough wrapText="bothSides">
-                  <wp:wrapPolygon edited="0">
+                  <wp:wrapPolygon>
                     <wp:start x="0" y="0"/>
                     <wp:lineTo x="0" y="21575"/>
                     <wp:lineTo x="21580" y="21575"/>
@@ -1067,9 +1009,7 @@
                   </wp:wrapPolygon>
                 </wp:wrapThrough>
                 <wp:docPr id="217" name="文本框 2"/>
-                <wp:cNvGraphicFramePr>
-                  <a:graphicFrameLocks xmlns:a="http://schemas.openxmlformats.org/drawingml/2006/main"/>
-                </wp:cNvGraphicFramePr>
+                <wp:cNvGraphicFramePr/>
                 <a:graphic xmlns:a="http://schemas.openxmlformats.org/drawingml/2006/main">
                   <a:graphicData uri="http://schemas.microsoft.com/office/word/2010/wordprocessingShape">
                     <wps:wsp>
@@ -1092,8 +1032,6 @@
                             <a:srgbClr val="000000"/>
                           </a:solidFill>
                           <a:miter lim="800000"/>
-                          <a:headEnd/>
-                          <a:tailEnd/>
                         </a:ln>
                       </wps:spPr>
                       <wps:txbx>
@@ -1222,19 +1160,16 @@
                     </wps:wsp>
                   </a:graphicData>
                 </a:graphic>
-                <wp14:sizeRelH relativeFrom="margin">
-                  <wp14:pctWidth>0</wp14:pctWidth>
-                </wp14:sizeRelH>
               </wp:anchor>
             </w:drawing>
           </mc:Choice>
           <mc:Fallback>
             <w:pict>
-              <v:shapetype id="_x0000_t202" coordsize="21600,21600" o:spt="202" path="m,l,21600r21600,l21600,xe">
-                <v:stroke joinstyle="miter"/>
-                <v:path gradientshapeok="t" o:connecttype="rect"/>
-              </v:shapetype>
-              <v:shape id="文本框 2" o:spid="_x0000_s1026" type="#_x0000_t202" style="position:absolute;left:0;text-align:left;margin-left:84.35pt;margin-top:4.3pt;width:370.85pt;height:382.95pt;z-index:251658240;visibility:visible;mso-wrap-style:square;mso-width-percent:0;mso-wrap-distance-left:9pt;mso-wrap-distance-top:0;mso-wrap-distance-right:9pt;mso-wrap-distance-bottom:0;mso-position-horizontal:absolute;mso-position-horizontal-relative:text;mso-position-vertical:absolute;mso-position-vertical-relative:text;mso-width-percent:0;mso-width-relative:margin;v-text-anchor:top" o:gfxdata="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">
+              <v:shape id="文本框 2" o:spid="_x0000_s1026" o:spt="202" type="#_x0000_t202" style="position:absolute;left:0pt;margin-left:84.35pt;margin-top:4.3pt;height:382.95pt;width:370.85pt;mso-wrap-distance-left:9pt;mso-wrap-distance-right:9pt;z-index:251659264;mso-width-relative:page;mso-height-relative:page;" fillcolor="#FFFFFF" filled="t" stroked="t" coordsize="21600,21600" wrapcoords="0 0 0 21575 21580 21575 21580 0 0 0" o:gfxdata="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">
+                <v:fill on="t" focussize="0,0"/>
+                <v:stroke color="#000000" miterlimit="8" joinstyle="miter"/>
+                <v:imagedata o:title=""/>
+                <o:lock v:ext="edit" aspectratio="f"/>
                 <v:textbox>
                   <w:txbxContent>
                     <w:p>
@@ -1423,13 +1358,9 @@
     <w:p/>
     <w:p>
       <w:r>
-        <w:rPr>
-          <w:noProof/>
-        </w:rPr>
-        <w:lastRenderedPageBreak/>
         <w:drawing>
-          <wp:inline distT="0" distB="0" distL="0" distR="0" wp14:anchorId="7B3446E1" wp14:editId="60B33036">
-            <wp:extent cx="5003800" cy="3583868"/>
+          <wp:inline distT="0" distB="0" distL="0" distR="0">
+            <wp:extent cx="5003800" cy="3583305"/>
             <wp:effectExtent l="0" t="0" r="6350" b="0"/>
             <wp:docPr id="11" name="图片 11"/>
             <wp:cNvGraphicFramePr>
@@ -1439,11 +1370,13 @@
               <a:graphicData uri="http://schemas.openxmlformats.org/drawingml/2006/picture">
                 <pic:pic xmlns:pic="http://schemas.openxmlformats.org/drawingml/2006/picture">
                   <pic:nvPicPr>
-                    <pic:cNvPr id="1" name=""/>
-                    <pic:cNvPicPr/>
+                    <pic:cNvPr id="11" name="图片 11"/>
+                    <pic:cNvPicPr>
+                      <a:picLocks noChangeAspect="1"/>
+                    </pic:cNvPicPr>
                   </pic:nvPicPr>
                   <pic:blipFill>
-                    <a:blip r:embed="rId20"/>
+                    <a:blip r:embed="rId16"/>
                     <a:stretch>
                       <a:fillRect/>
                     </a:stretch>
@@ -1477,25 +1410,16 @@
         <w:rPr>
           <w:rFonts w:hint="eastAsia"/>
         </w:rPr>
-        <w:t>需要基类的析构函数为虚函数。但是也可以用智能指针。</w:t>
-      </w:r>
-      <w:r>
-        <w:rPr>
-          <w:rFonts w:hint="eastAsia"/>
-        </w:rPr>
-        <w:t>注意A选项不要漏了。</w:t>
-      </w:r>
-    </w:p>
-    <w:p/>
-    <w:p/>
-    <w:p>
-      <w:r>
-        <w:rPr>
-          <w:noProof/>
-        </w:rPr>
+        <w:t>需要基类的析构函数为虚函数。但是也可以用智能指针。注意A选项不要漏了。</w:t>
+      </w:r>
+    </w:p>
+    <w:p/>
+    <w:p/>
+    <w:p>
+      <w:r>
         <w:drawing>
-          <wp:inline distT="0" distB="0" distL="0" distR="0" wp14:anchorId="05FB1894" wp14:editId="45985D9C">
-            <wp:extent cx="5143500" cy="2124031"/>
+          <wp:inline distT="0" distB="0" distL="0" distR="0">
+            <wp:extent cx="5143500" cy="2123440"/>
             <wp:effectExtent l="0" t="0" r="0" b="0"/>
             <wp:docPr id="59" name="图片 59"/>
             <wp:cNvGraphicFramePr>
@@ -1505,11 +1429,13 @@
               <a:graphicData uri="http://schemas.openxmlformats.org/drawingml/2006/picture">
                 <pic:pic xmlns:pic="http://schemas.openxmlformats.org/drawingml/2006/picture">
                   <pic:nvPicPr>
-                    <pic:cNvPr id="1" name=""/>
-                    <pic:cNvPicPr/>
+                    <pic:cNvPr id="59" name="图片 59"/>
+                    <pic:cNvPicPr>
+                      <a:picLocks noChangeAspect="1"/>
+                    </pic:cNvPicPr>
                   </pic:nvPicPr>
                   <pic:blipFill>
-                    <a:blip r:embed="rId21"/>
+                    <a:blip r:embed="rId17"/>
                     <a:stretch>
                       <a:fillRect/>
                     </a:stretch>
@@ -1543,13 +1469,9 @@
     </w:p>
     <w:p>
       <w:r>
-        <w:rPr>
-          <w:noProof/>
-        </w:rPr>
-        <w:lastRenderedPageBreak/>
         <w:drawing>
-          <wp:inline distT="0" distB="0" distL="0" distR="0" wp14:anchorId="0DF47327" wp14:editId="66A70957">
-            <wp:extent cx="4631313" cy="3728023"/>
+          <wp:inline distT="0" distB="0" distL="0" distR="0">
+            <wp:extent cx="4631055" cy="3727450"/>
             <wp:effectExtent l="0" t="0" r="0" b="6350"/>
             <wp:docPr id="16" name="图片 16"/>
             <wp:cNvGraphicFramePr>
@@ -1559,11 +1481,13 @@
               <a:graphicData uri="http://schemas.openxmlformats.org/drawingml/2006/picture">
                 <pic:pic xmlns:pic="http://schemas.openxmlformats.org/drawingml/2006/picture">
                   <pic:nvPicPr>
-                    <pic:cNvPr id="1" name=""/>
-                    <pic:cNvPicPr/>
+                    <pic:cNvPr id="16" name="图片 16"/>
+                    <pic:cNvPicPr>
+                      <a:picLocks noChangeAspect="1"/>
+                    </pic:cNvPicPr>
                   </pic:nvPicPr>
                   <pic:blipFill>
-                    <a:blip r:embed="rId22"/>
+                    <a:blip r:embed="rId18"/>
                     <a:stretch>
                       <a:fillRect/>
                     </a:stretch>
@@ -1603,13 +1527,7 @@
         <w:rPr>
           <w:rFonts w:hint="eastAsia"/>
         </w:rPr>
-        <w:t>解析：</w:t>
-      </w:r>
-      <w:r>
-        <w:rPr>
-          <w:rFonts w:hint="eastAsia"/>
-        </w:rPr>
-        <w:t>首先要弄明白</w:t>
+        <w:t>解析：首先要弄明白</w:t>
       </w:r>
       <w:r>
         <w:rPr>
@@ -1638,13 +1556,7 @@
         <w:rPr>
           <w:rFonts w:hint="eastAsia"/>
         </w:rPr>
-        <w:t>（2</w:t>
-      </w:r>
-      <w:r>
-        <w:rPr>
-          <w:rFonts w:hint="eastAsia"/>
-        </w:rPr>
-        <w:t>）覆盖：发生在基类与派生类中。</w:t>
+        <w:t>（2）覆盖：发生在基类与派生类中。</w:t>
       </w:r>
       <w:r>
         <w:rPr>
@@ -1657,7 +1569,22 @@
         <w:rPr>
           <w:rFonts w:hint="eastAsia"/>
         </w:rPr>
-        <w:t>都必须与父类相同，同时必须有v</w:t>
+        <w:t>都必须与父类相同，同时</w:t>
+      </w:r>
+      <w:r>
+        <w:rPr>
+          <w:rFonts w:hint="eastAsia"/>
+          <w:lang w:val="en-US" w:eastAsia="zh-CN"/>
+        </w:rPr>
+        <w:t>基类函数</w:t>
+      </w:r>
+      <w:bookmarkStart w:id="0" w:name="_GoBack"/>
+      <w:bookmarkEnd w:id="0"/>
+      <w:r>
+        <w:rPr>
+          <w:rFonts w:hint="eastAsia"/>
+        </w:rPr>
+        <w:t>必须有v</w:t>
       </w:r>
       <w:r>
         <w:t>irtual</w:t>
@@ -1835,12 +1762,8 @@
     </w:p>
     <w:p>
       <w:r>
-        <w:rPr>
-          <w:noProof/>
-        </w:rPr>
-        <w:lastRenderedPageBreak/>
         <w:drawing>
-          <wp:inline distT="0" distB="0" distL="0" distR="0" wp14:anchorId="19716257" wp14:editId="7146C125">
+          <wp:inline distT="0" distB="0" distL="0" distR="0">
             <wp:extent cx="5274310" cy="2183765"/>
             <wp:effectExtent l="0" t="0" r="2540" b="6985"/>
             <wp:docPr id="192" name="图片 192"/>
@@ -1851,11 +1774,13 @@
               <a:graphicData uri="http://schemas.openxmlformats.org/drawingml/2006/picture">
                 <pic:pic xmlns:pic="http://schemas.openxmlformats.org/drawingml/2006/picture">
                   <pic:nvPicPr>
-                    <pic:cNvPr id="1" name=""/>
-                    <pic:cNvPicPr/>
+                    <pic:cNvPr id="192" name="图片 192"/>
+                    <pic:cNvPicPr>
+                      <a:picLocks noChangeAspect="1"/>
+                    </pic:cNvPicPr>
                   </pic:nvPicPr>
                   <pic:blipFill>
-                    <a:blip r:embed="rId23"/>
+                    <a:blip r:embed="rId19"/>
                     <a:stretch>
                       <a:fillRect/>
                     </a:stretch>
@@ -1910,10 +1835,10 @@
     </w:p>
     <w:p>
       <w:pPr>
-        <w:pStyle w:val="a5"/>
+        <w:pStyle w:val="15"/>
         <w:numPr>
           <w:ilvl w:val="0"/>
-          <w:numId w:val="7"/>
+          <w:numId w:val="2"/>
         </w:numPr>
         <w:ind w:firstLineChars="0"/>
       </w:pPr>
@@ -1950,10 +1875,10 @@
     </w:p>
     <w:p>
       <w:pPr>
-        <w:pStyle w:val="a5"/>
+        <w:pStyle w:val="15"/>
         <w:numPr>
           <w:ilvl w:val="0"/>
-          <w:numId w:val="7"/>
+          <w:numId w:val="2"/>
         </w:numPr>
         <w:ind w:firstLineChars="0"/>
       </w:pPr>
@@ -1981,10 +1906,10 @@
     </w:p>
     <w:p>
       <w:pPr>
-        <w:pStyle w:val="a5"/>
+        <w:pStyle w:val="15"/>
         <w:numPr>
           <w:ilvl w:val="0"/>
-          <w:numId w:val="7"/>
+          <w:numId w:val="2"/>
         </w:numPr>
         <w:ind w:firstLineChars="0"/>
       </w:pPr>
@@ -2069,12 +1994,8 @@
     </w:p>
     <w:p>
       <w:r>
-        <w:rPr>
-          <w:noProof/>
-        </w:rPr>
-        <w:lastRenderedPageBreak/>
         <w:drawing>
-          <wp:inline distT="0" distB="0" distL="0" distR="0" wp14:anchorId="4FF77E79" wp14:editId="1CB7E161">
+          <wp:inline distT="0" distB="0" distL="0" distR="0">
             <wp:extent cx="5274310" cy="2723515"/>
             <wp:effectExtent l="0" t="0" r="2540" b="635"/>
             <wp:docPr id="213" name="图片 213"/>
@@ -2085,11 +2006,13 @@
               <a:graphicData uri="http://schemas.openxmlformats.org/drawingml/2006/picture">
                 <pic:pic xmlns:pic="http://schemas.openxmlformats.org/drawingml/2006/picture">
                   <pic:nvPicPr>
-                    <pic:cNvPr id="1" name=""/>
-                    <pic:cNvPicPr/>
+                    <pic:cNvPr id="213" name="图片 213"/>
+                    <pic:cNvPicPr>
+                      <a:picLocks noChangeAspect="1"/>
+                    </pic:cNvPicPr>
                   </pic:nvPicPr>
                   <pic:blipFill>
-                    <a:blip r:embed="rId24"/>
+                    <a:blip r:embed="rId20"/>
                     <a:stretch>
                       <a:fillRect/>
                     </a:stretch>
@@ -2112,11 +2035,8 @@
     </w:p>
     <w:p>
       <w:r>
-        <w:rPr>
-          <w:noProof/>
-        </w:rPr>
         <w:drawing>
-          <wp:inline distT="0" distB="0" distL="0" distR="0" wp14:anchorId="42D6F239" wp14:editId="4CA1D4E3">
+          <wp:inline distT="0" distB="0" distL="0" distR="0">
             <wp:extent cx="5274310" cy="1570990"/>
             <wp:effectExtent l="0" t="0" r="2540" b="0"/>
             <wp:docPr id="214" name="图片 214"/>
@@ -2127,11 +2047,13 @@
               <a:graphicData uri="http://schemas.openxmlformats.org/drawingml/2006/picture">
                 <pic:pic xmlns:pic="http://schemas.openxmlformats.org/drawingml/2006/picture">
                   <pic:nvPicPr>
-                    <pic:cNvPr id="1" name=""/>
-                    <pic:cNvPicPr/>
+                    <pic:cNvPr id="214" name="图片 214"/>
+                    <pic:cNvPicPr>
+                      <a:picLocks noChangeAspect="1"/>
+                    </pic:cNvPicPr>
                   </pic:nvPicPr>
                   <pic:blipFill>
-                    <a:blip r:embed="rId25"/>
+                    <a:blip r:embed="rId21"/>
                     <a:stretch>
                       <a:fillRect/>
                     </a:stretch>
@@ -2185,7 +2107,7 @@
     </w:p>
     <w:p>
       <w:pPr>
-        <w:pStyle w:val="2"/>
+        <w:pStyle w:val="3"/>
         <w:numPr>
           <w:ilvl w:val="0"/>
           <w:numId w:val="1"/>
@@ -2201,17 +2123,13 @@
           <w:sz w:val="28"/>
           <w:szCs w:val="28"/>
         </w:rPr>
-        <w:lastRenderedPageBreak/>
         <w:t>指针，引用</w:t>
       </w:r>
     </w:p>
     <w:p>
       <w:r>
-        <w:rPr>
-          <w:noProof/>
-        </w:rPr>
         <w:drawing>
-          <wp:inline distT="0" distB="0" distL="0" distR="0" wp14:anchorId="70F03CD2" wp14:editId="4CE69CBC">
+          <wp:inline distT="0" distB="0" distL="0" distR="0">
             <wp:extent cx="5274310" cy="1462405"/>
             <wp:effectExtent l="0" t="0" r="2540" b="4445"/>
             <wp:docPr id="6" name="图片 6"/>
@@ -2222,11 +2140,13 @@
               <a:graphicData uri="http://schemas.openxmlformats.org/drawingml/2006/picture">
                 <pic:pic xmlns:pic="http://schemas.openxmlformats.org/drawingml/2006/picture">
                   <pic:nvPicPr>
-                    <pic:cNvPr id="1" name=""/>
-                    <pic:cNvPicPr/>
+                    <pic:cNvPr id="6" name="图片 6"/>
+                    <pic:cNvPicPr>
+                      <a:picLocks noChangeAspect="1"/>
+                    </pic:cNvPicPr>
                   </pic:nvPicPr>
                   <pic:blipFill>
-                    <a:blip r:embed="rId26"/>
+                    <a:blip r:embed="rId22"/>
                     <a:stretch>
                       <a:fillRect/>
                     </a:stretch>
@@ -2260,13 +2180,7 @@
         <w:rPr>
           <w:rFonts w:hint="eastAsia"/>
         </w:rPr>
-        <w:t>引用只是一个别名，是</w:t>
-      </w:r>
-      <w:r>
-        <w:rPr>
-          <w:rFonts w:hint="eastAsia"/>
-        </w:rPr>
-        <w:t>已有变量的别名。</w:t>
+        <w:t>引用只是一个别名，是已有变量的别名。</w:t>
       </w:r>
       <w:r>
         <w:t>V</w:t>
@@ -2282,11 +2196,8 @@
     <w:p/>
     <w:p>
       <w:r>
-        <w:rPr>
-          <w:noProof/>
-        </w:rPr>
         <w:drawing>
-          <wp:inline distT="0" distB="0" distL="0" distR="0" wp14:anchorId="1FF3A74E" wp14:editId="39DE01AA">
+          <wp:inline distT="0" distB="0" distL="0" distR="0">
             <wp:extent cx="5274310" cy="2384425"/>
             <wp:effectExtent l="0" t="0" r="2540" b="0"/>
             <wp:docPr id="9" name="图片 9"/>
@@ -2297,11 +2208,13 @@
               <a:graphicData uri="http://schemas.openxmlformats.org/drawingml/2006/picture">
                 <pic:pic xmlns:pic="http://schemas.openxmlformats.org/drawingml/2006/picture">
                   <pic:nvPicPr>
-                    <pic:cNvPr id="1" name=""/>
-                    <pic:cNvPicPr/>
+                    <pic:cNvPr id="9" name="图片 9"/>
+                    <pic:cNvPicPr>
+                      <a:picLocks noChangeAspect="1"/>
+                    </pic:cNvPicPr>
                   </pic:nvPicPr>
                   <pic:blipFill>
-                    <a:blip r:embed="rId27"/>
+                    <a:blip r:embed="rId23"/>
                     <a:stretch>
                       <a:fillRect/>
                     </a:stretch>
@@ -2373,12 +2286,8 @@
     </w:p>
     <w:p>
       <w:r>
-        <w:rPr>
-          <w:noProof/>
-        </w:rPr>
-        <w:lastRenderedPageBreak/>
         <w:drawing>
-          <wp:inline distT="0" distB="0" distL="0" distR="0" wp14:anchorId="186948DF" wp14:editId="5BA4DEF0">
+          <wp:inline distT="0" distB="0" distL="0" distR="0">
             <wp:extent cx="5274310" cy="2143760"/>
             <wp:effectExtent l="0" t="0" r="2540" b="8890"/>
             <wp:docPr id="18" name="图片 18"/>
@@ -2389,11 +2298,13 @@
               <a:graphicData uri="http://schemas.openxmlformats.org/drawingml/2006/picture">
                 <pic:pic xmlns:pic="http://schemas.openxmlformats.org/drawingml/2006/picture">
                   <pic:nvPicPr>
-                    <pic:cNvPr id="1" name=""/>
-                    <pic:cNvPicPr/>
+                    <pic:cNvPr id="18" name="图片 18"/>
+                    <pic:cNvPicPr>
+                      <a:picLocks noChangeAspect="1"/>
+                    </pic:cNvPicPr>
                   </pic:nvPicPr>
                   <pic:blipFill>
-                    <a:blip r:embed="rId28"/>
+                    <a:blip r:embed="rId24"/>
                     <a:stretch>
                       <a:fillRect/>
                     </a:stretch>
@@ -2451,12 +2362,9 @@
     <w:p/>
     <w:p>
       <w:r>
-        <w:rPr>
-          <w:noProof/>
-        </w:rPr>
         <w:drawing>
-          <wp:inline distT="0" distB="0" distL="0" distR="0" wp14:anchorId="46644ED5" wp14:editId="298113F4">
-            <wp:extent cx="5384800" cy="3627900"/>
+          <wp:inline distT="0" distB="0" distL="0" distR="0">
+            <wp:extent cx="5384800" cy="3627755"/>
             <wp:effectExtent l="0" t="0" r="6350" b="0"/>
             <wp:docPr id="25" name="图片 25"/>
             <wp:cNvGraphicFramePr>
@@ -2466,11 +2374,13 @@
               <a:graphicData uri="http://schemas.openxmlformats.org/drawingml/2006/picture">
                 <pic:pic xmlns:pic="http://schemas.openxmlformats.org/drawingml/2006/picture">
                   <pic:nvPicPr>
-                    <pic:cNvPr id="1" name=""/>
-                    <pic:cNvPicPr/>
+                    <pic:cNvPr id="25" name="图片 25"/>
+                    <pic:cNvPicPr>
+                      <a:picLocks noChangeAspect="1"/>
+                    </pic:cNvPicPr>
                   </pic:nvPicPr>
                   <pic:blipFill>
-                    <a:blip r:embed="rId29"/>
+                    <a:blip r:embed="rId25"/>
                     <a:stretch>
                       <a:fillRect/>
                     </a:stretch>
@@ -2528,12 +2438,8 @@
     </w:p>
     <w:p>
       <w:r>
-        <w:rPr>
-          <w:noProof/>
-        </w:rPr>
-        <w:lastRenderedPageBreak/>
         <w:drawing>
-          <wp:inline distT="0" distB="0" distL="0" distR="0" wp14:anchorId="5CC529F6" wp14:editId="0A4939A7">
+          <wp:inline distT="0" distB="0" distL="0" distR="0">
             <wp:extent cx="5274310" cy="2080260"/>
             <wp:effectExtent l="0" t="0" r="2540" b="0"/>
             <wp:docPr id="193" name="图片 193"/>
@@ -2544,11 +2450,13 @@
               <a:graphicData uri="http://schemas.openxmlformats.org/drawingml/2006/picture">
                 <pic:pic xmlns:pic="http://schemas.openxmlformats.org/drawingml/2006/picture">
                   <pic:nvPicPr>
-                    <pic:cNvPr id="1" name=""/>
-                    <pic:cNvPicPr/>
+                    <pic:cNvPr id="193" name="图片 193"/>
+                    <pic:cNvPicPr>
+                      <a:picLocks noChangeAspect="1"/>
+                    </pic:cNvPicPr>
                   </pic:nvPicPr>
                   <pic:blipFill>
-                    <a:blip r:embed="rId30"/>
+                    <a:blip r:embed="rId26"/>
                     <a:stretch>
                       <a:fillRect/>
                     </a:stretch>
@@ -2592,24 +2500,15 @@
         <w:rPr>
           <w:rFonts w:hint="eastAsia"/>
         </w:rPr>
-        <w:t>是定义多个对象。所以p仅仅是指向一个int值</w:t>
-      </w:r>
-      <w:r>
-        <w:rPr>
-          <w:rFonts w:hint="eastAsia"/>
-        </w:rPr>
-        <w:t>。</w:t>
-      </w:r>
-    </w:p>
-    <w:p/>
-    <w:p/>
-    <w:p>
-      <w:r>
-        <w:rPr>
-          <w:noProof/>
-        </w:rPr>
+        <w:t>是定义多个对象。所以p仅仅是指向一个int值。</w:t>
+      </w:r>
+    </w:p>
+    <w:p/>
+    <w:p/>
+    <w:p>
+      <w:r>
         <w:drawing>
-          <wp:inline distT="0" distB="0" distL="0" distR="0" wp14:anchorId="0D11086D" wp14:editId="1E29F3E8">
+          <wp:inline distT="0" distB="0" distL="0" distR="0">
             <wp:extent cx="5274310" cy="2876550"/>
             <wp:effectExtent l="0" t="0" r="2540" b="0"/>
             <wp:docPr id="199" name="图片 199"/>
@@ -2620,11 +2519,13 @@
               <a:graphicData uri="http://schemas.openxmlformats.org/drawingml/2006/picture">
                 <pic:pic xmlns:pic="http://schemas.openxmlformats.org/drawingml/2006/picture">
                   <pic:nvPicPr>
-                    <pic:cNvPr id="1" name=""/>
-                    <pic:cNvPicPr/>
+                    <pic:cNvPr id="199" name="图片 199"/>
+                    <pic:cNvPicPr>
+                      <a:picLocks noChangeAspect="1"/>
+                    </pic:cNvPicPr>
                   </pic:nvPicPr>
                   <pic:blipFill>
-                    <a:blip r:embed="rId31"/>
+                    <a:blip r:embed="rId27"/>
                     <a:stretch>
                       <a:fillRect/>
                     </a:stretch>
@@ -2669,13 +2570,9 @@
     </w:p>
     <w:p>
       <w:r>
-        <w:rPr>
-          <w:noProof/>
-        </w:rPr>
-        <w:lastRenderedPageBreak/>
         <w:drawing>
-          <wp:inline distT="0" distB="0" distL="0" distR="0" wp14:anchorId="1E50DB44" wp14:editId="55BBC582">
-            <wp:extent cx="4794250" cy="2176056"/>
+          <wp:inline distT="0" distB="0" distL="0" distR="0">
+            <wp:extent cx="4794250" cy="2175510"/>
             <wp:effectExtent l="0" t="0" r="6350" b="0"/>
             <wp:docPr id="205" name="图片 205"/>
             <wp:cNvGraphicFramePr>
@@ -2685,11 +2582,13 @@
               <a:graphicData uri="http://schemas.openxmlformats.org/drawingml/2006/picture">
                 <pic:pic xmlns:pic="http://schemas.openxmlformats.org/drawingml/2006/picture">
                   <pic:nvPicPr>
-                    <pic:cNvPr id="1" name=""/>
-                    <pic:cNvPicPr/>
+                    <pic:cNvPr id="205" name="图片 205"/>
+                    <pic:cNvPicPr>
+                      <a:picLocks noChangeAspect="1"/>
+                    </pic:cNvPicPr>
                   </pic:nvPicPr>
                   <pic:blipFill>
-                    <a:blip r:embed="rId32"/>
+                    <a:blip r:embed="rId28"/>
                     <a:stretch>
                       <a:fillRect/>
                     </a:stretch>
@@ -2723,29 +2622,15 @@
         <w:rPr>
           <w:rFonts w:hint="eastAsia"/>
         </w:rPr>
-        <w:t>关键：要理解形参以及指针的意思</w:t>
-      </w:r>
-      <w:r>
-        <w:rPr>
-          <w:rFonts w:hint="eastAsia"/>
-        </w:rPr>
-        <w:t>（指针是传值的）</w:t>
-      </w:r>
-    </w:p>
-    <w:p>
-      <w:r>
-        <w:rPr>
-          <w:rFonts w:hint="eastAsia"/>
-        </w:rPr>
-        <w:t>形参为基本数据类型，那么就是</w:t>
-      </w:r>
-      <w:bookmarkStart w:id="0" w:name="_GoBack"/>
-      <w:bookmarkEnd w:id="0"/>
-      <w:r>
-        <w:rPr>
-          <w:rFonts w:hint="eastAsia"/>
-        </w:rPr>
-        <w:t>创建副本，形参为指针，也是创建一个副本，副本的值就是指针的地址，所以在函数中对形参解引能够改变main中指针所指向的值。但是fun中的calloc，其实是对副本指针_</w:t>
+        <w:t>关键：要理解形参以及指针的意思（指针是传值的）</w:t>
+      </w:r>
+    </w:p>
+    <w:p>
+      <w:r>
+        <w:rPr>
+          <w:rFonts w:hint="eastAsia"/>
+        </w:rPr>
+        <w:t>形参为基本数据类型，那么就是创建副本，形参为指针，也是创建一个副本，副本的值就是指针的地址，所以在函数中对形参解引能够改变main中指针所指向的值。但是fun中的calloc，其实是对副本指针_</w:t>
       </w:r>
       <w:r>
         <w:t>s</w:t>
@@ -2777,12 +2662,9 @@
     </w:p>
     <w:p>
       <w:r>
-        <w:rPr>
-          <w:noProof/>
-        </w:rPr>
         <w:drawing>
-          <wp:inline distT="0" distB="0" distL="0" distR="0" wp14:anchorId="4E2E5B3C" wp14:editId="4950360E">
-            <wp:extent cx="4737100" cy="1986434"/>
+          <wp:inline distT="0" distB="0" distL="0" distR="0">
+            <wp:extent cx="4737100" cy="1986280"/>
             <wp:effectExtent l="0" t="0" r="6350" b="0"/>
             <wp:docPr id="207" name="图片 207"/>
             <wp:cNvGraphicFramePr>
@@ -2792,11 +2674,13 @@
               <a:graphicData uri="http://schemas.openxmlformats.org/drawingml/2006/picture">
                 <pic:pic xmlns:pic="http://schemas.openxmlformats.org/drawingml/2006/picture">
                   <pic:nvPicPr>
-                    <pic:cNvPr id="1" name=""/>
-                    <pic:cNvPicPr/>
+                    <pic:cNvPr id="207" name="图片 207"/>
+                    <pic:cNvPicPr>
+                      <a:picLocks noChangeAspect="1"/>
+                    </pic:cNvPicPr>
                   </pic:nvPicPr>
                   <pic:blipFill>
-                    <a:blip r:embed="rId33"/>
+                    <a:blip r:embed="rId29"/>
                     <a:stretch>
                       <a:fillRect/>
                     </a:stretch>
@@ -2835,7 +2719,6 @@
         <w:rPr>
           <w:rFonts w:hint="eastAsia"/>
         </w:rPr>
-        <w:lastRenderedPageBreak/>
         <w:t>关于形参</w:t>
       </w:r>
     </w:p>
@@ -2898,43 +2781,21 @@
         <w:fldChar w:fldCharType="begin"/>
       </w:r>
       <w:r>
-        <w:instrText xml:space="preserve"> </w:instrText>
-      </w:r>
-      <w:r>
-        <w:instrText>INCLUDEPICTURE  "D:\\QQ\\820460891\\Image\\</w:instrText>
-      </w:r>
-      <w:r>
-        <w:instrText>C2C\\C93AF7FDEE95E39852C1B1DDFA7050F9.png" \* MERGEFORMATINET</w:instrText>
-      </w:r>
-      <w:r>
-        <w:instrText xml:space="preserve"> </w:instrText>
+        <w:instrText xml:space="preserve"> INCLUDEPICTURE  "D:\\QQ\\820460891\\Image\\C2C\\C93AF7FDEE95E39852C1B1DDFA7050F9.png" \* MERGEFORMATINET </w:instrText>
       </w:r>
       <w:r>
         <w:fldChar w:fldCharType="separate"/>
       </w:r>
       <w:r>
         <w:pict>
-          <v:shapetype id="_x0000_t75" coordsize="21600,21600" o:spt="75" o:preferrelative="t" path="m@4@5l@4@11@9@11@9@5xe" filled="f" stroked="f">
-            <v:stroke joinstyle="miter"/>
-            <v:formulas>
-              <v:f eqn="if lineDrawn pixelLineWidth 0"/>
-              <v:f eqn="sum @0 1 0"/>
-              <v:f eqn="sum 0 0 @1"/>
-              <v:f eqn="prod @2 1 2"/>
-              <v:f eqn="prod @3 21600 pixelWidth"/>
-              <v:f eqn="prod @3 21600 pixelHeight"/>
-              <v:f eqn="sum @0 0 1"/>
-              <v:f eqn="prod @6 1 2"/>
-              <v:f eqn="prod @7 21600 pixelWidth"/>
-              <v:f eqn="sum @8 21600 0"/>
-              <v:f eqn="prod @7 21600 pixelHeight"/>
-              <v:f eqn="sum @10 21600 0"/>
-            </v:formulas>
-            <v:path o:extrusionok="f" gradientshapeok="t" o:connecttype="rect"/>
+          <v:shape id="_x0000_i1025" o:spt="75" type="#_x0000_t75" style="height:301.5pt;width:433.5pt;" filled="f" o:preferrelative="t" stroked="f" coordsize="21600,21600">
+            <v:path/>
+            <v:fill on="f" focussize="0,0"/>
+            <v:stroke on="f" joinstyle="miter"/>
+            <v:imagedata r:id="rId30" r:href="rId31" o:title=""/>
             <o:lock v:ext="edit" aspectratio="t"/>
-          </v:shapetype>
-          <v:shape id="_x0000_i1025" type="#_x0000_t75" alt="" style="width:433.5pt;height:301.5pt">
-            <v:imagedata r:id="rId34" r:href="rId35"/>
+            <w10:wrap type="none"/>
+            <w10:anchorlock/>
           </v:shape>
         </w:pict>
       </w:r>
@@ -2965,23 +2826,19 @@
     </w:p>
     <w:p>
       <w:pPr>
-        <w:pStyle w:val="2"/>
+        <w:pStyle w:val="3"/>
       </w:pPr>
       <w:r>
         <w:rPr>
           <w:rFonts w:hint="eastAsia"/>
         </w:rPr>
-        <w:lastRenderedPageBreak/>
         <w:t>四，字符串</w:t>
       </w:r>
     </w:p>
     <w:p>
       <w:r>
-        <w:rPr>
-          <w:noProof/>
-        </w:rPr>
         <w:drawing>
-          <wp:inline distT="0" distB="0" distL="0" distR="0" wp14:anchorId="3946CCF2" wp14:editId="17C515BC">
+          <wp:inline distT="0" distB="0" distL="0" distR="0">
             <wp:extent cx="5274310" cy="2046605"/>
             <wp:effectExtent l="0" t="0" r="2540" b="0"/>
             <wp:docPr id="43" name="图片 43"/>
@@ -2992,11 +2849,13 @@
               <a:graphicData uri="http://schemas.openxmlformats.org/drawingml/2006/picture">
                 <pic:pic xmlns:pic="http://schemas.openxmlformats.org/drawingml/2006/picture">
                   <pic:nvPicPr>
-                    <pic:cNvPr id="1" name=""/>
-                    <pic:cNvPicPr/>
+                    <pic:cNvPr id="43" name="图片 43"/>
+                    <pic:cNvPicPr>
+                      <a:picLocks noChangeAspect="1"/>
+                    </pic:cNvPicPr>
                   </pic:nvPicPr>
                   <pic:blipFill>
-                    <a:blip r:embed="rId36"/>
+                    <a:blip r:embed="rId32"/>
                     <a:stretch>
                       <a:fillRect/>
                     </a:stretch>
@@ -3028,11 +2887,8 @@
     <w:p/>
     <w:p>
       <w:r>
-        <w:rPr>
-          <w:noProof/>
-        </w:rPr>
         <w:drawing>
-          <wp:inline distT="0" distB="0" distL="0" distR="0" wp14:anchorId="637848A8" wp14:editId="1DFEF99C">
+          <wp:inline distT="0" distB="0" distL="0" distR="0">
             <wp:extent cx="5274310" cy="2719705"/>
             <wp:effectExtent l="0" t="0" r="2540" b="4445"/>
             <wp:docPr id="62" name="图片 62"/>
@@ -3043,11 +2899,13 @@
               <a:graphicData uri="http://schemas.openxmlformats.org/drawingml/2006/picture">
                 <pic:pic xmlns:pic="http://schemas.openxmlformats.org/drawingml/2006/picture">
                   <pic:nvPicPr>
-                    <pic:cNvPr id="1" name=""/>
-                    <pic:cNvPicPr/>
+                    <pic:cNvPr id="62" name="图片 62"/>
+                    <pic:cNvPicPr>
+                      <a:picLocks noChangeAspect="1"/>
+                    </pic:cNvPicPr>
                   </pic:nvPicPr>
                   <pic:blipFill>
-                    <a:blip r:embed="rId37"/>
+                    <a:blip r:embed="rId33"/>
                     <a:stretch>
                       <a:fillRect/>
                     </a:stretch>
@@ -3109,7 +2967,7 @@
     </w:p>
     <w:p>
       <w:pPr>
-        <w:pStyle w:val="2"/>
+        <w:pStyle w:val="3"/>
         <w:rPr>
           <w:sz w:val="28"/>
           <w:szCs w:val="28"/>
@@ -3121,18 +2979,14 @@
           <w:sz w:val="28"/>
           <w:szCs w:val="28"/>
         </w:rPr>
-        <w:lastRenderedPageBreak/>
         <w:t>其他</w:t>
       </w:r>
     </w:p>
     <w:p>
       <w:r>
-        <w:rPr>
-          <w:noProof/>
-        </w:rPr>
         <w:drawing>
-          <wp:inline distT="0" distB="0" distL="0" distR="0" wp14:anchorId="336006F7" wp14:editId="5E4FE91E">
-            <wp:extent cx="4780427" cy="2679134"/>
+          <wp:inline distT="0" distB="0" distL="0" distR="0">
+            <wp:extent cx="4780280" cy="2679065"/>
             <wp:effectExtent l="0" t="0" r="1270" b="6985"/>
             <wp:docPr id="7" name="图片 7"/>
             <wp:cNvGraphicFramePr>
@@ -3142,11 +2996,13 @@
               <a:graphicData uri="http://schemas.openxmlformats.org/drawingml/2006/picture">
                 <pic:pic xmlns:pic="http://schemas.openxmlformats.org/drawingml/2006/picture">
                   <pic:nvPicPr>
-                    <pic:cNvPr id="1" name=""/>
-                    <pic:cNvPicPr/>
+                    <pic:cNvPr id="7" name="图片 7"/>
+                    <pic:cNvPicPr>
+                      <a:picLocks noChangeAspect="1"/>
+                    </pic:cNvPicPr>
                   </pic:nvPicPr>
                   <pic:blipFill>
-                    <a:blip r:embed="rId38"/>
+                    <a:blip r:embed="rId34"/>
                     <a:stretch>
                       <a:fillRect/>
                     </a:stretch>
@@ -3189,24 +3045,15 @@
         <w:rPr>
           <w:rFonts w:hint="eastAsia"/>
         </w:rPr>
-        <w:t>》里面有一模一样的话。</w:t>
-      </w:r>
-      <w:r>
-        <w:rPr>
-          <w:rFonts w:hint="eastAsia"/>
-        </w:rPr>
-        <w:t>。</w:t>
-      </w:r>
-    </w:p>
-    <w:p/>
-    <w:p>
-      <w:r>
-        <w:rPr>
-          <w:noProof/>
-        </w:rPr>
+        <w:t>》里面有一模一样的话。。</w:t>
+      </w:r>
+    </w:p>
+    <w:p/>
+    <w:p>
+      <w:r>
         <w:drawing>
-          <wp:inline distT="0" distB="0" distL="0" distR="0" wp14:anchorId="774E5502" wp14:editId="112E7FF9">
-            <wp:extent cx="4625427" cy="3276669"/>
+          <wp:inline distT="0" distB="0" distL="0" distR="0">
+            <wp:extent cx="4625340" cy="3276600"/>
             <wp:effectExtent l="0" t="0" r="3810" b="0"/>
             <wp:docPr id="8" name="图片 8"/>
             <wp:cNvGraphicFramePr>
@@ -3216,11 +3063,13 @@
               <a:graphicData uri="http://schemas.openxmlformats.org/drawingml/2006/picture">
                 <pic:pic xmlns:pic="http://schemas.openxmlformats.org/drawingml/2006/picture">
                   <pic:nvPicPr>
-                    <pic:cNvPr id="1" name=""/>
-                    <pic:cNvPicPr/>
+                    <pic:cNvPr id="8" name="图片 8"/>
+                    <pic:cNvPicPr>
+                      <a:picLocks noChangeAspect="1"/>
+                    </pic:cNvPicPr>
                   </pic:nvPicPr>
                   <pic:blipFill>
-                    <a:blip r:embed="rId39"/>
+                    <a:blip r:embed="rId35"/>
                     <a:stretch>
                       <a:fillRect/>
                     </a:stretch>
@@ -3262,13 +3111,9 @@
     </w:p>
     <w:p>
       <w:r>
-        <w:rPr>
-          <w:noProof/>
-        </w:rPr>
-        <w:lastRenderedPageBreak/>
         <w:drawing>
-          <wp:inline distT="0" distB="0" distL="0" distR="0" wp14:anchorId="49FF6367" wp14:editId="0495FD80">
-            <wp:extent cx="4814193" cy="3051037"/>
+          <wp:inline distT="0" distB="0" distL="0" distR="0">
+            <wp:extent cx="4813935" cy="3050540"/>
             <wp:effectExtent l="0" t="0" r="5715" b="0"/>
             <wp:docPr id="10" name="图片 10"/>
             <wp:cNvGraphicFramePr>
@@ -3278,11 +3123,13 @@
               <a:graphicData uri="http://schemas.openxmlformats.org/drawingml/2006/picture">
                 <pic:pic xmlns:pic="http://schemas.openxmlformats.org/drawingml/2006/picture">
                   <pic:nvPicPr>
-                    <pic:cNvPr id="1" name=""/>
-                    <pic:cNvPicPr/>
+                    <pic:cNvPr id="10" name="图片 10"/>
+                    <pic:cNvPicPr>
+                      <a:picLocks noChangeAspect="1"/>
+                    </pic:cNvPicPr>
                   </pic:nvPicPr>
                   <pic:blipFill>
-                    <a:blip r:embed="rId40"/>
+                    <a:blip r:embed="rId36"/>
                     <a:stretch>
                       <a:fillRect/>
                     </a:stretch>
@@ -3339,10 +3186,10 @@
     </w:p>
     <w:p>
       <w:pPr>
-        <w:pStyle w:val="a5"/>
+        <w:pStyle w:val="15"/>
         <w:numPr>
           <w:ilvl w:val="0"/>
-          <w:numId w:val="2"/>
+          <w:numId w:val="3"/>
         </w:numPr>
         <w:ind w:firstLineChars="0"/>
       </w:pPr>
@@ -3373,10 +3220,10 @@
     </w:p>
     <w:p>
       <w:pPr>
-        <w:pStyle w:val="a5"/>
+        <w:pStyle w:val="15"/>
         <w:numPr>
           <w:ilvl w:val="0"/>
-          <w:numId w:val="2"/>
+          <w:numId w:val="3"/>
         </w:numPr>
         <w:ind w:firstLineChars="0"/>
       </w:pPr>
@@ -3398,12 +3245,9 @@
     </w:p>
     <w:p>
       <w:r>
-        <w:rPr>
-          <w:noProof/>
-        </w:rPr>
         <w:drawing>
           <wp:inline distT="0" distB="0" distL="0" distR="0">
-            <wp:extent cx="5274310" cy="3495809"/>
+            <wp:extent cx="5274310" cy="3495675"/>
             <wp:effectExtent l="0" t="0" r="2540" b="9525"/>
             <wp:docPr id="12" name="图片 12" descr="https://coolshell.cn/wp-content/uploads/2012/07/fork03.jpg"/>
             <wp:cNvGraphicFramePr>
@@ -3413,13 +3257,13 @@
               <a:graphicData uri="http://schemas.openxmlformats.org/drawingml/2006/picture">
                 <pic:pic xmlns:pic="http://schemas.openxmlformats.org/drawingml/2006/picture">
                   <pic:nvPicPr>
-                    <pic:cNvPr id="0" name="Picture 3" descr="https://coolshell.cn/wp-content/uploads/2012/07/fork03.jpg"/>
+                    <pic:cNvPr id="12" name="图片 12" descr="https://coolshell.cn/wp-content/uploads/2012/07/fork03.jpg"/>
                     <pic:cNvPicPr>
                       <a:picLocks noChangeAspect="1" noChangeArrowheads="1"/>
                     </pic:cNvPicPr>
                   </pic:nvPicPr>
                   <pic:blipFill>
-                    <a:blip r:embed="rId41">
+                    <a:blip r:embed="rId37">
                       <a:extLst>
                         <a:ext uri="{28A0092B-C50C-407E-A947-70E740481C1C}">
                           <a14:useLocalDpi xmlns:a14="http://schemas.microsoft.com/office/drawing/2010/main" val="0"/>
@@ -3431,7 +3275,7 @@
                       <a:fillRect/>
                     </a:stretch>
                   </pic:blipFill>
-                  <pic:spPr bwMode="auto">
+                  <pic:spPr>
                     <a:xfrm>
                       <a:off x="0" y="0"/>
                       <a:ext cx="5274310" cy="3495809"/>
@@ -3491,13 +3335,7 @@
         <w:rPr>
           <w:rFonts w:hint="eastAsia"/>
         </w:rPr>
-        <w:t>r但又</w:t>
-      </w:r>
-      <w:r>
-        <w:rPr>
-          <w:rFonts w:hint="eastAsia"/>
-        </w:rPr>
-        <w:t>没有</w:t>
+        <w:t>r但又没有</w:t>
       </w:r>
       <w:r>
         <w:t>”\n”</w:t>
@@ -3506,13 +3344,7 @@
         <w:rPr>
           <w:rFonts w:hint="eastAsia"/>
         </w:rPr>
-        <w:t>，所以不会刷新缓冲区</w:t>
-      </w:r>
-      <w:r>
-        <w:rPr>
-          <w:rFonts w:hint="eastAsia"/>
-        </w:rPr>
-        <w:t>，</w:t>
+        <w:t>，所以不会刷新缓冲区，</w:t>
       </w:r>
       <w:r>
         <w:rPr>
@@ -3538,12 +3370,8 @@
     </w:p>
     <w:p>
       <w:r>
-        <w:rPr>
-          <w:noProof/>
-        </w:rPr>
-        <w:lastRenderedPageBreak/>
         <w:drawing>
-          <wp:inline distT="0" distB="0" distL="0" distR="0" wp14:anchorId="3758F658" wp14:editId="10BCC879">
+          <wp:inline distT="0" distB="0" distL="0" distR="0">
             <wp:extent cx="5274310" cy="2189480"/>
             <wp:effectExtent l="0" t="0" r="2540" b="1270"/>
             <wp:docPr id="13" name="图片 13"/>
@@ -3554,11 +3382,13 @@
               <a:graphicData uri="http://schemas.openxmlformats.org/drawingml/2006/picture">
                 <pic:pic xmlns:pic="http://schemas.openxmlformats.org/drawingml/2006/picture">
                   <pic:nvPicPr>
-                    <pic:cNvPr id="1" name=""/>
-                    <pic:cNvPicPr/>
+                    <pic:cNvPr id="13" name="图片 13"/>
+                    <pic:cNvPicPr>
+                      <a:picLocks noChangeAspect="1"/>
+                    </pic:cNvPicPr>
                   </pic:nvPicPr>
                   <pic:blipFill>
-                    <a:blip r:embed="rId42"/>
+                    <a:blip r:embed="rId38"/>
                     <a:stretch>
                       <a:fillRect/>
                     </a:stretch>
@@ -3624,11 +3454,8 @@
     <w:p/>
     <w:p>
       <w:r>
-        <w:rPr>
-          <w:noProof/>
-        </w:rPr>
         <w:drawing>
-          <wp:inline distT="0" distB="0" distL="0" distR="0" wp14:anchorId="746C669C" wp14:editId="28311294">
+          <wp:inline distT="0" distB="0" distL="0" distR="0">
             <wp:extent cx="5274310" cy="2036445"/>
             <wp:effectExtent l="0" t="0" r="2540" b="1905"/>
             <wp:docPr id="14" name="图片 14"/>
@@ -3639,11 +3466,13 @@
               <a:graphicData uri="http://schemas.openxmlformats.org/drawingml/2006/picture">
                 <pic:pic xmlns:pic="http://schemas.openxmlformats.org/drawingml/2006/picture">
                   <pic:nvPicPr>
-                    <pic:cNvPr id="1" name=""/>
-                    <pic:cNvPicPr/>
+                    <pic:cNvPr id="14" name="图片 14"/>
+                    <pic:cNvPicPr>
+                      <a:picLocks noChangeAspect="1"/>
+                    </pic:cNvPicPr>
                   </pic:nvPicPr>
                   <pic:blipFill>
-                    <a:blip r:embed="rId43"/>
+                    <a:blip r:embed="rId39"/>
                     <a:stretch>
                       <a:fillRect/>
                     </a:stretch>
@@ -3687,12 +3516,8 @@
     </w:p>
     <w:p>
       <w:r>
-        <w:rPr>
-          <w:noProof/>
-        </w:rPr>
-        <w:lastRenderedPageBreak/>
         <w:drawing>
-          <wp:inline distT="0" distB="0" distL="0" distR="0" wp14:anchorId="4F58D9D5" wp14:editId="524918B9">
+          <wp:inline distT="0" distB="0" distL="0" distR="0">
             <wp:extent cx="5274310" cy="3223895"/>
             <wp:effectExtent l="0" t="0" r="2540" b="0"/>
             <wp:docPr id="15" name="图片 15"/>
@@ -3703,11 +3528,13 @@
               <a:graphicData uri="http://schemas.openxmlformats.org/drawingml/2006/picture">
                 <pic:pic xmlns:pic="http://schemas.openxmlformats.org/drawingml/2006/picture">
                   <pic:nvPicPr>
-                    <pic:cNvPr id="1" name=""/>
-                    <pic:cNvPicPr/>
+                    <pic:cNvPr id="15" name="图片 15"/>
+                    <pic:cNvPicPr>
+                      <a:picLocks noChangeAspect="1"/>
+                    </pic:cNvPicPr>
                   </pic:nvPicPr>
                   <pic:blipFill>
-                    <a:blip r:embed="rId44"/>
+                    <a:blip r:embed="rId40"/>
                     <a:stretch>
                       <a:fillRect/>
                     </a:stretch>
@@ -3756,12 +3583,9 @@
     <w:p/>
     <w:p>
       <w:r>
-        <w:rPr>
-          <w:noProof/>
-        </w:rPr>
         <w:drawing>
-          <wp:inline distT="0" distB="0" distL="0" distR="0" wp14:anchorId="6B11E5C7" wp14:editId="707F6072">
-            <wp:extent cx="5173287" cy="2959100"/>
+          <wp:inline distT="0" distB="0" distL="0" distR="0">
+            <wp:extent cx="5172710" cy="2959100"/>
             <wp:effectExtent l="0" t="0" r="8890" b="0"/>
             <wp:docPr id="19" name="图片 19"/>
             <wp:cNvGraphicFramePr>
@@ -3771,11 +3595,13 @@
               <a:graphicData uri="http://schemas.openxmlformats.org/drawingml/2006/picture">
                 <pic:pic xmlns:pic="http://schemas.openxmlformats.org/drawingml/2006/picture">
                   <pic:nvPicPr>
-                    <pic:cNvPr id="1" name=""/>
-                    <pic:cNvPicPr/>
+                    <pic:cNvPr id="19" name="图片 19"/>
+                    <pic:cNvPicPr>
+                      <a:picLocks noChangeAspect="1"/>
+                    </pic:cNvPicPr>
                   </pic:nvPicPr>
                   <pic:blipFill>
-                    <a:blip r:embed="rId45"/>
+                    <a:blip r:embed="rId41"/>
                     <a:stretch>
                       <a:fillRect/>
                     </a:stretch>
@@ -3854,13 +3680,7 @@
         <w:rPr>
           <w:rFonts w:hint="eastAsia"/>
         </w:rPr>
-        <w:t>不过有几</w:t>
-      </w:r>
-      <w:r>
-        <w:rPr>
-          <w:rFonts w:hint="eastAsia"/>
-        </w:rPr>
-        <w:t>点需要注意：</w:t>
+        <w:t>不过有几点需要注意：</w:t>
       </w:r>
     </w:p>
     <w:p>
@@ -3919,23 +3739,13 @@
         <w:rPr>
           <w:rFonts w:hint="eastAsia"/>
         </w:rPr>
-        <w:t>4）</w:t>
-      </w:r>
-      <w:r>
-        <w:rPr>
-          <w:rFonts w:hint="eastAsia"/>
-        </w:rPr>
-        <w:t>类大小与普通数据成员有关，与普通成员函数，静态成员函数，静态数据成员无关</w:t>
-      </w:r>
-    </w:p>
-    <w:p>
-      <w:r>
-        <w:rPr>
-          <w:noProof/>
-        </w:rPr>
-        <w:lastRenderedPageBreak/>
+        <w:t>4）类大小与普通数据成员有关，与普通成员函数，静态成员函数，静态数据成员无关</w:t>
+      </w:r>
+    </w:p>
+    <w:p>
+      <w:r>
         <w:drawing>
-          <wp:inline distT="0" distB="0" distL="0" distR="0" wp14:anchorId="24D4487A" wp14:editId="028FBACB">
+          <wp:inline distT="0" distB="0" distL="0" distR="0">
             <wp:extent cx="5274310" cy="1899285"/>
             <wp:effectExtent l="0" t="0" r="2540" b="5715"/>
             <wp:docPr id="60" name="图片 60"/>
@@ -3946,11 +3756,13 @@
               <a:graphicData uri="http://schemas.openxmlformats.org/drawingml/2006/picture">
                 <pic:pic xmlns:pic="http://schemas.openxmlformats.org/drawingml/2006/picture">
                   <pic:nvPicPr>
-                    <pic:cNvPr id="1" name=""/>
-                    <pic:cNvPicPr/>
+                    <pic:cNvPr id="60" name="图片 60"/>
+                    <pic:cNvPicPr>
+                      <a:picLocks noChangeAspect="1"/>
+                    </pic:cNvPicPr>
                   </pic:nvPicPr>
                   <pic:blipFill>
-                    <a:blip r:embed="rId46"/>
+                    <a:blip r:embed="rId42"/>
                     <a:stretch>
                       <a:fillRect/>
                     </a:stretch>
@@ -4064,12 +3876,8 @@
         <w:br w:type="page"/>
       </w:r>
       <w:r>
-        <w:rPr>
-          <w:noProof/>
-        </w:rPr>
-        <w:lastRenderedPageBreak/>
         <w:drawing>
-          <wp:inline distT="0" distB="0" distL="0" distR="0" wp14:anchorId="60072BEB" wp14:editId="08EC2747">
+          <wp:inline distT="0" distB="0" distL="0" distR="0">
             <wp:extent cx="5274310" cy="2933065"/>
             <wp:effectExtent l="0" t="0" r="2540" b="635"/>
             <wp:docPr id="26" name="图片 26"/>
@@ -4080,11 +3888,13 @@
               <a:graphicData uri="http://schemas.openxmlformats.org/drawingml/2006/picture">
                 <pic:pic xmlns:pic="http://schemas.openxmlformats.org/drawingml/2006/picture">
                   <pic:nvPicPr>
-                    <pic:cNvPr id="1" name=""/>
-                    <pic:cNvPicPr/>
+                    <pic:cNvPr id="26" name="图片 26"/>
+                    <pic:cNvPicPr>
+                      <a:picLocks noChangeAspect="1"/>
+                    </pic:cNvPicPr>
                   </pic:nvPicPr>
                   <pic:blipFill>
-                    <a:blip r:embed="rId47"/>
+                    <a:blip r:embed="rId43"/>
                     <a:stretch>
                       <a:fillRect/>
                     </a:stretch>
@@ -4214,13 +4024,9 @@
     </w:p>
     <w:p>
       <w:r>
-        <w:rPr>
-          <w:noProof/>
-        </w:rPr>
-        <w:lastRenderedPageBreak/>
         <w:drawing>
-          <wp:inline distT="0" distB="0" distL="0" distR="0" wp14:anchorId="5C71BA29" wp14:editId="1773EA89">
-            <wp:extent cx="4922947" cy="3436918"/>
+          <wp:inline distT="0" distB="0" distL="0" distR="0">
+            <wp:extent cx="4922520" cy="3436620"/>
             <wp:effectExtent l="0" t="0" r="0" b="0"/>
             <wp:docPr id="5" name="图片 5"/>
             <wp:cNvGraphicFramePr>
@@ -4230,11 +4036,13 @@
               <a:graphicData uri="http://schemas.openxmlformats.org/drawingml/2006/picture">
                 <pic:pic xmlns:pic="http://schemas.openxmlformats.org/drawingml/2006/picture">
                   <pic:nvPicPr>
-                    <pic:cNvPr id="1" name=""/>
-                    <pic:cNvPicPr/>
+                    <pic:cNvPr id="5" name="图片 5"/>
+                    <pic:cNvPicPr>
+                      <a:picLocks noChangeAspect="1"/>
+                    </pic:cNvPicPr>
                   </pic:nvPicPr>
                   <pic:blipFill>
-                    <a:blip r:embed="rId48"/>
+                    <a:blip r:embed="rId44"/>
                     <a:stretch>
                       <a:fillRect/>
                     </a:stretch>
@@ -4257,11 +4065,8 @@
     </w:p>
     <w:p>
       <w:r>
-        <w:rPr>
-          <w:noProof/>
-        </w:rPr>
         <w:drawing>
-          <wp:inline distT="0" distB="0" distL="0" distR="0" wp14:anchorId="4E7A9F7E" wp14:editId="3ECD5241">
+          <wp:inline distT="0" distB="0" distL="0" distR="0">
             <wp:extent cx="5274310" cy="1600200"/>
             <wp:effectExtent l="0" t="0" r="2540" b="0"/>
             <wp:docPr id="17" name="图片 17"/>
@@ -4272,11 +4077,13 @@
               <a:graphicData uri="http://schemas.openxmlformats.org/drawingml/2006/picture">
                 <pic:pic xmlns:pic="http://schemas.openxmlformats.org/drawingml/2006/picture">
                   <pic:nvPicPr>
-                    <pic:cNvPr id="1" name=""/>
-                    <pic:cNvPicPr/>
+                    <pic:cNvPr id="17" name="图片 17"/>
+                    <pic:cNvPicPr>
+                      <a:picLocks noChangeAspect="1"/>
+                    </pic:cNvPicPr>
                   </pic:nvPicPr>
                   <pic:blipFill>
-                    <a:blip r:embed="rId49"/>
+                    <a:blip r:embed="rId45"/>
                     <a:stretch>
                       <a:fillRect/>
                     </a:stretch>
@@ -4313,25 +4120,11 @@
         <w:t>.的优先级比*高</w:t>
       </w:r>
     </w:p>
-    <w:p>
-      <w:pPr>
-        <w:rPr>
-          <w:noProof/>
-        </w:rPr>
-      </w:pPr>
-    </w:p>
-    <w:p>
-      <w:pPr>
-        <w:rPr>
-          <w:noProof/>
-        </w:rPr>
-      </w:pPr>
-      <w:r>
-        <w:rPr>
-          <w:noProof/>
-        </w:rPr>
+    <w:p/>
+    <w:p>
+      <w:r>
         <w:drawing>
-          <wp:inline distT="0" distB="0" distL="0" distR="0" wp14:anchorId="696D57F4" wp14:editId="4B1C1BA1">
+          <wp:inline distT="0" distB="0" distL="0" distR="0">
             <wp:extent cx="5274310" cy="2129790"/>
             <wp:effectExtent l="0" t="0" r="2540" b="3810"/>
             <wp:docPr id="23" name="图片 23"/>
@@ -4342,11 +4135,13 @@
               <a:graphicData uri="http://schemas.openxmlformats.org/drawingml/2006/picture">
                 <pic:pic xmlns:pic="http://schemas.openxmlformats.org/drawingml/2006/picture">
                   <pic:nvPicPr>
-                    <pic:cNvPr id="1" name=""/>
-                    <pic:cNvPicPr/>
+                    <pic:cNvPr id="23" name="图片 23"/>
+                    <pic:cNvPicPr>
+                      <a:picLocks noChangeAspect="1"/>
+                    </pic:cNvPicPr>
                   </pic:nvPicPr>
                   <pic:blipFill>
-                    <a:blip r:embed="rId50"/>
+                    <a:blip r:embed="rId46"/>
                     <a:stretch>
                       <a:fillRect/>
                     </a:stretch>
@@ -4368,29 +4163,17 @@
       </w:r>
     </w:p>
     <w:p>
-      <w:pPr>
-        <w:rPr>
-          <w:noProof/>
-        </w:rPr>
-      </w:pPr>
-      <w:r>
-        <w:rPr>
-          <w:rFonts w:hint="eastAsia"/>
-          <w:noProof/>
+      <w:r>
+        <w:rPr>
+          <w:rFonts w:hint="eastAsia"/>
         </w:rPr>
         <w:t>解析：</w:t>
       </w:r>
     </w:p>
     <w:p>
-      <w:pPr>
-        <w:rPr>
-          <w:noProof/>
-        </w:rPr>
-      </w:pPr>
-      <w:r>
-        <w:rPr>
-          <w:rFonts w:hint="eastAsia"/>
-          <w:noProof/>
+      <w:r>
+        <w:rPr>
+          <w:rFonts w:hint="eastAsia"/>
           <w:color w:val="FF0000"/>
         </w:rPr>
         <w:t>重载：函数名相同，且参数列表可区分</w:t>
@@ -4398,19 +4181,14 @@
       <w:r>
         <w:rPr>
           <w:rFonts w:hint="eastAsia"/>
-          <w:noProof/>
         </w:rPr>
         <w:t>。</w:t>
       </w:r>
     </w:p>
     <w:p>
       <w:r>
-        <w:rPr>
-          <w:noProof/>
-        </w:rPr>
-        <w:lastRenderedPageBreak/>
         <w:drawing>
-          <wp:inline distT="0" distB="0" distL="0" distR="0" wp14:anchorId="0C253B9A" wp14:editId="2C91A6CF">
+          <wp:inline distT="0" distB="0" distL="0" distR="0">
             <wp:extent cx="5274310" cy="2030095"/>
             <wp:effectExtent l="0" t="0" r="2540" b="8255"/>
             <wp:docPr id="21" name="图片 21"/>
@@ -4421,11 +4199,13 @@
               <a:graphicData uri="http://schemas.openxmlformats.org/drawingml/2006/picture">
                 <pic:pic xmlns:pic="http://schemas.openxmlformats.org/drawingml/2006/picture">
                   <pic:nvPicPr>
-                    <pic:cNvPr id="1" name=""/>
-                    <pic:cNvPicPr/>
+                    <pic:cNvPr id="21" name="图片 21"/>
+                    <pic:cNvPicPr>
+                      <a:picLocks noChangeAspect="1"/>
+                    </pic:cNvPicPr>
                   </pic:nvPicPr>
                   <pic:blipFill>
-                    <a:blip r:embed="rId51"/>
+                    <a:blip r:embed="rId47"/>
                     <a:stretch>
                       <a:fillRect/>
                     </a:stretch>
@@ -4494,11 +4274,8 @@
     <w:p/>
     <w:p>
       <w:r>
-        <w:rPr>
-          <w:noProof/>
-        </w:rPr>
         <w:drawing>
-          <wp:inline distT="0" distB="0" distL="0" distR="0" wp14:anchorId="0B7CC269" wp14:editId="0B7D0F07">
+          <wp:inline distT="0" distB="0" distL="0" distR="0">
             <wp:extent cx="5274310" cy="3107055"/>
             <wp:effectExtent l="0" t="0" r="2540" b="0"/>
             <wp:docPr id="22" name="图片 22"/>
@@ -4509,11 +4286,13 @@
               <a:graphicData uri="http://schemas.openxmlformats.org/drawingml/2006/picture">
                 <pic:pic xmlns:pic="http://schemas.openxmlformats.org/drawingml/2006/picture">
                   <pic:nvPicPr>
-                    <pic:cNvPr id="1" name=""/>
-                    <pic:cNvPicPr/>
+                    <pic:cNvPr id="22" name="图片 22"/>
+                    <pic:cNvPicPr>
+                      <a:picLocks noChangeAspect="1"/>
+                    </pic:cNvPicPr>
                   </pic:nvPicPr>
                   <pic:blipFill>
-                    <a:blip r:embed="rId52"/>
+                    <a:blip r:embed="rId48"/>
                     <a:stretch>
                       <a:fillRect/>
                     </a:stretch>
@@ -4570,12 +4349,8 @@
     </w:p>
     <w:p>
       <w:r>
-        <w:rPr>
-          <w:noProof/>
-        </w:rPr>
-        <w:lastRenderedPageBreak/>
         <w:drawing>
-          <wp:inline distT="0" distB="0" distL="0" distR="0" wp14:anchorId="28CB42AD" wp14:editId="03232785">
+          <wp:inline distT="0" distB="0" distL="0" distR="0">
             <wp:extent cx="5274310" cy="2401570"/>
             <wp:effectExtent l="0" t="0" r="2540" b="0"/>
             <wp:docPr id="24" name="图片 24"/>
@@ -4586,11 +4361,13 @@
               <a:graphicData uri="http://schemas.openxmlformats.org/drawingml/2006/picture">
                 <pic:pic xmlns:pic="http://schemas.openxmlformats.org/drawingml/2006/picture">
                   <pic:nvPicPr>
-                    <pic:cNvPr id="1" name=""/>
-                    <pic:cNvPicPr/>
+                    <pic:cNvPr id="24" name="图片 24"/>
+                    <pic:cNvPicPr>
+                      <a:picLocks noChangeAspect="1"/>
+                    </pic:cNvPicPr>
                   </pic:nvPicPr>
                   <pic:blipFill>
-                    <a:blip r:embed="rId53"/>
+                    <a:blip r:embed="rId49"/>
                     <a:stretch>
                       <a:fillRect/>
                     </a:stretch>
@@ -4626,14 +4403,27 @@
         </w:rPr>
         <w:t>关于迭代器失效的情况：</w:t>
       </w:r>
-      <w:hyperlink r:id="rId54" w:history="1">
-        <w:r>
-          <w:rPr>
-            <w:rStyle w:val="a6"/>
-          </w:rPr>
-          <w:t>https://www.cnblogs.com/fnlingnzb-learner/p/9300073.html</w:t>
-        </w:r>
-      </w:hyperlink>
+      <w:r>
+        <w:fldChar w:fldCharType="begin"/>
+      </w:r>
+      <w:r>
+        <w:instrText xml:space="preserve"> HYPERLINK "https://www.cnblogs.com/fnlingnzb-learner/p/9300073.html" </w:instrText>
+      </w:r>
+      <w:r>
+        <w:fldChar w:fldCharType="separate"/>
+      </w:r>
+      <w:r>
+        <w:rPr>
+          <w:rStyle w:val="11"/>
+        </w:rPr>
+        <w:t>https://www.cnblogs.com/fnlingnzb-learner/p/9300073.html</w:t>
+      </w:r>
+      <w:r>
+        <w:rPr>
+          <w:rStyle w:val="11"/>
+        </w:rPr>
+        <w:fldChar w:fldCharType="end"/>
+      </w:r>
     </w:p>
     <w:p>
       <w:r>
@@ -4649,13 +4439,7 @@
         <w:rPr>
           <w:rFonts w:hint="eastAsia"/>
         </w:rPr>
-        <w:t>）</w:t>
-      </w:r>
-      <w:r>
-        <w:rPr>
-          <w:rFonts w:hint="eastAsia"/>
-        </w:rPr>
-        <w:t>，序列式容器就是数组式容器。</w:t>
+        <w:t>），序列式容器就是数组式容器。</w:t>
       </w:r>
       <w:r>
         <w:rPr>
@@ -4703,13 +4487,7 @@
         <w:rPr>
           <w:rFonts w:hint="eastAsia"/>
         </w:rPr>
-        <w:t>（2）</w:t>
-      </w:r>
-      <w:r>
-        <w:rPr>
-          <w:rFonts w:hint="eastAsia"/>
-        </w:rPr>
-        <w:t>对于关联容器</w:t>
+        <w:t>（2）对于关联容器</w:t>
       </w:r>
       <w:r>
         <w:t>(如map, set,multimap,multiset)，删除当前的iterator，</w:t>
@@ -4738,13 +4516,7 @@
         <w:rPr>
           <w:rFonts w:hint="eastAsia"/>
         </w:rPr>
-        <w:t>（3）</w:t>
-      </w:r>
-      <w:r>
-        <w:rPr>
-          <w:rFonts w:hint="eastAsia"/>
-        </w:rPr>
-        <w:t>对于链表式容器</w:t>
+        <w:t>（3）对于链表式容器</w:t>
       </w:r>
       <w:r>
         <w:t>(如list)，删除当前的iterator，</w:t>
@@ -4765,13 +4537,7 @@
         <w:rPr>
           <w:rFonts w:hint="eastAsia"/>
         </w:rPr>
-        <w:t>//自己还没弄太明白</w:t>
-      </w:r>
-      <w:r>
-        <w:rPr>
-          <w:rFonts w:hint="eastAsia"/>
-        </w:rPr>
-        <w:t>orz</w:t>
+        <w:t>//自己还没弄太明白orz</w:t>
       </w:r>
     </w:p>
     <w:p/>
@@ -4782,12 +4548,8 @@
     </w:p>
     <w:p>
       <w:r>
-        <w:rPr>
-          <w:noProof/>
-        </w:rPr>
-        <w:lastRenderedPageBreak/>
         <w:drawing>
-          <wp:inline distT="0" distB="0" distL="0" distR="0" wp14:anchorId="0D157A48" wp14:editId="2091C579">
+          <wp:inline distT="0" distB="0" distL="0" distR="0">
             <wp:extent cx="5274310" cy="2090420"/>
             <wp:effectExtent l="0" t="0" r="2540" b="5080"/>
             <wp:docPr id="20" name="图片 20"/>
@@ -4798,11 +4560,13 @@
               <a:graphicData uri="http://schemas.openxmlformats.org/drawingml/2006/picture">
                 <pic:pic xmlns:pic="http://schemas.openxmlformats.org/drawingml/2006/picture">
                   <pic:nvPicPr>
-                    <pic:cNvPr id="1" name=""/>
-                    <pic:cNvPicPr/>
+                    <pic:cNvPr id="20" name="图片 20"/>
+                    <pic:cNvPicPr>
+                      <a:picLocks noChangeAspect="1"/>
+                    </pic:cNvPicPr>
                   </pic:nvPicPr>
                   <pic:blipFill>
-                    <a:blip r:embed="rId55"/>
+                    <a:blip r:embed="rId50"/>
                     <a:stretch>
                       <a:fillRect/>
                     </a:stretch>
@@ -4841,10 +4605,10 @@
     </w:p>
     <w:p>
       <w:pPr>
-        <w:pStyle w:val="a5"/>
+        <w:pStyle w:val="15"/>
         <w:numPr>
           <w:ilvl w:val="0"/>
-          <w:numId w:val="3"/>
+          <w:numId w:val="4"/>
         </w:numPr>
         <w:ind w:firstLineChars="0"/>
       </w:pPr>
@@ -4857,10 +4621,10 @@
     </w:p>
     <w:p>
       <w:pPr>
-        <w:pStyle w:val="a5"/>
+        <w:pStyle w:val="15"/>
         <w:numPr>
           <w:ilvl w:val="0"/>
-          <w:numId w:val="3"/>
+          <w:numId w:val="4"/>
         </w:numPr>
         <w:ind w:firstLineChars="0"/>
       </w:pPr>
@@ -4873,10 +4637,10 @@
     </w:p>
     <w:p>
       <w:pPr>
-        <w:pStyle w:val="a5"/>
+        <w:pStyle w:val="15"/>
         <w:numPr>
           <w:ilvl w:val="0"/>
-          <w:numId w:val="3"/>
+          <w:numId w:val="4"/>
         </w:numPr>
         <w:ind w:firstLineChars="0"/>
       </w:pPr>
@@ -4966,12 +4730,9 @@
     </w:p>
     <w:p>
       <w:r>
-        <w:rPr>
-          <w:noProof/>
-        </w:rPr>
         <w:drawing>
-          <wp:inline distT="0" distB="0" distL="0" distR="0" wp14:anchorId="363A04DD" wp14:editId="5A7AA955">
-            <wp:extent cx="2530929" cy="2072640"/>
+          <wp:inline distT="0" distB="0" distL="0" distR="0">
+            <wp:extent cx="2530475" cy="2072640"/>
             <wp:effectExtent l="0" t="0" r="3175" b="3810"/>
             <wp:docPr id="28" name="图片 28"/>
             <wp:cNvGraphicFramePr>
@@ -4981,11 +4742,13 @@
               <a:graphicData uri="http://schemas.openxmlformats.org/drawingml/2006/picture">
                 <pic:pic xmlns:pic="http://schemas.openxmlformats.org/drawingml/2006/picture">
                   <pic:nvPicPr>
-                    <pic:cNvPr id="1" name=""/>
-                    <pic:cNvPicPr/>
+                    <pic:cNvPr id="28" name="图片 28"/>
+                    <pic:cNvPicPr>
+                      <a:picLocks noChangeAspect="1"/>
+                    </pic:cNvPicPr>
                   </pic:nvPicPr>
                   <pic:blipFill>
-                    <a:blip r:embed="rId56"/>
+                    <a:blip r:embed="rId51"/>
                     <a:stretch>
                       <a:fillRect/>
                     </a:stretch>
@@ -5006,12 +4769,9 @@
         </w:drawing>
       </w:r>
       <w:r>
-        <w:rPr>
-          <w:noProof/>
-        </w:rPr>
         <w:drawing>
-          <wp:inline distT="0" distB="0" distL="0" distR="0" wp14:anchorId="525AD9C1" wp14:editId="4DBB249B">
-            <wp:extent cx="2661558" cy="2165816"/>
+          <wp:inline distT="0" distB="0" distL="0" distR="0">
+            <wp:extent cx="2661285" cy="2165350"/>
             <wp:effectExtent l="0" t="0" r="5715" b="6350"/>
             <wp:docPr id="27" name="图片 27"/>
             <wp:cNvGraphicFramePr>
@@ -5021,11 +4781,13 @@
               <a:graphicData uri="http://schemas.openxmlformats.org/drawingml/2006/picture">
                 <pic:pic xmlns:pic="http://schemas.openxmlformats.org/drawingml/2006/picture">
                   <pic:nvPicPr>
-                    <pic:cNvPr id="1" name=""/>
-                    <pic:cNvPicPr/>
+                    <pic:cNvPr id="27" name="图片 27"/>
+                    <pic:cNvPicPr>
+                      <a:picLocks noChangeAspect="1"/>
+                    </pic:cNvPicPr>
                   </pic:nvPicPr>
                   <pic:blipFill>
-                    <a:blip r:embed="rId57"/>
+                    <a:blip r:embed="rId52"/>
                     <a:stretch>
                       <a:fillRect/>
                     </a:stretch>
@@ -5048,12 +4810,8 @@
     </w:p>
     <w:p>
       <w:r>
-        <w:rPr>
-          <w:noProof/>
-        </w:rPr>
-        <w:lastRenderedPageBreak/>
         <w:drawing>
-          <wp:inline distT="0" distB="0" distL="0" distR="0" wp14:anchorId="5CF42D96" wp14:editId="54C69F6C">
+          <wp:inline distT="0" distB="0" distL="0" distR="0">
             <wp:extent cx="5274310" cy="2315845"/>
             <wp:effectExtent l="0" t="0" r="2540" b="8255"/>
             <wp:docPr id="30" name="图片 30"/>
@@ -5064,11 +4822,13 @@
               <a:graphicData uri="http://schemas.openxmlformats.org/drawingml/2006/picture">
                 <pic:pic xmlns:pic="http://schemas.openxmlformats.org/drawingml/2006/picture">
                   <pic:nvPicPr>
-                    <pic:cNvPr id="1" name=""/>
-                    <pic:cNvPicPr/>
+                    <pic:cNvPr id="30" name="图片 30"/>
+                    <pic:cNvPicPr>
+                      <a:picLocks noChangeAspect="1"/>
+                    </pic:cNvPicPr>
                   </pic:nvPicPr>
                   <pic:blipFill>
-                    <a:blip r:embed="rId58"/>
+                    <a:blip r:embed="rId53"/>
                     <a:stretch>
                       <a:fillRect/>
                     </a:stretch>
@@ -5109,11 +4869,8 @@
     <w:p/>
     <w:p>
       <w:r>
-        <w:rPr>
-          <w:noProof/>
-        </w:rPr>
         <w:drawing>
-          <wp:inline distT="0" distB="0" distL="0" distR="0" wp14:anchorId="3B52B04C" wp14:editId="4766CA21">
+          <wp:inline distT="0" distB="0" distL="0" distR="0">
             <wp:extent cx="5274310" cy="2089150"/>
             <wp:effectExtent l="0" t="0" r="2540" b="6350"/>
             <wp:docPr id="31" name="图片 31"/>
@@ -5124,11 +4881,13 @@
               <a:graphicData uri="http://schemas.openxmlformats.org/drawingml/2006/picture">
                 <pic:pic xmlns:pic="http://schemas.openxmlformats.org/drawingml/2006/picture">
                   <pic:nvPicPr>
-                    <pic:cNvPr id="1" name=""/>
-                    <pic:cNvPicPr/>
+                    <pic:cNvPr id="31" name="图片 31"/>
+                    <pic:cNvPicPr>
+                      <a:picLocks noChangeAspect="1"/>
+                    </pic:cNvPicPr>
                   </pic:nvPicPr>
                   <pic:blipFill>
-                    <a:blip r:embed="rId59"/>
+                    <a:blip r:embed="rId54"/>
                     <a:stretch>
                       <a:fillRect/>
                     </a:stretch>
@@ -5208,12 +4967,8 @@
     </w:p>
     <w:p>
       <w:r>
-        <w:rPr>
-          <w:noProof/>
-        </w:rPr>
-        <w:lastRenderedPageBreak/>
         <w:drawing>
-          <wp:inline distT="0" distB="0" distL="0" distR="0" wp14:anchorId="71A5F218" wp14:editId="2AF67026">
+          <wp:inline distT="0" distB="0" distL="0" distR="0">
             <wp:extent cx="5274310" cy="2039620"/>
             <wp:effectExtent l="0" t="0" r="2540" b="0"/>
             <wp:docPr id="32" name="图片 32"/>
@@ -5224,11 +4979,13 @@
               <a:graphicData uri="http://schemas.openxmlformats.org/drawingml/2006/picture">
                 <pic:pic xmlns:pic="http://schemas.openxmlformats.org/drawingml/2006/picture">
                   <pic:nvPicPr>
-                    <pic:cNvPr id="1" name=""/>
-                    <pic:cNvPicPr/>
+                    <pic:cNvPr id="32" name="图片 32"/>
+                    <pic:cNvPicPr>
+                      <a:picLocks noChangeAspect="1"/>
+                    </pic:cNvPicPr>
                   </pic:nvPicPr>
                   <pic:blipFill>
-                    <a:blip r:embed="rId60"/>
+                    <a:blip r:embed="rId55"/>
                     <a:stretch>
                       <a:fillRect/>
                     </a:stretch>
@@ -5299,13 +5056,7 @@
         <w:rPr>
           <w:rFonts w:hint="eastAsia"/>
         </w:rPr>
-        <w:t>。这些成员存放在同一地址开始的内存单元中。</w:t>
-      </w:r>
-      <w:r>
-        <w:rPr>
-          <w:rFonts w:hint="eastAsia"/>
-        </w:rPr>
-        <w:t>也就是使用的</w:t>
+        <w:t>。这些成员存放在同一地址开始的内存单元中。也就是使用的</w:t>
       </w:r>
       <w:r>
         <w:rPr>
@@ -5318,29 +5069,14 @@
         <w:rPr>
           <w:rFonts w:hint="eastAsia"/>
         </w:rPr>
-        <w:t>技术，这多</w:t>
-      </w:r>
-      <w:r>
-        <w:rPr>
-          <w:rFonts w:hint="eastAsia"/>
-        </w:rPr>
-        <w:t>个变量互相覆盖，而这种使几个不同的变量共占同一段内存的结构</w:t>
-      </w:r>
-      <w:r>
-        <w:rPr>
-          <w:rFonts w:hint="eastAsia"/>
-        </w:rPr>
-        <w:t>。</w:t>
-      </w:r>
-    </w:p>
-    <w:p/>
-    <w:p>
-      <w:r>
-        <w:rPr>
-          <w:noProof/>
-        </w:rPr>
+        <w:t>技术，这多个变量互相覆盖，而这种使几个不同的变量共占同一段内存的结构。</w:t>
+      </w:r>
+    </w:p>
+    <w:p/>
+    <w:p>
+      <w:r>
         <w:drawing>
-          <wp:inline distT="0" distB="0" distL="0" distR="0" wp14:anchorId="1A53472A" wp14:editId="7BECD605">
+          <wp:inline distT="0" distB="0" distL="0" distR="0">
             <wp:extent cx="5274310" cy="3847465"/>
             <wp:effectExtent l="0" t="0" r="2540" b="635"/>
             <wp:docPr id="33" name="图片 33"/>
@@ -5351,11 +5087,13 @@
               <a:graphicData uri="http://schemas.openxmlformats.org/drawingml/2006/picture">
                 <pic:pic xmlns:pic="http://schemas.openxmlformats.org/drawingml/2006/picture">
                   <pic:nvPicPr>
-                    <pic:cNvPr id="1" name=""/>
-                    <pic:cNvPicPr/>
+                    <pic:cNvPr id="33" name="图片 33"/>
+                    <pic:cNvPicPr>
+                      <a:picLocks noChangeAspect="1"/>
+                    </pic:cNvPicPr>
                   </pic:nvPicPr>
                   <pic:blipFill>
-                    <a:blip r:embed="rId61"/>
+                    <a:blip r:embed="rId56"/>
                     <a:stretch>
                       <a:fillRect/>
                     </a:stretch>
@@ -5403,12 +5141,8 @@
     </w:p>
     <w:p>
       <w:r>
-        <w:rPr>
-          <w:noProof/>
-        </w:rPr>
-        <w:lastRenderedPageBreak/>
         <w:drawing>
-          <wp:inline distT="0" distB="0" distL="0" distR="0" wp14:anchorId="468DED85" wp14:editId="4A68E3CC">
+          <wp:inline distT="0" distB="0" distL="0" distR="0">
             <wp:extent cx="5274310" cy="2310130"/>
             <wp:effectExtent l="0" t="0" r="2540" b="0"/>
             <wp:docPr id="34" name="图片 34"/>
@@ -5419,11 +5153,13 @@
               <a:graphicData uri="http://schemas.openxmlformats.org/drawingml/2006/picture">
                 <pic:pic xmlns:pic="http://schemas.openxmlformats.org/drawingml/2006/picture">
                   <pic:nvPicPr>
-                    <pic:cNvPr id="1" name=""/>
-                    <pic:cNvPicPr/>
+                    <pic:cNvPr id="34" name="图片 34"/>
+                    <pic:cNvPicPr>
+                      <a:picLocks noChangeAspect="1"/>
+                    </pic:cNvPicPr>
                   </pic:nvPicPr>
                   <pic:blipFill>
-                    <a:blip r:embed="rId62"/>
+                    <a:blip r:embed="rId57"/>
                     <a:stretch>
                       <a:fillRect/>
                     </a:stretch>
@@ -5444,11 +5180,8 @@
         </w:drawing>
       </w:r>
       <w:r>
-        <w:rPr>
-          <w:noProof/>
-        </w:rPr>
         <w:drawing>
-          <wp:inline distT="0" distB="0" distL="0" distR="0" wp14:anchorId="0C84BBD8" wp14:editId="0A02CDE1">
+          <wp:inline distT="0" distB="0" distL="0" distR="0">
             <wp:extent cx="5274310" cy="1685925"/>
             <wp:effectExtent l="0" t="0" r="2540" b="9525"/>
             <wp:docPr id="35" name="图片 35"/>
@@ -5459,11 +5192,13 @@
               <a:graphicData uri="http://schemas.openxmlformats.org/drawingml/2006/picture">
                 <pic:pic xmlns:pic="http://schemas.openxmlformats.org/drawingml/2006/picture">
                   <pic:nvPicPr>
-                    <pic:cNvPr id="1" name=""/>
-                    <pic:cNvPicPr/>
+                    <pic:cNvPr id="35" name="图片 35"/>
+                    <pic:cNvPicPr>
+                      <a:picLocks noChangeAspect="1"/>
+                    </pic:cNvPicPr>
                   </pic:nvPicPr>
                   <pic:blipFill>
-                    <a:blip r:embed="rId63"/>
+                    <a:blip r:embed="rId58"/>
                     <a:stretch>
                       <a:fillRect/>
                     </a:stretch>
@@ -5494,10 +5229,10 @@
     </w:p>
     <w:p>
       <w:pPr>
-        <w:pStyle w:val="a5"/>
+        <w:pStyle w:val="15"/>
         <w:numPr>
           <w:ilvl w:val="0"/>
-          <w:numId w:val="4"/>
+          <w:numId w:val="5"/>
         </w:numPr>
         <w:ind w:firstLineChars="0"/>
       </w:pPr>
@@ -5541,10 +5276,10 @@
     </w:p>
     <w:p>
       <w:pPr>
-        <w:pStyle w:val="a5"/>
+        <w:pStyle w:val="15"/>
         <w:numPr>
           <w:ilvl w:val="0"/>
-          <w:numId w:val="4"/>
+          <w:numId w:val="5"/>
         </w:numPr>
         <w:ind w:firstLineChars="0"/>
       </w:pPr>
@@ -5557,10 +5292,10 @@
     </w:p>
     <w:p>
       <w:pPr>
-        <w:pStyle w:val="a5"/>
+        <w:pStyle w:val="15"/>
         <w:numPr>
           <w:ilvl w:val="0"/>
-          <w:numId w:val="4"/>
+          <w:numId w:val="5"/>
         </w:numPr>
         <w:ind w:firstLineChars="0"/>
       </w:pPr>
@@ -5598,10 +5333,10 @@
     </w:p>
     <w:p>
       <w:pPr>
-        <w:pStyle w:val="a5"/>
+        <w:pStyle w:val="15"/>
         <w:numPr>
           <w:ilvl w:val="0"/>
-          <w:numId w:val="4"/>
+          <w:numId w:val="5"/>
         </w:numPr>
         <w:ind w:firstLineChars="0"/>
       </w:pPr>
@@ -5621,14 +5356,27 @@
         </w:rPr>
         <w:t>详见：</w:t>
       </w:r>
-      <w:hyperlink r:id="rId64" w:history="1">
-        <w:r>
-          <w:rPr>
-            <w:rStyle w:val="a6"/>
-          </w:rPr>
-          <w:t>https://blog.csdn.net/baidu_37964071/article/details/81428139</w:t>
-        </w:r>
-      </w:hyperlink>
+      <w:r>
+        <w:fldChar w:fldCharType="begin"/>
+      </w:r>
+      <w:r>
+        <w:instrText xml:space="preserve"> HYPERLINK "https://blog.csdn.net/baidu_37964071/article/details/81428139" </w:instrText>
+      </w:r>
+      <w:r>
+        <w:fldChar w:fldCharType="separate"/>
+      </w:r>
+      <w:r>
+        <w:rPr>
+          <w:rStyle w:val="11"/>
+        </w:rPr>
+        <w:t>https://blog.csdn.net/baidu_37964071/article/details/81428139</w:t>
+      </w:r>
+      <w:r>
+        <w:rPr>
+          <w:rStyle w:val="11"/>
+        </w:rPr>
+        <w:fldChar w:fldCharType="end"/>
+      </w:r>
     </w:p>
     <w:p>
       <w:r>
@@ -5645,13 +5393,9 @@
     </w:p>
     <w:p>
       <w:r>
-        <w:rPr>
-          <w:noProof/>
-        </w:rPr>
-        <w:lastRenderedPageBreak/>
         <w:drawing>
-          <wp:inline distT="0" distB="0" distL="0" distR="0" wp14:anchorId="2B98E342" wp14:editId="06E9D7BE">
-            <wp:extent cx="4933140" cy="2038350"/>
+          <wp:inline distT="0" distB="0" distL="0" distR="0">
+            <wp:extent cx="4932680" cy="2038350"/>
             <wp:effectExtent l="0" t="0" r="1270" b="0"/>
             <wp:docPr id="36" name="图片 36"/>
             <wp:cNvGraphicFramePr>
@@ -5661,11 +5405,13 @@
               <a:graphicData uri="http://schemas.openxmlformats.org/drawingml/2006/picture">
                 <pic:pic xmlns:pic="http://schemas.openxmlformats.org/drawingml/2006/picture">
                   <pic:nvPicPr>
-                    <pic:cNvPr id="1" name=""/>
-                    <pic:cNvPicPr/>
+                    <pic:cNvPr id="36" name="图片 36"/>
+                    <pic:cNvPicPr>
+                      <a:picLocks noChangeAspect="1"/>
+                    </pic:cNvPicPr>
                   </pic:nvPicPr>
                   <pic:blipFill>
-                    <a:blip r:embed="rId65"/>
+                    <a:blip r:embed="rId59"/>
                     <a:stretch>
                       <a:fillRect/>
                     </a:stretch>
@@ -5743,12 +5489,9 @@
     <w:p/>
     <w:p>
       <w:r>
-        <w:rPr>
-          <w:noProof/>
-        </w:rPr>
         <w:drawing>
-          <wp:inline distT="0" distB="0" distL="0" distR="0" wp14:anchorId="77094878" wp14:editId="49434D7D">
-            <wp:extent cx="4943209" cy="2019300"/>
+          <wp:inline distT="0" distB="0" distL="0" distR="0">
+            <wp:extent cx="4942840" cy="2019300"/>
             <wp:effectExtent l="0" t="0" r="0" b="0"/>
             <wp:docPr id="56" name="图片 56"/>
             <wp:cNvGraphicFramePr>
@@ -5758,11 +5501,13 @@
               <a:graphicData uri="http://schemas.openxmlformats.org/drawingml/2006/picture">
                 <pic:pic xmlns:pic="http://schemas.openxmlformats.org/drawingml/2006/picture">
                   <pic:nvPicPr>
-                    <pic:cNvPr id="1" name=""/>
-                    <pic:cNvPicPr/>
+                    <pic:cNvPr id="56" name="图片 56"/>
+                    <pic:cNvPicPr>
+                      <a:picLocks noChangeAspect="1"/>
+                    </pic:cNvPicPr>
                   </pic:nvPicPr>
                   <pic:blipFill>
-                    <a:blip r:embed="rId66"/>
+                    <a:blip r:embed="rId60"/>
                     <a:stretch>
                       <a:fillRect/>
                     </a:stretch>
@@ -5815,12 +5560,9 @@
     <w:p/>
     <w:p>
       <w:r>
-        <w:rPr>
-          <w:noProof/>
-        </w:rPr>
         <w:drawing>
-          <wp:inline distT="0" distB="0" distL="0" distR="0" wp14:anchorId="6392ECF5" wp14:editId="6B66BA37">
-            <wp:extent cx="4610100" cy="1953714"/>
+          <wp:inline distT="0" distB="0" distL="0" distR="0">
+            <wp:extent cx="4610100" cy="1953260"/>
             <wp:effectExtent l="0" t="0" r="0" b="8890"/>
             <wp:docPr id="61" name="图片 61"/>
             <wp:cNvGraphicFramePr>
@@ -5830,11 +5572,13 @@
               <a:graphicData uri="http://schemas.openxmlformats.org/drawingml/2006/picture">
                 <pic:pic xmlns:pic="http://schemas.openxmlformats.org/drawingml/2006/picture">
                   <pic:nvPicPr>
-                    <pic:cNvPr id="1" name=""/>
-                    <pic:cNvPicPr/>
+                    <pic:cNvPr id="61" name="图片 61"/>
+                    <pic:cNvPicPr>
+                      <a:picLocks noChangeAspect="1"/>
+                    </pic:cNvPicPr>
                   </pic:nvPicPr>
                   <pic:blipFill>
-                    <a:blip r:embed="rId67"/>
+                    <a:blip r:embed="rId61"/>
                     <a:stretch>
                       <a:fillRect/>
                     </a:stretch>
@@ -5865,12 +5609,8 @@
     </w:p>
     <w:p>
       <w:r>
-        <w:rPr>
-          <w:noProof/>
-        </w:rPr>
-        <w:lastRenderedPageBreak/>
         <w:drawing>
-          <wp:inline distT="0" distB="0" distL="0" distR="0" wp14:anchorId="75F4F2C1" wp14:editId="1E2C8841">
+          <wp:inline distT="0" distB="0" distL="0" distR="0">
             <wp:extent cx="5274310" cy="2407285"/>
             <wp:effectExtent l="0" t="0" r="2540" b="0"/>
             <wp:docPr id="40" name="图片 40"/>
@@ -5881,11 +5621,13 @@
               <a:graphicData uri="http://schemas.openxmlformats.org/drawingml/2006/picture">
                 <pic:pic xmlns:pic="http://schemas.openxmlformats.org/drawingml/2006/picture">
                   <pic:nvPicPr>
-                    <pic:cNvPr id="1" name=""/>
-                    <pic:cNvPicPr/>
+                    <pic:cNvPr id="40" name="图片 40"/>
+                    <pic:cNvPicPr>
+                      <a:picLocks noChangeAspect="1"/>
+                    </pic:cNvPicPr>
                   </pic:nvPicPr>
                   <pic:blipFill>
-                    <a:blip r:embed="rId68"/>
+                    <a:blip r:embed="rId62"/>
                     <a:stretch>
                       <a:fillRect/>
                     </a:stretch>
@@ -5927,6 +5669,7 @@
         <w:t xml:space="preserve">int (*f)(int)      … </w:t>
       </w:r>
       <w:r>
+        <w:rPr/>
         <w:sym w:font="Wingdings 2" w:char="F06A"/>
       </w:r>
     </w:p>
@@ -5941,6 +5684,7 @@
         <w:t xml:space="preserve">=&gt;(*fp)(int,int)  … </w:t>
       </w:r>
       <w:r>
+        <w:rPr/>
         <w:sym w:font="Wingdings 2" w:char="F06B"/>
       </w:r>
     </w:p>
@@ -5959,12 +5703,8 @@
     </w:p>
     <w:p>
       <w:r>
-        <w:rPr>
-          <w:noProof/>
-        </w:rPr>
-        <w:lastRenderedPageBreak/>
         <w:drawing>
-          <wp:inline distT="0" distB="0" distL="0" distR="0" wp14:anchorId="320A2B57" wp14:editId="3016C79B">
+          <wp:inline distT="0" distB="0" distL="0" distR="0">
             <wp:extent cx="5274310" cy="959485"/>
             <wp:effectExtent l="0" t="0" r="2540" b="0"/>
             <wp:docPr id="41" name="图片 41"/>
@@ -5975,11 +5715,13 @@
               <a:graphicData uri="http://schemas.openxmlformats.org/drawingml/2006/picture">
                 <pic:pic xmlns:pic="http://schemas.openxmlformats.org/drawingml/2006/picture">
                   <pic:nvPicPr>
-                    <pic:cNvPr id="1" name=""/>
-                    <pic:cNvPicPr/>
+                    <pic:cNvPr id="41" name="图片 41"/>
+                    <pic:cNvPicPr>
+                      <a:picLocks noChangeAspect="1"/>
+                    </pic:cNvPicPr>
                   </pic:nvPicPr>
                   <pic:blipFill>
-                    <a:blip r:embed="rId69"/>
+                    <a:blip r:embed="rId63"/>
                     <a:stretch>
                       <a:fillRect/>
                     </a:stretch>
@@ -6028,11 +5770,8 @@
     <w:p/>
     <w:p>
       <w:r>
-        <w:rPr>
-          <w:noProof/>
-        </w:rPr>
         <w:drawing>
-          <wp:inline distT="0" distB="0" distL="0" distR="0" wp14:anchorId="1F1CB7F8" wp14:editId="76750C1C">
+          <wp:inline distT="0" distB="0" distL="0" distR="0">
             <wp:extent cx="5274310" cy="2140585"/>
             <wp:effectExtent l="0" t="0" r="2540" b="0"/>
             <wp:docPr id="42" name="图片 42"/>
@@ -6043,11 +5782,13 @@
               <a:graphicData uri="http://schemas.openxmlformats.org/drawingml/2006/picture">
                 <pic:pic xmlns:pic="http://schemas.openxmlformats.org/drawingml/2006/picture">
                   <pic:nvPicPr>
-                    <pic:cNvPr id="1" name=""/>
-                    <pic:cNvPicPr/>
+                    <pic:cNvPr id="42" name="图片 42"/>
+                    <pic:cNvPicPr>
+                      <a:picLocks noChangeAspect="1"/>
+                    </pic:cNvPicPr>
                   </pic:nvPicPr>
                   <pic:blipFill>
-                    <a:blip r:embed="rId70"/>
+                    <a:blip r:embed="rId64"/>
                     <a:stretch>
                       <a:fillRect/>
                     </a:stretch>
@@ -6148,12 +5889,8 @@
         <w:br w:type="page"/>
       </w:r>
       <w:r>
-        <w:rPr>
-          <w:noProof/>
-        </w:rPr>
-        <w:lastRenderedPageBreak/>
         <w:drawing>
-          <wp:inline distT="0" distB="0" distL="0" distR="0" wp14:anchorId="7D55FCBD" wp14:editId="755EE252">
+          <wp:inline distT="0" distB="0" distL="0" distR="0">
             <wp:extent cx="5274310" cy="4015105"/>
             <wp:effectExtent l="0" t="0" r="2540" b="4445"/>
             <wp:docPr id="44" name="图片 44"/>
@@ -6164,11 +5901,13 @@
               <a:graphicData uri="http://schemas.openxmlformats.org/drawingml/2006/picture">
                 <pic:pic xmlns:pic="http://schemas.openxmlformats.org/drawingml/2006/picture">
                   <pic:nvPicPr>
-                    <pic:cNvPr id="1" name=""/>
-                    <pic:cNvPicPr/>
+                    <pic:cNvPr id="44" name="图片 44"/>
+                    <pic:cNvPicPr>
+                      <a:picLocks noChangeAspect="1"/>
+                    </pic:cNvPicPr>
                   </pic:nvPicPr>
                   <pic:blipFill>
-                    <a:blip r:embed="rId71"/>
+                    <a:blip r:embed="rId65"/>
                     <a:stretch>
                       <a:fillRect/>
                     </a:stretch>
@@ -6197,12 +5936,9 @@
     </w:p>
     <w:p>
       <w:r>
-        <w:rPr>
-          <w:noProof/>
-        </w:rPr>
         <w:drawing>
-          <wp:inline distT="0" distB="0" distL="0" distR="0" wp14:anchorId="636D559F" wp14:editId="1F979AC5">
-            <wp:extent cx="4198984" cy="1295512"/>
+          <wp:inline distT="0" distB="0" distL="0" distR="0">
+            <wp:extent cx="4198620" cy="1295400"/>
             <wp:effectExtent l="0" t="0" r="0" b="0"/>
             <wp:docPr id="45" name="图片 45"/>
             <wp:cNvGraphicFramePr>
@@ -6212,11 +5948,13 @@
               <a:graphicData uri="http://schemas.openxmlformats.org/drawingml/2006/picture">
                 <pic:pic xmlns:pic="http://schemas.openxmlformats.org/drawingml/2006/picture">
                   <pic:nvPicPr>
-                    <pic:cNvPr id="1" name=""/>
-                    <pic:cNvPicPr/>
+                    <pic:cNvPr id="45" name="图片 45"/>
+                    <pic:cNvPicPr>
+                      <a:picLocks noChangeAspect="1"/>
+                    </pic:cNvPicPr>
                   </pic:nvPicPr>
                   <pic:blipFill>
-                    <a:blip r:embed="rId72"/>
+                    <a:blip r:embed="rId66"/>
                     <a:stretch>
                       <a:fillRect/>
                     </a:stretch>
@@ -6240,11 +5978,8 @@
     <w:p/>
     <w:p>
       <w:r>
-        <w:rPr>
-          <w:noProof/>
-        </w:rPr>
         <w:drawing>
-          <wp:inline distT="0" distB="0" distL="0" distR="0" wp14:anchorId="652A620E" wp14:editId="08AB9F71">
+          <wp:inline distT="0" distB="0" distL="0" distR="0">
             <wp:extent cx="5274310" cy="2037080"/>
             <wp:effectExtent l="0" t="0" r="2540" b="1270"/>
             <wp:docPr id="46" name="图片 46"/>
@@ -6255,11 +5990,13 @@
               <a:graphicData uri="http://schemas.openxmlformats.org/drawingml/2006/picture">
                 <pic:pic xmlns:pic="http://schemas.openxmlformats.org/drawingml/2006/picture">
                   <pic:nvPicPr>
-                    <pic:cNvPr id="1" name=""/>
-                    <pic:cNvPicPr/>
+                    <pic:cNvPr id="46" name="图片 46"/>
+                    <pic:cNvPicPr>
+                      <a:picLocks noChangeAspect="1"/>
+                    </pic:cNvPicPr>
                   </pic:nvPicPr>
                   <pic:blipFill>
-                    <a:blip r:embed="rId73"/>
+                    <a:blip r:embed="rId67"/>
                     <a:stretch>
                       <a:fillRect/>
                     </a:stretch>
@@ -6298,12 +6035,8 @@
     </w:p>
     <w:p>
       <w:r>
-        <w:rPr>
-          <w:noProof/>
-        </w:rPr>
-        <w:lastRenderedPageBreak/>
         <w:drawing>
-          <wp:inline distT="0" distB="0" distL="0" distR="0" wp14:anchorId="514B574E" wp14:editId="54483057">
+          <wp:inline distT="0" distB="0" distL="0" distR="0">
             <wp:extent cx="5274310" cy="3171825"/>
             <wp:effectExtent l="0" t="0" r="2540" b="9525"/>
             <wp:docPr id="54" name="图片 54"/>
@@ -6314,11 +6047,13 @@
               <a:graphicData uri="http://schemas.openxmlformats.org/drawingml/2006/picture">
                 <pic:pic xmlns:pic="http://schemas.openxmlformats.org/drawingml/2006/picture">
                   <pic:nvPicPr>
-                    <pic:cNvPr id="1" name=""/>
-                    <pic:cNvPicPr/>
+                    <pic:cNvPr id="54" name="图片 54"/>
+                    <pic:cNvPicPr>
+                      <a:picLocks noChangeAspect="1"/>
+                    </pic:cNvPicPr>
                   </pic:nvPicPr>
                   <pic:blipFill>
-                    <a:blip r:embed="rId74"/>
+                    <a:blip r:embed="rId68"/>
                     <a:stretch>
                       <a:fillRect/>
                     </a:stretch>
@@ -6349,11 +6084,8 @@
     </w:p>
     <w:p>
       <w:r>
-        <w:rPr>
-          <w:noProof/>
-        </w:rPr>
         <w:drawing>
-          <wp:inline distT="0" distB="0" distL="0" distR="0" wp14:anchorId="664AE768" wp14:editId="241E89BD">
+          <wp:inline distT="0" distB="0" distL="0" distR="0">
             <wp:extent cx="5274310" cy="1416685"/>
             <wp:effectExtent l="0" t="0" r="2540" b="0"/>
             <wp:docPr id="55" name="图片 55"/>
@@ -6364,11 +6096,13 @@
               <a:graphicData uri="http://schemas.openxmlformats.org/drawingml/2006/picture">
                 <pic:pic xmlns:pic="http://schemas.openxmlformats.org/drawingml/2006/picture">
                   <pic:nvPicPr>
-                    <pic:cNvPr id="1" name=""/>
-                    <pic:cNvPicPr/>
+                    <pic:cNvPr id="55" name="图片 55"/>
+                    <pic:cNvPicPr>
+                      <a:picLocks noChangeAspect="1"/>
+                    </pic:cNvPicPr>
                   </pic:nvPicPr>
                   <pic:blipFill>
-                    <a:blip r:embed="rId75"/>
+                    <a:blip r:embed="rId69"/>
                     <a:stretch>
                       <a:fillRect/>
                     </a:stretch>
@@ -6397,14 +6131,27 @@
         </w:rPr>
         <w:t>关于类成员初始化列表，参考：</w:t>
       </w:r>
-      <w:hyperlink r:id="rId76" w:history="1">
-        <w:r>
-          <w:rPr>
-            <w:rStyle w:val="a6"/>
-          </w:rPr>
-          <w:t>https://www.runoob.com/w3cnote/cpp-construct-function-initial-list.html</w:t>
-        </w:r>
-      </w:hyperlink>
+      <w:r>
+        <w:fldChar w:fldCharType="begin"/>
+      </w:r>
+      <w:r>
+        <w:instrText xml:space="preserve"> HYPERLINK "https://www.runoob.com/w3cnote/cpp-construct-function-initial-list.html" </w:instrText>
+      </w:r>
+      <w:r>
+        <w:fldChar w:fldCharType="separate"/>
+      </w:r>
+      <w:r>
+        <w:rPr>
+          <w:rStyle w:val="11"/>
+        </w:rPr>
+        <w:t>https://www.runoob.com/w3cnote/cpp-construct-function-initial-list.html</w:t>
+      </w:r>
+      <w:r>
+        <w:rPr>
+          <w:rStyle w:val="11"/>
+        </w:rPr>
+        <w:fldChar w:fldCharType="end"/>
+      </w:r>
       <w:r>
         <w:rPr>
           <w:rFonts w:hint="eastAsia"/>
@@ -6444,7 +6191,7 @@
     </w:p>
     <w:p>
       <w:pPr>
-        <w:pStyle w:val="a5"/>
+        <w:pStyle w:val="15"/>
         <w:numPr>
           <w:ilvl w:val="0"/>
           <w:numId w:val="6"/>
@@ -6460,7 +6207,7 @@
     </w:p>
     <w:p>
       <w:pPr>
-        <w:pStyle w:val="a5"/>
+        <w:pStyle w:val="15"/>
         <w:numPr>
           <w:ilvl w:val="0"/>
           <w:numId w:val="6"/>
@@ -6491,12 +6238,8 @@
         <w:br w:type="page"/>
       </w:r>
       <w:r>
-        <w:rPr>
-          <w:noProof/>
-        </w:rPr>
-        <w:lastRenderedPageBreak/>
         <w:drawing>
-          <wp:inline distT="0" distB="0" distL="0" distR="0" wp14:anchorId="00D720CD" wp14:editId="0DF3CD5A">
+          <wp:inline distT="0" distB="0" distL="0" distR="0">
             <wp:extent cx="5274310" cy="2112010"/>
             <wp:effectExtent l="0" t="0" r="2540" b="2540"/>
             <wp:docPr id="48" name="图片 48"/>
@@ -6507,11 +6250,13 @@
               <a:graphicData uri="http://schemas.openxmlformats.org/drawingml/2006/picture">
                 <pic:pic xmlns:pic="http://schemas.openxmlformats.org/drawingml/2006/picture">
                   <pic:nvPicPr>
-                    <pic:cNvPr id="1" name=""/>
-                    <pic:cNvPicPr/>
+                    <pic:cNvPr id="48" name="图片 48"/>
+                    <pic:cNvPicPr>
+                      <a:picLocks noChangeAspect="1"/>
+                    </pic:cNvPicPr>
                   </pic:nvPicPr>
                   <pic:blipFill>
-                    <a:blip r:embed="rId77"/>
+                    <a:blip r:embed="rId70"/>
                     <a:stretch>
                       <a:fillRect/>
                     </a:stretch>
@@ -6562,13 +6307,7 @@
         <w:rPr>
           <w:rFonts w:hint="eastAsia"/>
         </w:rPr>
-        <w:t>C，要保证唯一ID，</w:t>
-      </w:r>
-      <w:r>
-        <w:rPr>
-          <w:rFonts w:hint="eastAsia"/>
-        </w:rPr>
-        <w:t>若不自定义拷贝构造那么将会产生重复ID。同时，拷贝构造函数也不能处理静态成员（如，计数器）</w:t>
+        <w:t>C，要保证唯一ID，若不自定义拷贝构造那么将会产生重复ID。同时，拷贝构造函数也不能处理静态成员（如，计数器）</w:t>
       </w:r>
     </w:p>
     <w:p>
@@ -6602,48 +6341,71 @@
     </w:p>
     <w:p>
       <w:pPr>
-        <w:pStyle w:val="a5"/>
+        <w:pStyle w:val="15"/>
         <w:numPr>
           <w:ilvl w:val="0"/>
-          <w:numId w:val="5"/>
+          <w:numId w:val="7"/>
         </w:numPr>
         <w:ind w:firstLineChars="0"/>
       </w:pPr>
-      <w:hyperlink r:id="rId78" w:history="1">
-        <w:r>
-          <w:rPr>
-            <w:rStyle w:val="a6"/>
-          </w:rPr>
-          <w:t>https://blog.csdn.net/weixin_41066529/article/details/89673877</w:t>
-        </w:r>
-      </w:hyperlink>
+      <w:r>
+        <w:fldChar w:fldCharType="begin"/>
+      </w:r>
+      <w:r>
+        <w:instrText xml:space="preserve"> HYPERLINK "https://blog.csdn.net/weixin_41066529/article/details/89673877" </w:instrText>
+      </w:r>
+      <w:r>
+        <w:fldChar w:fldCharType="separate"/>
+      </w:r>
+      <w:r>
+        <w:rPr>
+          <w:rStyle w:val="11"/>
+        </w:rPr>
+        <w:t>https://blog.csdn.net/weixin_41066529/article/details/89673877</w:t>
+      </w:r>
+      <w:r>
+        <w:rPr>
+          <w:rStyle w:val="11"/>
+        </w:rPr>
+        <w:fldChar w:fldCharType="end"/>
+      </w:r>
     </w:p>
     <w:p>
       <w:pPr>
-        <w:pStyle w:val="a5"/>
+        <w:pStyle w:val="15"/>
         <w:numPr>
           <w:ilvl w:val="0"/>
-          <w:numId w:val="5"/>
+          <w:numId w:val="7"/>
         </w:numPr>
         <w:ind w:firstLineChars="0"/>
       </w:pPr>
-      <w:hyperlink r:id="rId79" w:history="1">
-        <w:r>
-          <w:rPr>
-            <w:rStyle w:val="a6"/>
-          </w:rPr>
-          <w:t>https://blog.csdn.net/lwbeyond/article/details/6202256</w:t>
-        </w:r>
-      </w:hyperlink>
-    </w:p>
-    <w:p/>
-    <w:p>
-      <w:r>
-        <w:rPr>
-          <w:noProof/>
-        </w:rPr>
+      <w:r>
+        <w:fldChar w:fldCharType="begin"/>
+      </w:r>
+      <w:r>
+        <w:instrText xml:space="preserve"> HYPERLINK "https://blog.csdn.net/lwbeyond/article/details/6202256" </w:instrText>
+      </w:r>
+      <w:r>
+        <w:fldChar w:fldCharType="separate"/>
+      </w:r>
+      <w:r>
+        <w:rPr>
+          <w:rStyle w:val="11"/>
+        </w:rPr>
+        <w:t>https://blog.csdn.net/lwbeyond/article/details/6202256</w:t>
+      </w:r>
+      <w:r>
+        <w:rPr>
+          <w:rStyle w:val="11"/>
+        </w:rPr>
+        <w:fldChar w:fldCharType="end"/>
+      </w:r>
+    </w:p>
+    <w:p/>
+    <w:p>
+      <w:r>
         <w:drawing>
-          <wp:inline distT="0" distB="0" distL="0" distR="0" wp14:anchorId="2844F75B" wp14:editId="5BB28C45">
+          <wp:inline distT="0" distB="0" distL="0" distR="0">
             <wp:extent cx="5274310" cy="2105025"/>
             <wp:effectExtent l="0" t="0" r="2540" b="9525"/>
             <wp:docPr id="47" name="图片 47"/>
@@ -6654,11 +6416,13 @@
               <a:graphicData uri="http://schemas.openxmlformats.org/drawingml/2006/picture">
                 <pic:pic xmlns:pic="http://schemas.openxmlformats.org/drawingml/2006/picture">
                   <pic:nvPicPr>
-                    <pic:cNvPr id="1" name=""/>
-                    <pic:cNvPicPr/>
+                    <pic:cNvPr id="47" name="图片 47"/>
+                    <pic:cNvPicPr>
+                      <a:picLocks noChangeAspect="1"/>
+                    </pic:cNvPicPr>
                   </pic:nvPicPr>
                   <pic:blipFill>
-                    <a:blip r:embed="rId80"/>
+                    <a:blip r:embed="rId71"/>
                     <a:stretch>
                       <a:fillRect/>
                     </a:stretch>
@@ -6710,13 +6474,9 @@
     </w:p>
     <w:p>
       <w:r>
-        <w:rPr>
-          <w:noProof/>
-        </w:rPr>
-        <w:lastRenderedPageBreak/>
         <w:drawing>
-          <wp:inline distT="0" distB="0" distL="0" distR="0" wp14:anchorId="2C7A10D5" wp14:editId="642EA4E2">
-            <wp:extent cx="4757057" cy="2361919"/>
+          <wp:inline distT="0" distB="0" distL="0" distR="0">
+            <wp:extent cx="4756785" cy="2361565"/>
             <wp:effectExtent l="0" t="0" r="5715" b="635"/>
             <wp:docPr id="49" name="图片 49"/>
             <wp:cNvGraphicFramePr>
@@ -6726,11 +6486,13 @@
               <a:graphicData uri="http://schemas.openxmlformats.org/drawingml/2006/picture">
                 <pic:pic xmlns:pic="http://schemas.openxmlformats.org/drawingml/2006/picture">
                   <pic:nvPicPr>
-                    <pic:cNvPr id="1" name=""/>
-                    <pic:cNvPicPr/>
+                    <pic:cNvPr id="49" name="图片 49"/>
+                    <pic:cNvPicPr>
+                      <a:picLocks noChangeAspect="1"/>
+                    </pic:cNvPicPr>
                   </pic:nvPicPr>
                   <pic:blipFill>
-                    <a:blip r:embed="rId81"/>
+                    <a:blip r:embed="rId72"/>
                     <a:stretch>
                       <a:fillRect/>
                     </a:stretch>
@@ -6767,23 +6529,33 @@
         </w:rPr>
         <w:t>参考，运算符优先级：</w:t>
       </w:r>
-      <w:hyperlink r:id="rId82" w:history="1">
-        <w:r>
-          <w:rPr>
-            <w:rStyle w:val="a6"/>
-          </w:rPr>
-          <w:t>https://blog.csdn.net/yuliying/article/details/72898132</w:t>
-        </w:r>
-      </w:hyperlink>
-    </w:p>
-    <w:p/>
-    <w:p>
-      <w:r>
-        <w:rPr>
-          <w:noProof/>
-        </w:rPr>
+      <w:r>
+        <w:fldChar w:fldCharType="begin"/>
+      </w:r>
+      <w:r>
+        <w:instrText xml:space="preserve"> HYPERLINK "https://blog.csdn.net/yuliying/article/details/72898132" </w:instrText>
+      </w:r>
+      <w:r>
+        <w:fldChar w:fldCharType="separate"/>
+      </w:r>
+      <w:r>
+        <w:rPr>
+          <w:rStyle w:val="11"/>
+        </w:rPr>
+        <w:t>https://blog.csdn.net/yuliying/article/details/72898132</w:t>
+      </w:r>
+      <w:r>
+        <w:rPr>
+          <w:rStyle w:val="11"/>
+        </w:rPr>
+        <w:fldChar w:fldCharType="end"/>
+      </w:r>
+    </w:p>
+    <w:p/>
+    <w:p>
+      <w:r>
         <w:drawing>
-          <wp:inline distT="0" distB="0" distL="0" distR="0" wp14:anchorId="05C3EE96" wp14:editId="15282EC4">
+          <wp:inline distT="0" distB="0" distL="0" distR="0">
             <wp:extent cx="5274310" cy="1802765"/>
             <wp:effectExtent l="0" t="0" r="2540" b="6985"/>
             <wp:docPr id="50" name="图片 50"/>
@@ -6794,11 +6566,13 @@
               <a:graphicData uri="http://schemas.openxmlformats.org/drawingml/2006/picture">
                 <pic:pic xmlns:pic="http://schemas.openxmlformats.org/drawingml/2006/picture">
                   <pic:nvPicPr>
-                    <pic:cNvPr id="1" name=""/>
-                    <pic:cNvPicPr/>
+                    <pic:cNvPr id="50" name="图片 50"/>
+                    <pic:cNvPicPr>
+                      <a:picLocks noChangeAspect="1"/>
+                    </pic:cNvPicPr>
                   </pic:nvPicPr>
                   <pic:blipFill>
-                    <a:blip r:embed="rId83"/>
+                    <a:blip r:embed="rId73"/>
                     <a:stretch>
                       <a:fillRect/>
                     </a:stretch>
@@ -6858,6 +6632,8 @@
     <w:p>
       <w:r>
         <w:tab/>
+      </w:r>
+      <w:r>
         <w:t xml:space="preserve">  </w:t>
       </w:r>
       <w:r>
@@ -6891,19 +6667,7 @@
         <w:rPr>
           <w:rFonts w:hint="eastAsia"/>
         </w:rPr>
-        <w:t>需要有参构造函数。但</w:t>
-      </w:r>
-      <w:r>
-        <w:rPr>
-          <w:rFonts w:hint="eastAsia"/>
-        </w:rPr>
-        <w:t>却</w:t>
-      </w:r>
-      <w:r>
-        <w:rPr>
-          <w:rFonts w:hint="eastAsia"/>
-        </w:rPr>
-        <w:t>并不是显示调用的，所以不能用e</w:t>
+        <w:t>需要有参构造函数。但却并不是显示调用的，所以不能用e</w:t>
       </w:r>
       <w:r>
         <w:t>xplicit Test(int)</w:t>
@@ -6921,25 +6685,15 @@
         <w:rPr>
           <w:rFonts w:hint="eastAsia"/>
         </w:rPr>
-        <w:t>说明必须显示调用</w:t>
-      </w:r>
-      <w:r>
-        <w:rPr>
-          <w:rFonts w:hint="eastAsia"/>
-        </w:rPr>
-        <w:t>。编译器在所有带参构造函数中选择合适的，所以n被转换为short。</w:t>
-      </w:r>
-    </w:p>
-    <w:p/>
-    <w:p>
-      <w:r>
-        <w:rPr>
-          <w:noProof/>
-        </w:rPr>
-        <w:lastRenderedPageBreak/>
+        <w:t>说明必须显示调用。编译器在所有带参构造函数中选择合适的，所以n被转换为short。</w:t>
+      </w:r>
+    </w:p>
+    <w:p/>
+    <w:p>
+      <w:r>
         <w:drawing>
-          <wp:inline distT="0" distB="0" distL="0" distR="0" wp14:anchorId="3AF86B2D" wp14:editId="347CCEA7">
-            <wp:extent cx="4637314" cy="2390121"/>
+          <wp:inline distT="0" distB="0" distL="0" distR="0">
+            <wp:extent cx="4636770" cy="2389505"/>
             <wp:effectExtent l="0" t="0" r="0" b="0"/>
             <wp:docPr id="51" name="图片 51"/>
             <wp:cNvGraphicFramePr>
@@ -6949,11 +6703,13 @@
               <a:graphicData uri="http://schemas.openxmlformats.org/drawingml/2006/picture">
                 <pic:pic xmlns:pic="http://schemas.openxmlformats.org/drawingml/2006/picture">
                   <pic:nvPicPr>
-                    <pic:cNvPr id="1" name=""/>
-                    <pic:cNvPicPr/>
+                    <pic:cNvPr id="51" name="图片 51"/>
+                    <pic:cNvPicPr>
+                      <a:picLocks noChangeAspect="1"/>
+                    </pic:cNvPicPr>
                   </pic:nvPicPr>
                   <pic:blipFill>
-                    <a:blip r:embed="rId84"/>
+                    <a:blip r:embed="rId74"/>
                     <a:stretch>
                       <a:fillRect/>
                     </a:stretch>
@@ -7022,11 +6778,8 @@
     <w:p/>
     <w:p>
       <w:r>
-        <w:rPr>
-          <w:noProof/>
-        </w:rPr>
         <w:drawing>
-          <wp:inline distT="0" distB="0" distL="0" distR="0" wp14:anchorId="06EBFDA7" wp14:editId="3F4B55D7">
+          <wp:inline distT="0" distB="0" distL="0" distR="0">
             <wp:extent cx="5274310" cy="1155700"/>
             <wp:effectExtent l="0" t="0" r="2540" b="6350"/>
             <wp:docPr id="52" name="图片 52"/>
@@ -7037,11 +6790,13 @@
               <a:graphicData uri="http://schemas.openxmlformats.org/drawingml/2006/picture">
                 <pic:pic xmlns:pic="http://schemas.openxmlformats.org/drawingml/2006/picture">
                   <pic:nvPicPr>
-                    <pic:cNvPr id="1" name=""/>
-                    <pic:cNvPicPr/>
+                    <pic:cNvPr id="52" name="图片 52"/>
+                    <pic:cNvPicPr>
+                      <a:picLocks noChangeAspect="1"/>
+                    </pic:cNvPicPr>
                   </pic:nvPicPr>
                   <pic:blipFill>
-                    <a:blip r:embed="rId85"/>
+                    <a:blip r:embed="rId75"/>
                     <a:stretch>
                       <a:fillRect/>
                     </a:stretch>
@@ -7136,11 +6891,8 @@
     <w:p/>
     <w:p>
       <w:r>
-        <w:rPr>
-          <w:noProof/>
-        </w:rPr>
         <w:drawing>
-          <wp:inline distT="0" distB="0" distL="0" distR="0" wp14:anchorId="41793141" wp14:editId="3AD7C34E">
+          <wp:inline distT="0" distB="0" distL="0" distR="0">
             <wp:extent cx="5274310" cy="2011680"/>
             <wp:effectExtent l="0" t="0" r="2540" b="7620"/>
             <wp:docPr id="57" name="图片 57"/>
@@ -7151,11 +6903,13 @@
               <a:graphicData uri="http://schemas.openxmlformats.org/drawingml/2006/picture">
                 <pic:pic xmlns:pic="http://schemas.openxmlformats.org/drawingml/2006/picture">
                   <pic:nvPicPr>
-                    <pic:cNvPr id="1" name=""/>
-                    <pic:cNvPicPr/>
+                    <pic:cNvPr id="57" name="图片 57"/>
+                    <pic:cNvPicPr>
+                      <a:picLocks noChangeAspect="1"/>
+                    </pic:cNvPicPr>
                   </pic:nvPicPr>
                   <pic:blipFill>
-                    <a:blip r:embed="rId86"/>
+                    <a:blip r:embed="rId76"/>
                     <a:stretch>
                       <a:fillRect/>
                     </a:stretch>
@@ -7200,12 +6954,8 @@
     </w:p>
     <w:p>
       <w:r>
-        <w:rPr>
-          <w:noProof/>
-        </w:rPr>
-        <w:lastRenderedPageBreak/>
         <w:drawing>
-          <wp:inline distT="0" distB="0" distL="0" distR="0" wp14:anchorId="0EF405B8" wp14:editId="091E2588">
+          <wp:inline distT="0" distB="0" distL="0" distR="0">
             <wp:extent cx="5274310" cy="2472055"/>
             <wp:effectExtent l="0" t="0" r="2540" b="4445"/>
             <wp:docPr id="58" name="图片 58"/>
@@ -7216,11 +6966,13 @@
               <a:graphicData uri="http://schemas.openxmlformats.org/drawingml/2006/picture">
                 <pic:pic xmlns:pic="http://schemas.openxmlformats.org/drawingml/2006/picture">
                   <pic:nvPicPr>
-                    <pic:cNvPr id="1" name=""/>
-                    <pic:cNvPicPr/>
+                    <pic:cNvPr id="58" name="图片 58"/>
+                    <pic:cNvPicPr>
+                      <a:picLocks noChangeAspect="1"/>
+                    </pic:cNvPicPr>
                   </pic:nvPicPr>
                   <pic:blipFill>
-                    <a:blip r:embed="rId87"/>
+                    <a:blip r:embed="rId77"/>
                     <a:stretch>
                       <a:fillRect/>
                     </a:stretch>
@@ -7265,11 +7017,8 @@
     <w:p/>
     <w:p>
       <w:r>
-        <w:rPr>
-          <w:noProof/>
-        </w:rPr>
         <w:drawing>
-          <wp:inline distT="0" distB="0" distL="0" distR="0" wp14:anchorId="13C9234B" wp14:editId="6269B6C4">
+          <wp:inline distT="0" distB="0" distL="0" distR="0">
             <wp:extent cx="5274310" cy="2090420"/>
             <wp:effectExtent l="0" t="0" r="2540" b="5080"/>
             <wp:docPr id="63" name="图片 63"/>
@@ -7280,11 +7029,13 @@
               <a:graphicData uri="http://schemas.openxmlformats.org/drawingml/2006/picture">
                 <pic:pic xmlns:pic="http://schemas.openxmlformats.org/drawingml/2006/picture">
                   <pic:nvPicPr>
-                    <pic:cNvPr id="1" name=""/>
-                    <pic:cNvPicPr/>
+                    <pic:cNvPr id="63" name="图片 63"/>
+                    <pic:cNvPicPr>
+                      <a:picLocks noChangeAspect="1"/>
+                    </pic:cNvPicPr>
                   </pic:nvPicPr>
                   <pic:blipFill>
-                    <a:blip r:embed="rId88"/>
+                    <a:blip r:embed="rId78"/>
                     <a:stretch>
                       <a:fillRect/>
                     </a:stretch>
@@ -7367,12 +7118,8 @@
     </w:p>
     <w:p>
       <w:r>
-        <w:rPr>
-          <w:noProof/>
-        </w:rPr>
-        <w:lastRenderedPageBreak/>
         <w:drawing>
-          <wp:inline distT="0" distB="0" distL="0" distR="0" wp14:anchorId="300330DD" wp14:editId="4DDAC504">
+          <wp:inline distT="0" distB="0" distL="0" distR="0">
             <wp:extent cx="5274310" cy="2667635"/>
             <wp:effectExtent l="0" t="0" r="2540" b="0"/>
             <wp:docPr id="194" name="图片 194"/>
@@ -7383,11 +7130,13 @@
               <a:graphicData uri="http://schemas.openxmlformats.org/drawingml/2006/picture">
                 <pic:pic xmlns:pic="http://schemas.openxmlformats.org/drawingml/2006/picture">
                   <pic:nvPicPr>
-                    <pic:cNvPr id="1" name=""/>
-                    <pic:cNvPicPr/>
+                    <pic:cNvPr id="194" name="图片 194"/>
+                    <pic:cNvPicPr>
+                      <a:picLocks noChangeAspect="1"/>
+                    </pic:cNvPicPr>
                   </pic:nvPicPr>
                   <pic:blipFill>
-                    <a:blip r:embed="rId89"/>
+                    <a:blip r:embed="rId79"/>
                     <a:stretch>
                       <a:fillRect/>
                     </a:stretch>
@@ -7415,14 +7164,27 @@
         </w:rPr>
         <w:t>解析：</w:t>
       </w:r>
-      <w:hyperlink r:id="rId90" w:anchor="summary" w:history="1">
-        <w:r>
-          <w:rPr>
-            <w:rStyle w:val="a6"/>
-          </w:rPr>
-          <w:t>https://www.nowcoder.com/test/question/done?tid=41694760&amp;qid=36607#summary</w:t>
-        </w:r>
-      </w:hyperlink>
+      <w:r>
+        <w:fldChar w:fldCharType="begin"/>
+      </w:r>
+      <w:r>
+        <w:instrText xml:space="preserve"> HYPERLINK "https://www.nowcoder.com/test/question/done?tid=41694760&amp;qid=36607" \l "summary" </w:instrText>
+      </w:r>
+      <w:r>
+        <w:fldChar w:fldCharType="separate"/>
+      </w:r>
+      <w:r>
+        <w:rPr>
+          <w:rStyle w:val="11"/>
+        </w:rPr>
+        <w:t>https://www.nowcoder.com/test/question/done?tid=41694760&amp;qid=36607#summary</w:t>
+      </w:r>
+      <w:r>
+        <w:rPr>
+          <w:rStyle w:val="11"/>
+        </w:rPr>
+        <w:fldChar w:fldCharType="end"/>
+      </w:r>
     </w:p>
     <w:p>
       <w:r>
@@ -7480,11 +7242,8 @@
     <w:p/>
     <w:p>
       <w:r>
-        <w:rPr>
-          <w:noProof/>
-        </w:rPr>
         <w:drawing>
-          <wp:inline distT="0" distB="0" distL="0" distR="0" wp14:anchorId="5FF214FF" wp14:editId="1140354E">
+          <wp:inline distT="0" distB="0" distL="0" distR="0">
             <wp:extent cx="5274310" cy="1962785"/>
             <wp:effectExtent l="0" t="0" r="2540" b="0"/>
             <wp:docPr id="195" name="图片 195"/>
@@ -7495,11 +7254,13 @@
               <a:graphicData uri="http://schemas.openxmlformats.org/drawingml/2006/picture">
                 <pic:pic xmlns:pic="http://schemas.openxmlformats.org/drawingml/2006/picture">
                   <pic:nvPicPr>
-                    <pic:cNvPr id="1" name=""/>
-                    <pic:cNvPicPr/>
+                    <pic:cNvPr id="195" name="图片 195"/>
+                    <pic:cNvPicPr>
+                      <a:picLocks noChangeAspect="1"/>
+                    </pic:cNvPicPr>
                   </pic:nvPicPr>
                   <pic:blipFill>
-                    <a:blip r:embed="rId91"/>
+                    <a:blip r:embed="rId80"/>
                     <a:stretch>
                       <a:fillRect/>
                     </a:stretch>
@@ -7522,11 +7283,8 @@
     </w:p>
     <w:p>
       <w:r>
-        <w:rPr>
-          <w:noProof/>
-        </w:rPr>
         <w:drawing>
-          <wp:inline distT="0" distB="0" distL="0" distR="0" wp14:anchorId="02A903E3" wp14:editId="3D2F649D">
+          <wp:inline distT="0" distB="0" distL="0" distR="0">
             <wp:extent cx="5274310" cy="1570355"/>
             <wp:effectExtent l="0" t="0" r="2540" b="0"/>
             <wp:docPr id="196" name="图片 196"/>
@@ -7537,11 +7295,13 @@
               <a:graphicData uri="http://schemas.openxmlformats.org/drawingml/2006/picture">
                 <pic:pic xmlns:pic="http://schemas.openxmlformats.org/drawingml/2006/picture">
                   <pic:nvPicPr>
-                    <pic:cNvPr id="1" name=""/>
-                    <pic:cNvPicPr/>
+                    <pic:cNvPr id="196" name="图片 196"/>
+                    <pic:cNvPicPr>
+                      <a:picLocks noChangeAspect="1"/>
+                    </pic:cNvPicPr>
                   </pic:nvPicPr>
                   <pic:blipFill>
-                    <a:blip r:embed="rId92"/>
+                    <a:blip r:embed="rId81"/>
                     <a:stretch>
                       <a:fillRect/>
                     </a:stretch>
@@ -7576,12 +7336,8 @@
     <w:p/>
     <w:p>
       <w:r>
-        <w:rPr>
-          <w:noProof/>
-        </w:rPr>
-        <w:lastRenderedPageBreak/>
         <w:drawing>
-          <wp:inline distT="0" distB="0" distL="0" distR="0" wp14:anchorId="6583263E" wp14:editId="07C9D0A3">
+          <wp:inline distT="0" distB="0" distL="0" distR="0">
             <wp:extent cx="5274310" cy="1454785"/>
             <wp:effectExtent l="0" t="0" r="2540" b="0"/>
             <wp:docPr id="197" name="图片 197"/>
@@ -7592,11 +7348,13 @@
               <a:graphicData uri="http://schemas.openxmlformats.org/drawingml/2006/picture">
                 <pic:pic xmlns:pic="http://schemas.openxmlformats.org/drawingml/2006/picture">
                   <pic:nvPicPr>
-                    <pic:cNvPr id="1" name=""/>
-                    <pic:cNvPicPr/>
+                    <pic:cNvPr id="197" name="图片 197"/>
+                    <pic:cNvPicPr>
+                      <a:picLocks noChangeAspect="1"/>
+                    </pic:cNvPicPr>
                   </pic:nvPicPr>
                   <pic:blipFill>
-                    <a:blip r:embed="rId93"/>
+                    <a:blip r:embed="rId82"/>
                     <a:stretch>
                       <a:fillRect/>
                     </a:stretch>
@@ -7630,13 +7388,7 @@
         <w:rPr>
           <w:rFonts w:hint="eastAsia"/>
         </w:rPr>
-        <w:t>很多情况下，“空引用”确实可以工作，以致于“引用不能为空”的忠告，被嘲笑为形式主义，仅仅是标准制定者的耸人听闻</w:t>
-      </w:r>
-      <w:r>
-        <w:rPr>
-          <w:rFonts w:hint="eastAsia"/>
-        </w:rPr>
-        <w:t>。</w:t>
+        <w:t>很多情况下，“空引用”确实可以工作，以致于“引用不能为空”的忠告，被嘲笑为形式主义，仅仅是标准制定者的耸人听闻。</w:t>
       </w:r>
     </w:p>
     <w:p>
@@ -7650,11 +7402,8 @@
     <w:p/>
     <w:p>
       <w:r>
-        <w:rPr>
-          <w:noProof/>
-        </w:rPr>
         <w:drawing>
-          <wp:inline distT="0" distB="0" distL="0" distR="0" wp14:anchorId="555157A2" wp14:editId="69E28EA1">
+          <wp:inline distT="0" distB="0" distL="0" distR="0">
             <wp:extent cx="5274310" cy="2099310"/>
             <wp:effectExtent l="0" t="0" r="2540" b="0"/>
             <wp:docPr id="198" name="图片 198"/>
@@ -7665,11 +7414,13 @@
               <a:graphicData uri="http://schemas.openxmlformats.org/drawingml/2006/picture">
                 <pic:pic xmlns:pic="http://schemas.openxmlformats.org/drawingml/2006/picture">
                   <pic:nvPicPr>
-                    <pic:cNvPr id="1" name=""/>
-                    <pic:cNvPicPr/>
+                    <pic:cNvPr id="198" name="图片 198"/>
+                    <pic:cNvPicPr>
+                      <a:picLocks noChangeAspect="1"/>
+                    </pic:cNvPicPr>
                   </pic:nvPicPr>
                   <pic:blipFill>
-                    <a:blip r:embed="rId94"/>
+                    <a:blip r:embed="rId83"/>
                     <a:stretch>
                       <a:fillRect/>
                     </a:stretch>
@@ -7727,11 +7478,8 @@
     </w:p>
     <w:p>
       <w:r>
-        <w:rPr>
-          <w:noProof/>
-        </w:rPr>
         <w:drawing>
-          <wp:inline distT="0" distB="0" distL="0" distR="0" wp14:anchorId="3BF41601" wp14:editId="18B09B8A">
+          <wp:inline distT="0" distB="0" distL="0" distR="0">
             <wp:extent cx="5274310" cy="2840990"/>
             <wp:effectExtent l="0" t="0" r="2540" b="0"/>
             <wp:docPr id="200" name="图片 200"/>
@@ -7742,11 +7490,13 @@
               <a:graphicData uri="http://schemas.openxmlformats.org/drawingml/2006/picture">
                 <pic:pic xmlns:pic="http://schemas.openxmlformats.org/drawingml/2006/picture">
                   <pic:nvPicPr>
-                    <pic:cNvPr id="1" name=""/>
-                    <pic:cNvPicPr/>
+                    <pic:cNvPr id="200" name="图片 200"/>
+                    <pic:cNvPicPr>
+                      <a:picLocks noChangeAspect="1"/>
+                    </pic:cNvPicPr>
                   </pic:nvPicPr>
                   <pic:blipFill>
-                    <a:blip r:embed="rId95"/>
+                    <a:blip r:embed="rId84"/>
                     <a:stretch>
                       <a:fillRect/>
                     </a:stretch>
@@ -7788,12 +7538,8 @@
         <w:br w:type="page"/>
       </w:r>
       <w:r>
-        <w:rPr>
-          <w:noProof/>
-        </w:rPr>
-        <w:lastRenderedPageBreak/>
         <w:drawing>
-          <wp:inline distT="0" distB="0" distL="0" distR="0" wp14:anchorId="5AF1CE20" wp14:editId="2B0D6918">
+          <wp:inline distT="0" distB="0" distL="0" distR="0">
             <wp:extent cx="5274310" cy="3493770"/>
             <wp:effectExtent l="0" t="0" r="2540" b="0"/>
             <wp:docPr id="201" name="图片 201"/>
@@ -7804,11 +7550,13 @@
               <a:graphicData uri="http://schemas.openxmlformats.org/drawingml/2006/picture">
                 <pic:pic xmlns:pic="http://schemas.openxmlformats.org/drawingml/2006/picture">
                   <pic:nvPicPr>
-                    <pic:cNvPr id="1" name=""/>
-                    <pic:cNvPicPr/>
+                    <pic:cNvPr id="201" name="图片 201"/>
+                    <pic:cNvPicPr>
+                      <a:picLocks noChangeAspect="1"/>
+                    </pic:cNvPicPr>
                   </pic:nvPicPr>
                   <pic:blipFill>
-                    <a:blip r:embed="rId96"/>
+                    <a:blip r:embed="rId85"/>
                     <a:stretch>
                       <a:fillRect/>
                     </a:stretch>
@@ -7884,11 +7632,8 @@
     <w:p/>
     <w:p>
       <w:r>
-        <w:rPr>
-          <w:noProof/>
-        </w:rPr>
         <w:drawing>
-          <wp:inline distT="0" distB="0" distL="0" distR="0" wp14:anchorId="07539474" wp14:editId="58655D29">
+          <wp:inline distT="0" distB="0" distL="0" distR="0">
             <wp:extent cx="5274310" cy="2914015"/>
             <wp:effectExtent l="0" t="0" r="2540" b="635"/>
             <wp:docPr id="202" name="图片 202"/>
@@ -7899,11 +7644,13 @@
               <a:graphicData uri="http://schemas.openxmlformats.org/drawingml/2006/picture">
                 <pic:pic xmlns:pic="http://schemas.openxmlformats.org/drawingml/2006/picture">
                   <pic:nvPicPr>
-                    <pic:cNvPr id="1" name=""/>
-                    <pic:cNvPicPr/>
+                    <pic:cNvPr id="202" name="图片 202"/>
+                    <pic:cNvPicPr>
+                      <a:picLocks noChangeAspect="1"/>
+                    </pic:cNvPicPr>
                   </pic:nvPicPr>
                   <pic:blipFill>
-                    <a:blip r:embed="rId97"/>
+                    <a:blip r:embed="rId86"/>
                     <a:stretch>
                       <a:fillRect/>
                     </a:stretch>
@@ -7947,14 +7694,27 @@
         </w:rPr>
         <w:t>见：</w:t>
       </w:r>
-      <w:hyperlink r:id="rId98" w:anchor="summary" w:history="1">
-        <w:r>
-          <w:rPr>
-            <w:rStyle w:val="a6"/>
-          </w:rPr>
-          <w:t>https://www.nowcoder.com/test/question/done?tid=42552548&amp;qid=112874#summary</w:t>
-        </w:r>
-      </w:hyperlink>
+      <w:r>
+        <w:fldChar w:fldCharType="begin"/>
+      </w:r>
+      <w:r>
+        <w:instrText xml:space="preserve"> HYPERLINK "https://www.nowcoder.com/test/question/done?tid=42552548&amp;qid=112874" \l "summary" </w:instrText>
+      </w:r>
+      <w:r>
+        <w:fldChar w:fldCharType="separate"/>
+      </w:r>
+      <w:r>
+        <w:rPr>
+          <w:rStyle w:val="11"/>
+        </w:rPr>
+        <w:t>https://www.nowcoder.com/test/question/done?tid=42552548&amp;qid=112874#summary</w:t>
+      </w:r>
+      <w:r>
+        <w:rPr>
+          <w:rStyle w:val="11"/>
+        </w:rPr>
+        <w:fldChar w:fldCharType="end"/>
+      </w:r>
     </w:p>
     <w:p>
       <w:r>
@@ -7963,12 +7723,8 @@
     </w:p>
     <w:p>
       <w:r>
-        <w:rPr>
-          <w:noProof/>
-        </w:rPr>
-        <w:lastRenderedPageBreak/>
         <w:drawing>
-          <wp:inline distT="0" distB="0" distL="0" distR="0" wp14:anchorId="5A77E759" wp14:editId="5BDAAFA5">
+          <wp:inline distT="0" distB="0" distL="0" distR="0">
             <wp:extent cx="5274310" cy="2166620"/>
             <wp:effectExtent l="0" t="0" r="2540" b="5080"/>
             <wp:docPr id="206" name="图片 206"/>
@@ -7979,11 +7735,13 @@
               <a:graphicData uri="http://schemas.openxmlformats.org/drawingml/2006/picture">
                 <pic:pic xmlns:pic="http://schemas.openxmlformats.org/drawingml/2006/picture">
                   <pic:nvPicPr>
-                    <pic:cNvPr id="1" name=""/>
-                    <pic:cNvPicPr/>
+                    <pic:cNvPr id="206" name="图片 206"/>
+                    <pic:cNvPicPr>
+                      <a:picLocks noChangeAspect="1"/>
+                    </pic:cNvPicPr>
                   </pic:nvPicPr>
                   <pic:blipFill>
-                    <a:blip r:embed="rId99"/>
+                    <a:blip r:embed="rId87"/>
                     <a:stretch>
                       <a:fillRect/>
                     </a:stretch>
@@ -8074,7 +7832,7 @@
       <w:pPr>
         <w:widowControl/>
         <w:pBdr>
-          <w:left w:val="single" w:sz="12" w:space="8" w:color="1ABC9C"/>
+          <w:left w:val="single" w:color="1ABC9C" w:sz="12" w:space="8"/>
         </w:pBdr>
         <w:shd w:val="clear" w:color="auto" w:fill="FAFAFA"/>
         <w:tabs>
@@ -8098,7 +7856,7 @@
         <w:spacing w:before="192"/>
         <w:jc w:val="left"/>
         <w:rPr>
-          <w:rFonts w:ascii="Courier" w:eastAsia="宋体" w:hAnsi="Courier" w:cs="宋体"/>
+          <w:rFonts w:ascii="Courier" w:hAnsi="Courier" w:eastAsia="宋体" w:cs="宋体"/>
           <w:color w:val="333333"/>
           <w:kern w:val="0"/>
           <w:szCs w:val="21"/>
@@ -8106,7 +7864,7 @@
       </w:pPr>
       <w:r>
         <w:rPr>
-          <w:rFonts w:ascii="Courier" w:eastAsia="宋体" w:hAnsi="Courier" w:cs="宋体"/>
+          <w:rFonts w:ascii="Courier" w:hAnsi="Courier" w:eastAsia="宋体" w:cs="宋体"/>
           <w:color w:val="FF0000"/>
           <w:kern w:val="0"/>
           <w:szCs w:val="21"/>
@@ -8115,7 +7873,7 @@
       </w:r>
       <w:r>
         <w:rPr>
-          <w:rFonts w:ascii="Courier" w:eastAsia="宋体" w:hAnsi="Courier" w:cs="宋体"/>
+          <w:rFonts w:ascii="Courier" w:hAnsi="Courier" w:eastAsia="宋体" w:cs="宋体"/>
           <w:color w:val="333333"/>
           <w:kern w:val="0"/>
           <w:szCs w:val="21"/>
@@ -8125,9 +7883,9 @@
     </w:p>
     <w:p>
       <w:pPr>
-        <w:pStyle w:val="HTML"/>
+        <w:pStyle w:val="7"/>
         <w:pBdr>
-          <w:left w:val="single" w:sz="12" w:space="8" w:color="1ABC9C"/>
+          <w:left w:val="single" w:color="1ABC9C" w:sz="12" w:space="8"/>
         </w:pBdr>
         <w:shd w:val="clear" w:color="auto" w:fill="FAFAFA"/>
         <w:spacing w:before="192"/>
@@ -8159,23 +7917,33 @@
     </w:p>
     <w:p/>
     <w:p>
-      <w:hyperlink r:id="rId100" w:anchor="summary" w:history="1">
-        <w:r>
-          <w:rPr>
-            <w:rStyle w:val="a6"/>
-          </w:rPr>
-          <w:t>https://www.nowcoder.com/test/question/done?tid=42704343&amp;qid=7621#summary</w:t>
-        </w:r>
-      </w:hyperlink>
-    </w:p>
-    <w:p/>
-    <w:p>
-      <w:r>
-        <w:rPr>
-          <w:noProof/>
-        </w:rPr>
+      <w:r>
+        <w:fldChar w:fldCharType="begin"/>
+      </w:r>
+      <w:r>
+        <w:instrText xml:space="preserve"> HYPERLINK "https://www.nowcoder.com/test/question/done?tid=42704343&amp;qid=7621" \l "summary" </w:instrText>
+      </w:r>
+      <w:r>
+        <w:fldChar w:fldCharType="separate"/>
+      </w:r>
+      <w:r>
+        <w:rPr>
+          <w:rStyle w:val="11"/>
+        </w:rPr>
+        <w:t>https://www.nowcoder.com/test/question/done?tid=42704343&amp;qid=7621#summary</w:t>
+      </w:r>
+      <w:r>
+        <w:rPr>
+          <w:rStyle w:val="11"/>
+        </w:rPr>
+        <w:fldChar w:fldCharType="end"/>
+      </w:r>
+    </w:p>
+    <w:p/>
+    <w:p>
+      <w:r>
         <w:drawing>
-          <wp:inline distT="0" distB="0" distL="0" distR="0" wp14:anchorId="0D07D69E" wp14:editId="3B23921B">
+          <wp:inline distT="0" distB="0" distL="0" distR="0">
             <wp:extent cx="5274310" cy="2091055"/>
             <wp:effectExtent l="0" t="0" r="2540" b="4445"/>
             <wp:docPr id="211" name="图片 211"/>
@@ -8186,11 +7954,13 @@
               <a:graphicData uri="http://schemas.openxmlformats.org/drawingml/2006/picture">
                 <pic:pic xmlns:pic="http://schemas.openxmlformats.org/drawingml/2006/picture">
                   <pic:nvPicPr>
-                    <pic:cNvPr id="1" name=""/>
-                    <pic:cNvPicPr/>
+                    <pic:cNvPr id="211" name="图片 211"/>
+                    <pic:cNvPicPr>
+                      <a:picLocks noChangeAspect="1"/>
+                    </pic:cNvPicPr>
                   </pic:nvPicPr>
                   <pic:blipFill>
-                    <a:blip r:embed="rId101"/>
+                    <a:blip r:embed="rId88"/>
                     <a:stretch>
                       <a:fillRect/>
                     </a:stretch>
@@ -8221,11 +7991,8 @@
     </w:p>
     <w:p>
       <w:r>
-        <w:rPr>
-          <w:noProof/>
-        </w:rPr>
         <w:drawing>
-          <wp:inline distT="0" distB="0" distL="0" distR="0" wp14:anchorId="151F3485" wp14:editId="0BA56940">
+          <wp:inline distT="0" distB="0" distL="0" distR="0">
             <wp:extent cx="5274310" cy="1149350"/>
             <wp:effectExtent l="0" t="0" r="2540" b="0"/>
             <wp:docPr id="212" name="图片 212"/>
@@ -8236,11 +8003,13 @@
               <a:graphicData uri="http://schemas.openxmlformats.org/drawingml/2006/picture">
                 <pic:pic xmlns:pic="http://schemas.openxmlformats.org/drawingml/2006/picture">
                   <pic:nvPicPr>
-                    <pic:cNvPr id="1" name=""/>
-                    <pic:cNvPicPr/>
+                    <pic:cNvPr id="212" name="图片 212"/>
+                    <pic:cNvPicPr>
+                      <a:picLocks noChangeAspect="1"/>
+                    </pic:cNvPicPr>
                   </pic:nvPicPr>
                   <pic:blipFill>
-                    <a:blip r:embed="rId102"/>
+                    <a:blip r:embed="rId89"/>
                     <a:stretch>
                       <a:fillRect/>
                     </a:stretch>
@@ -8265,11 +8034,8 @@
     <w:p/>
     <w:p>
       <w:r>
-        <w:rPr>
-          <w:noProof/>
-        </w:rPr>
         <w:drawing>
-          <wp:inline distT="0" distB="0" distL="0" distR="0" wp14:anchorId="24EED3FF" wp14:editId="2A5AE951">
+          <wp:inline distT="0" distB="0" distL="0" distR="0">
             <wp:extent cx="5274310" cy="3207385"/>
             <wp:effectExtent l="0" t="0" r="2540" b="0"/>
             <wp:docPr id="209" name="图片 209"/>
@@ -8280,11 +8046,13 @@
               <a:graphicData uri="http://schemas.openxmlformats.org/drawingml/2006/picture">
                 <pic:pic xmlns:pic="http://schemas.openxmlformats.org/drawingml/2006/picture">
                   <pic:nvPicPr>
-                    <pic:cNvPr id="1" name=""/>
-                    <pic:cNvPicPr/>
+                    <pic:cNvPr id="209" name="图片 209"/>
+                    <pic:cNvPicPr>
+                      <a:picLocks noChangeAspect="1"/>
+                    </pic:cNvPicPr>
                   </pic:nvPicPr>
                   <pic:blipFill>
-                    <a:blip r:embed="rId103"/>
+                    <a:blip r:embed="rId90"/>
                     <a:stretch>
                       <a:fillRect/>
                     </a:stretch>
@@ -8338,11 +8106,8 @@
     <w:p/>
     <w:p>
       <w:r>
-        <w:rPr>
-          <w:noProof/>
-        </w:rPr>
         <w:drawing>
-          <wp:inline distT="0" distB="0" distL="0" distR="0" wp14:anchorId="32AFCDBB" wp14:editId="482348A1">
+          <wp:inline distT="0" distB="0" distL="0" distR="0">
             <wp:extent cx="5274310" cy="1922145"/>
             <wp:effectExtent l="0" t="0" r="2540" b="1905"/>
             <wp:docPr id="210" name="图片 210"/>
@@ -8353,11 +8118,13 @@
               <a:graphicData uri="http://schemas.openxmlformats.org/drawingml/2006/picture">
                 <pic:pic xmlns:pic="http://schemas.openxmlformats.org/drawingml/2006/picture">
                   <pic:nvPicPr>
-                    <pic:cNvPr id="1" name=""/>
-                    <pic:cNvPicPr/>
+                    <pic:cNvPr id="210" name="图片 210"/>
+                    <pic:cNvPicPr>
+                      <a:picLocks noChangeAspect="1"/>
+                    </pic:cNvPicPr>
                   </pic:nvPicPr>
                   <pic:blipFill>
-                    <a:blip r:embed="rId104"/>
+                    <a:blip r:embed="rId91"/>
                     <a:stretch>
                       <a:fillRect/>
                     </a:stretch>
@@ -8410,12 +8177,8 @@
     </w:p>
     <w:p>
       <w:r>
-        <w:rPr>
-          <w:noProof/>
-        </w:rPr>
-        <w:lastRenderedPageBreak/>
         <w:drawing>
-          <wp:inline distT="0" distB="0" distL="0" distR="0" wp14:anchorId="49C2C2E2" wp14:editId="2295FD59">
+          <wp:inline distT="0" distB="0" distL="0" distR="0">
             <wp:extent cx="5274310" cy="3041650"/>
             <wp:effectExtent l="0" t="0" r="2540" b="6350"/>
             <wp:docPr id="215" name="图片 215"/>
@@ -8426,11 +8189,13 @@
               <a:graphicData uri="http://schemas.openxmlformats.org/drawingml/2006/picture">
                 <pic:pic xmlns:pic="http://schemas.openxmlformats.org/drawingml/2006/picture">
                   <pic:nvPicPr>
-                    <pic:cNvPr id="1" name=""/>
-                    <pic:cNvPicPr/>
+                    <pic:cNvPr id="215" name="图片 215"/>
+                    <pic:cNvPicPr>
+                      <a:picLocks noChangeAspect="1"/>
+                    </pic:cNvPicPr>
                   </pic:nvPicPr>
                   <pic:blipFill>
-                    <a:blip r:embed="rId105"/>
+                    <a:blip r:embed="rId92"/>
                     <a:stretch>
                       <a:fillRect/>
                     </a:stretch>
@@ -8462,58 +8227,20 @@
     <w:sectPr>
       <w:pgSz w:w="11906" w:h="16838"/>
       <w:pgMar w:top="1440" w:right="1800" w:bottom="1440" w:left="1800" w:header="851" w:footer="992" w:gutter="0"/>
-      <w:cols w:space="425"/>
-      <w:docGrid w:type="lines" w:linePitch="312"/>
+      <w:cols w:space="425" w:num="1"/>
+      <w:docGrid w:type="lines" w:linePitch="312" w:charSpace="0"/>
     </w:sectPr>
   </w:body>
 </w:document>
 </file>
 
-<file path=word/endnotes.xml><?xml version="1.0" encoding="utf-8"?>
-<w:endnotes xmlns:wpc="http://schemas.microsoft.com/office/word/2010/wordprocessingCanvas" xmlns:cx="http://schemas.microsoft.com/office/drawing/2014/chartex" xmlns:cx1="http://schemas.microsoft.com/office/drawing/2015/9/8/chartex" xmlns:mc="http://schemas.openxmlformats.org/markup-compatibility/2006" xmlns:o="urn:schemas-microsoft-com:office:office" xmlns:r="http://schemas.openxmlformats.org/officeDocument/2006/relationships" xmlns:m="http://schemas.openxmlformats.org/officeDocument/2006/math" xmlns:v="urn:schemas-microsoft-com:vml" xmlns:wp14="http://schemas.microsoft.com/office/word/2010/wordprocessingDrawing" xmlns:wp="http://schemas.openxmlformats.org/drawingml/2006/wordprocessingDrawing" xmlns:w10="urn:schemas-microsoft-com:office:word" xmlns:w="http://schemas.openxmlformats.org/wordprocessingml/2006/main" xmlns:w14="http://schemas.microsoft.com/office/word/2010/wordml" xmlns:w15="http://schemas.microsoft.com/office/word/2012/wordml" xmlns:w16se="http://schemas.microsoft.com/office/word/2015/wordml/symex" xmlns:wpg="http://schemas.microsoft.com/office/word/2010/wordprocessingGroup" xmlns:wpi="http://schemas.microsoft.com/office/word/2010/wordprocessingInk" xmlns:wne="http://schemas.microsoft.com/office/word/2006/wordml" xmlns:wps="http://schemas.microsoft.com/office/word/2010/wordprocessingShape" mc:Ignorable="w14 w15 w16se wp14">
-  <w:endnote w:type="separator" w:id="-1">
-    <w:p>
-      <w:r>
-        <w:separator/>
-      </w:r>
-    </w:p>
-  </w:endnote>
-  <w:endnote w:type="continuationSeparator" w:id="0">
-    <w:p>
-      <w:r>
-        <w:continuationSeparator/>
-      </w:r>
-    </w:p>
-  </w:endnote>
-</w:endnotes>
-</file>
-
-<file path=word/footnotes.xml><?xml version="1.0" encoding="utf-8"?>
-<w:footnotes xmlns:wpc="http://schemas.microsoft.com/office/word/2010/wordprocessingCanvas" xmlns:cx="http://schemas.microsoft.com/office/drawing/2014/chartex" xmlns:cx1="http://schemas.microsoft.com/office/drawing/2015/9/8/chartex" xmlns:mc="http://schemas.openxmlformats.org/markup-compatibility/2006" xmlns:o="urn:schemas-microsoft-com:office:office" xmlns:r="http://schemas.openxmlformats.org/officeDocument/2006/relationships" xmlns:m="http://schemas.openxmlformats.org/officeDocument/2006/math" xmlns:v="urn:schemas-microsoft-com:vml" xmlns:wp14="http://schemas.microsoft.com/office/word/2010/wordprocessingDrawing" xmlns:wp="http://schemas.openxmlformats.org/drawingml/2006/wordprocessingDrawing" xmlns:w10="urn:schemas-microsoft-com:office:word" xmlns:w="http://schemas.openxmlformats.org/wordprocessingml/2006/main" xmlns:w14="http://schemas.microsoft.com/office/word/2010/wordml" xmlns:w15="http://schemas.microsoft.com/office/word/2012/wordml" xmlns:w16se="http://schemas.microsoft.com/office/word/2015/wordml/symex" xmlns:wpg="http://schemas.microsoft.com/office/word/2010/wordprocessingGroup" xmlns:wpi="http://schemas.microsoft.com/office/word/2010/wordprocessingInk" xmlns:wne="http://schemas.microsoft.com/office/word/2006/wordml" xmlns:wps="http://schemas.microsoft.com/office/word/2010/wordprocessingShape" mc:Ignorable="w14 w15 w16se wp14">
-  <w:footnote w:type="separator" w:id="-1">
-    <w:p>
-      <w:r>
-        <w:separator/>
-      </w:r>
-    </w:p>
-  </w:footnote>
-  <w:footnote w:type="continuationSeparator" w:id="0">
-    <w:p>
-      <w:r>
-        <w:continuationSeparator/>
-      </w:r>
-    </w:p>
-  </w:footnote>
-</w:footnotes>
-</file>
-
 <file path=word/numbering.xml><?xml version="1.0" encoding="utf-8"?>
-<w:numbering xmlns:wpc="http://schemas.microsoft.com/office/word/2010/wordprocessingCanvas" xmlns:cx="http://schemas.microsoft.com/office/drawing/2014/chartex" xmlns:cx1="http://schemas.microsoft.com/office/drawing/2015/9/8/chartex" xmlns:mc="http://schemas.openxmlformats.org/markup-compatibility/2006" xmlns:o="urn:schemas-microsoft-com:office:office" xmlns:r="http://schemas.openxmlformats.org/officeDocument/2006/relationships" xmlns:m="http://schemas.openxmlformats.org/officeDocument/2006/math" xmlns:v="urn:schemas-microsoft-com:vml" xmlns:wp14="http://schemas.microsoft.com/office/word/2010/wordprocessingDrawing" xmlns:wp="http://schemas.openxmlformats.org/drawingml/2006/wordprocessingDrawing" xmlns:w10="urn:schemas-microsoft-com:office:word" xmlns:w="http://schemas.openxmlformats.org/wordprocessingml/2006/main" xmlns:w14="http://schemas.microsoft.com/office/word/2010/wordml" xmlns:w15="http://schemas.microsoft.com/office/word/2012/wordml" xmlns:w16se="http://schemas.microsoft.com/office/word/2015/wordml/symex" xmlns:wpg="http://schemas.microsoft.com/office/word/2010/wordprocessingGroup" xmlns:wpi="http://schemas.microsoft.com/office/word/2010/wordprocessingInk" xmlns:wne="http://schemas.microsoft.com/office/word/2006/wordml" xmlns:wps="http://schemas.microsoft.com/office/word/2010/wordprocessingShape" mc:Ignorable="w14 w15 w16se wp14">
-  <w:abstractNum w:abstractNumId="0" w15:restartNumberingAfterBreak="0">
+<w:numbering xmlns:wpc="http://schemas.microsoft.com/office/word/2010/wordprocessingCanvas" xmlns:mc="http://schemas.openxmlformats.org/markup-compatibility/2006" xmlns:o="urn:schemas-microsoft-com:office:office" xmlns:r="http://schemas.openxmlformats.org/officeDocument/2006/relationships" xmlns:m="http://schemas.openxmlformats.org/officeDocument/2006/math" xmlns:v="urn:schemas-microsoft-com:vml" xmlns:wp14="http://schemas.microsoft.com/office/word/2010/wordprocessingDrawing" xmlns:wp="http://schemas.openxmlformats.org/drawingml/2006/wordprocessingDrawing" xmlns:w10="urn:schemas-microsoft-com:office:word" xmlns:w="http://schemas.openxmlformats.org/wordprocessingml/2006/main" xmlns:w14="http://schemas.microsoft.com/office/word/2010/wordml" xmlns:wpg="http://schemas.microsoft.com/office/word/2010/wordprocessingGroup" xmlns:wpi="http://schemas.microsoft.com/office/word/2010/wordprocessingInk" xmlns:wne="http://schemas.microsoft.com/office/word/2006/wordml" xmlns:wps="http://schemas.microsoft.com/office/word/2010/wordprocessingShape" xmlns:wpsCustomData="http://www.wps.cn/officeDocument/2013/wpsCustomData" mc:Ignorable="w14 wp14">
+  <w:abstractNum w:abstractNumId="0">
     <w:nsid w:val="07091651"/>
-    <w:multiLevelType w:val="hybridMultilevel"/>
-    <w:tmpl w:val="2CFC12DC"/>
-    <w:lvl w:ilvl="0" w:tplc="E6A8375C">
+    <w:multiLevelType w:val="multilevel"/>
+    <w:tmpl w:val="07091651"/>
+    <w:lvl w:ilvl="0" w:tentative="0">
       <w:start w:val="1"/>
       <w:numFmt w:val="japaneseCounting"/>
       <w:lvlText w:val="%1，"/>
@@ -8525,7 +8252,7 @@
         <w:rFonts w:hint="default"/>
       </w:rPr>
     </w:lvl>
-    <w:lvl w:ilvl="1" w:tplc="04090019" w:tentative="1">
+    <w:lvl w:ilvl="1" w:tentative="0">
       <w:start w:val="1"/>
       <w:numFmt w:val="lowerLetter"/>
       <w:lvlText w:val="%2)"/>
@@ -8534,7 +8261,7 @@
         <w:ind w:left="840" w:hanging="420"/>
       </w:pPr>
     </w:lvl>
-    <w:lvl w:ilvl="2" w:tplc="0409001B" w:tentative="1">
+    <w:lvl w:ilvl="2" w:tentative="0">
       <w:start w:val="1"/>
       <w:numFmt w:val="lowerRoman"/>
       <w:lvlText w:val="%3."/>
@@ -8543,7 +8270,7 @@
         <w:ind w:left="1260" w:hanging="420"/>
       </w:pPr>
     </w:lvl>
-    <w:lvl w:ilvl="3" w:tplc="0409000F" w:tentative="1">
+    <w:lvl w:ilvl="3" w:tentative="0">
       <w:start w:val="1"/>
       <w:numFmt w:val="decimal"/>
       <w:lvlText w:val="%4."/>
@@ -8552,7 +8279,7 @@
         <w:ind w:left="1680" w:hanging="420"/>
       </w:pPr>
     </w:lvl>
-    <w:lvl w:ilvl="4" w:tplc="04090019" w:tentative="1">
+    <w:lvl w:ilvl="4" w:tentative="0">
       <w:start w:val="1"/>
       <w:numFmt w:val="lowerLetter"/>
       <w:lvlText w:val="%5)"/>
@@ -8561,7 +8288,7 @@
         <w:ind w:left="2100" w:hanging="420"/>
       </w:pPr>
     </w:lvl>
-    <w:lvl w:ilvl="5" w:tplc="0409001B" w:tentative="1">
+    <w:lvl w:ilvl="5" w:tentative="0">
       <w:start w:val="1"/>
       <w:numFmt w:val="lowerRoman"/>
       <w:lvlText w:val="%6."/>
@@ -8570,7 +8297,7 @@
         <w:ind w:left="2520" w:hanging="420"/>
       </w:pPr>
     </w:lvl>
-    <w:lvl w:ilvl="6" w:tplc="0409000F" w:tentative="1">
+    <w:lvl w:ilvl="6" w:tentative="0">
       <w:start w:val="1"/>
       <w:numFmt w:val="decimal"/>
       <w:lvlText w:val="%7."/>
@@ -8579,7 +8306,7 @@
         <w:ind w:left="2940" w:hanging="420"/>
       </w:pPr>
     </w:lvl>
-    <w:lvl w:ilvl="7" w:tplc="04090019" w:tentative="1">
+    <w:lvl w:ilvl="7" w:tentative="0">
       <w:start w:val="1"/>
       <w:numFmt w:val="lowerLetter"/>
       <w:lvlText w:val="%8)"/>
@@ -8588,7 +8315,7 @@
         <w:ind w:left="3360" w:hanging="420"/>
       </w:pPr>
     </w:lvl>
-    <w:lvl w:ilvl="8" w:tplc="0409001B" w:tentative="1">
+    <w:lvl w:ilvl="8" w:tentative="0">
       <w:start w:val="1"/>
       <w:numFmt w:val="lowerRoman"/>
       <w:lvlText w:val="%9."/>
@@ -8598,11 +8325,11 @@
       </w:pPr>
     </w:lvl>
   </w:abstractNum>
-  <w:abstractNum w:abstractNumId="1" w15:restartNumberingAfterBreak="0">
+  <w:abstractNum w:abstractNumId="1">
     <w:nsid w:val="0E6A3594"/>
-    <w:multiLevelType w:val="hybridMultilevel"/>
-    <w:tmpl w:val="D7B83CD6"/>
-    <w:lvl w:ilvl="0" w:tplc="0409000B">
+    <w:multiLevelType w:val="multilevel"/>
+    <w:tmpl w:val="0E6A3594"/>
+    <w:lvl w:ilvl="0" w:tentative="0">
       <w:start w:val="1"/>
       <w:numFmt w:val="bullet"/>
       <w:lvlText w:val=""/>
@@ -8611,10 +8338,10 @@
         <w:ind w:left="420" w:hanging="420"/>
       </w:pPr>
       <w:rPr>
-        <w:rFonts w:ascii="Wingdings" w:hAnsi="Wingdings" w:hint="default"/>
+        <w:rFonts w:hint="default" w:ascii="Wingdings" w:hAnsi="Wingdings"/>
       </w:rPr>
     </w:lvl>
-    <w:lvl w:ilvl="1" w:tplc="04090003" w:tentative="1">
+    <w:lvl w:ilvl="1" w:tentative="0">
       <w:start w:val="1"/>
       <w:numFmt w:val="bullet"/>
       <w:lvlText w:val=""/>
@@ -8623,10 +8350,10 @@
         <w:ind w:left="840" w:hanging="420"/>
       </w:pPr>
       <w:rPr>
-        <w:rFonts w:ascii="Wingdings" w:hAnsi="Wingdings" w:hint="default"/>
+        <w:rFonts w:hint="default" w:ascii="Wingdings" w:hAnsi="Wingdings"/>
       </w:rPr>
     </w:lvl>
-    <w:lvl w:ilvl="2" w:tplc="04090005" w:tentative="1">
+    <w:lvl w:ilvl="2" w:tentative="0">
       <w:start w:val="1"/>
       <w:numFmt w:val="bullet"/>
       <w:lvlText w:val=""/>
@@ -8635,10 +8362,10 @@
         <w:ind w:left="1260" w:hanging="420"/>
       </w:pPr>
       <w:rPr>
-        <w:rFonts w:ascii="Wingdings" w:hAnsi="Wingdings" w:hint="default"/>
+        <w:rFonts w:hint="default" w:ascii="Wingdings" w:hAnsi="Wingdings"/>
       </w:rPr>
     </w:lvl>
-    <w:lvl w:ilvl="3" w:tplc="04090001" w:tentative="1">
+    <w:lvl w:ilvl="3" w:tentative="0">
       <w:start w:val="1"/>
       <w:numFmt w:val="bullet"/>
       <w:lvlText w:val=""/>
@@ -8647,10 +8374,10 @@
         <w:ind w:left="1680" w:hanging="420"/>
       </w:pPr>
       <w:rPr>
-        <w:rFonts w:ascii="Wingdings" w:hAnsi="Wingdings" w:hint="default"/>
+        <w:rFonts w:hint="default" w:ascii="Wingdings" w:hAnsi="Wingdings"/>
       </w:rPr>
     </w:lvl>
-    <w:lvl w:ilvl="4" w:tplc="04090003" w:tentative="1">
+    <w:lvl w:ilvl="4" w:tentative="0">
       <w:start w:val="1"/>
       <w:numFmt w:val="bullet"/>
       <w:lvlText w:val=""/>
@@ -8659,10 +8386,10 @@
         <w:ind w:left="2100" w:hanging="420"/>
       </w:pPr>
       <w:rPr>
-        <w:rFonts w:ascii="Wingdings" w:hAnsi="Wingdings" w:hint="default"/>
+        <w:rFonts w:hint="default" w:ascii="Wingdings" w:hAnsi="Wingdings"/>
       </w:rPr>
     </w:lvl>
-    <w:lvl w:ilvl="5" w:tplc="04090005" w:tentative="1">
+    <w:lvl w:ilvl="5" w:tentative="0">
       <w:start w:val="1"/>
       <w:numFmt w:val="bullet"/>
       <w:lvlText w:val=""/>
@@ -8671,10 +8398,10 @@
         <w:ind w:left="2520" w:hanging="420"/>
       </w:pPr>
       <w:rPr>
-        <w:rFonts w:ascii="Wingdings" w:hAnsi="Wingdings" w:hint="default"/>
+        <w:rFonts w:hint="default" w:ascii="Wingdings" w:hAnsi="Wingdings"/>
       </w:rPr>
     </w:lvl>
-    <w:lvl w:ilvl="6" w:tplc="04090001" w:tentative="1">
+    <w:lvl w:ilvl="6" w:tentative="0">
       <w:start w:val="1"/>
       <w:numFmt w:val="bullet"/>
       <w:lvlText w:val=""/>
@@ -8683,10 +8410,10 @@
         <w:ind w:left="2940" w:hanging="420"/>
       </w:pPr>
       <w:rPr>
-        <w:rFonts w:ascii="Wingdings" w:hAnsi="Wingdings" w:hint="default"/>
+        <w:rFonts w:hint="default" w:ascii="Wingdings" w:hAnsi="Wingdings"/>
       </w:rPr>
     </w:lvl>
-    <w:lvl w:ilvl="7" w:tplc="04090003" w:tentative="1">
+    <w:lvl w:ilvl="7" w:tentative="0">
       <w:start w:val="1"/>
       <w:numFmt w:val="bullet"/>
       <w:lvlText w:val=""/>
@@ -8695,10 +8422,10 @@
         <w:ind w:left="3360" w:hanging="420"/>
       </w:pPr>
       <w:rPr>
-        <w:rFonts w:ascii="Wingdings" w:hAnsi="Wingdings" w:hint="default"/>
+        <w:rFonts w:hint="default" w:ascii="Wingdings" w:hAnsi="Wingdings"/>
       </w:rPr>
     </w:lvl>
-    <w:lvl w:ilvl="8" w:tplc="04090005" w:tentative="1">
+    <w:lvl w:ilvl="8" w:tentative="0">
       <w:start w:val="1"/>
       <w:numFmt w:val="bullet"/>
       <w:lvlText w:val=""/>
@@ -8707,15 +8434,15 @@
         <w:ind w:left="3780" w:hanging="420"/>
       </w:pPr>
       <w:rPr>
-        <w:rFonts w:ascii="Wingdings" w:hAnsi="Wingdings" w:hint="default"/>
+        <w:rFonts w:hint="default" w:ascii="Wingdings" w:hAnsi="Wingdings"/>
       </w:rPr>
     </w:lvl>
   </w:abstractNum>
-  <w:abstractNum w:abstractNumId="2" w15:restartNumberingAfterBreak="0">
+  <w:abstractNum w:abstractNumId="2">
     <w:nsid w:val="13513531"/>
-    <w:multiLevelType w:val="hybridMultilevel"/>
-    <w:tmpl w:val="76AE7382"/>
-    <w:lvl w:ilvl="0" w:tplc="DC345522">
+    <w:multiLevelType w:val="multilevel"/>
+    <w:tmpl w:val="13513531"/>
+    <w:lvl w:ilvl="0" w:tentative="0">
       <w:start w:val="1"/>
       <w:numFmt w:val="decimal"/>
       <w:lvlText w:val="（%1）"/>
@@ -8727,7 +8454,7 @@
         <w:rFonts w:hint="default"/>
       </w:rPr>
     </w:lvl>
-    <w:lvl w:ilvl="1" w:tplc="04090019" w:tentative="1">
+    <w:lvl w:ilvl="1" w:tentative="0">
       <w:start w:val="1"/>
       <w:numFmt w:val="lowerLetter"/>
       <w:lvlText w:val="%2)"/>
@@ -8736,7 +8463,7 @@
         <w:ind w:left="840" w:hanging="420"/>
       </w:pPr>
     </w:lvl>
-    <w:lvl w:ilvl="2" w:tplc="0409001B" w:tentative="1">
+    <w:lvl w:ilvl="2" w:tentative="0">
       <w:start w:val="1"/>
       <w:numFmt w:val="lowerRoman"/>
       <w:lvlText w:val="%3."/>
@@ -8745,7 +8472,7 @@
         <w:ind w:left="1260" w:hanging="420"/>
       </w:pPr>
     </w:lvl>
-    <w:lvl w:ilvl="3" w:tplc="0409000F" w:tentative="1">
+    <w:lvl w:ilvl="3" w:tentative="0">
       <w:start w:val="1"/>
       <w:numFmt w:val="decimal"/>
       <w:lvlText w:val="%4."/>
@@ -8754,7 +8481,7 @@
         <w:ind w:left="1680" w:hanging="420"/>
       </w:pPr>
     </w:lvl>
-    <w:lvl w:ilvl="4" w:tplc="04090019" w:tentative="1">
+    <w:lvl w:ilvl="4" w:tentative="0">
       <w:start w:val="1"/>
       <w:numFmt w:val="lowerLetter"/>
       <w:lvlText w:val="%5)"/>
@@ -8763,7 +8490,7 @@
         <w:ind w:left="2100" w:hanging="420"/>
       </w:pPr>
     </w:lvl>
-    <w:lvl w:ilvl="5" w:tplc="0409001B" w:tentative="1">
+    <w:lvl w:ilvl="5" w:tentative="0">
       <w:start w:val="1"/>
       <w:numFmt w:val="lowerRoman"/>
       <w:lvlText w:val="%6."/>
@@ -8772,7 +8499,7 @@
         <w:ind w:left="2520" w:hanging="420"/>
       </w:pPr>
     </w:lvl>
-    <w:lvl w:ilvl="6" w:tplc="0409000F" w:tentative="1">
+    <w:lvl w:ilvl="6" w:tentative="0">
       <w:start w:val="1"/>
       <w:numFmt w:val="decimal"/>
       <w:lvlText w:val="%7."/>
@@ -8781,7 +8508,7 @@
         <w:ind w:left="2940" w:hanging="420"/>
       </w:pPr>
     </w:lvl>
-    <w:lvl w:ilvl="7" w:tplc="04090019" w:tentative="1">
+    <w:lvl w:ilvl="7" w:tentative="0">
       <w:start w:val="1"/>
       <w:numFmt w:val="lowerLetter"/>
       <w:lvlText w:val="%8)"/>
@@ -8790,7 +8517,7 @@
         <w:ind w:left="3360" w:hanging="420"/>
       </w:pPr>
     </w:lvl>
-    <w:lvl w:ilvl="8" w:tplc="0409001B" w:tentative="1">
+    <w:lvl w:ilvl="8" w:tentative="0">
       <w:start w:val="1"/>
       <w:numFmt w:val="lowerRoman"/>
       <w:lvlText w:val="%9."/>
@@ -8800,11 +8527,11 @@
       </w:pPr>
     </w:lvl>
   </w:abstractNum>
-  <w:abstractNum w:abstractNumId="3" w15:restartNumberingAfterBreak="0">
+  <w:abstractNum w:abstractNumId="3">
     <w:nsid w:val="20F47697"/>
-    <w:multiLevelType w:val="hybridMultilevel"/>
-    <w:tmpl w:val="07DE3C6C"/>
-    <w:lvl w:ilvl="0" w:tplc="A9B070C8">
+    <w:multiLevelType w:val="multilevel"/>
+    <w:tmpl w:val="20F47697"/>
+    <w:lvl w:ilvl="0" w:tentative="0">
       <w:start w:val="1"/>
       <w:numFmt w:val="decimal"/>
       <w:lvlText w:val="（%1）"/>
@@ -8816,7 +8543,7 @@
         <w:rFonts w:hint="default"/>
       </w:rPr>
     </w:lvl>
-    <w:lvl w:ilvl="1" w:tplc="04090019" w:tentative="1">
+    <w:lvl w:ilvl="1" w:tentative="0">
       <w:start w:val="1"/>
       <w:numFmt w:val="lowerLetter"/>
       <w:lvlText w:val="%2)"/>
@@ -8825,7 +8552,7 @@
         <w:ind w:left="840" w:hanging="420"/>
       </w:pPr>
     </w:lvl>
-    <w:lvl w:ilvl="2" w:tplc="0409001B" w:tentative="1">
+    <w:lvl w:ilvl="2" w:tentative="0">
       <w:start w:val="1"/>
       <w:numFmt w:val="lowerRoman"/>
       <w:lvlText w:val="%3."/>
@@ -8834,7 +8561,7 @@
         <w:ind w:left="1260" w:hanging="420"/>
       </w:pPr>
     </w:lvl>
-    <w:lvl w:ilvl="3" w:tplc="0409000F" w:tentative="1">
+    <w:lvl w:ilvl="3" w:tentative="0">
       <w:start w:val="1"/>
       <w:numFmt w:val="decimal"/>
       <w:lvlText w:val="%4."/>
@@ -8843,7 +8570,7 @@
         <w:ind w:left="1680" w:hanging="420"/>
       </w:pPr>
     </w:lvl>
-    <w:lvl w:ilvl="4" w:tplc="04090019" w:tentative="1">
+    <w:lvl w:ilvl="4" w:tentative="0">
       <w:start w:val="1"/>
       <w:numFmt w:val="lowerLetter"/>
       <w:lvlText w:val="%5)"/>
@@ -8852,7 +8579,7 @@
         <w:ind w:left="2100" w:hanging="420"/>
       </w:pPr>
     </w:lvl>
-    <w:lvl w:ilvl="5" w:tplc="0409001B" w:tentative="1">
+    <w:lvl w:ilvl="5" w:tentative="0">
       <w:start w:val="1"/>
       <w:numFmt w:val="lowerRoman"/>
       <w:lvlText w:val="%6."/>
@@ -8861,7 +8588,7 @@
         <w:ind w:left="2520" w:hanging="420"/>
       </w:pPr>
     </w:lvl>
-    <w:lvl w:ilvl="6" w:tplc="0409000F" w:tentative="1">
+    <w:lvl w:ilvl="6" w:tentative="0">
       <w:start w:val="1"/>
       <w:numFmt w:val="decimal"/>
       <w:lvlText w:val="%7."/>
@@ -8870,7 +8597,7 @@
         <w:ind w:left="2940" w:hanging="420"/>
       </w:pPr>
     </w:lvl>
-    <w:lvl w:ilvl="7" w:tplc="04090019" w:tentative="1">
+    <w:lvl w:ilvl="7" w:tentative="0">
       <w:start w:val="1"/>
       <w:numFmt w:val="lowerLetter"/>
       <w:lvlText w:val="%8)"/>
@@ -8879,7 +8606,7 @@
         <w:ind w:left="3360" w:hanging="420"/>
       </w:pPr>
     </w:lvl>
-    <w:lvl w:ilvl="8" w:tplc="0409001B" w:tentative="1">
+    <w:lvl w:ilvl="8" w:tentative="0">
       <w:start w:val="1"/>
       <w:numFmt w:val="lowerRoman"/>
       <w:lvlText w:val="%9."/>
@@ -8889,11 +8616,11 @@
       </w:pPr>
     </w:lvl>
   </w:abstractNum>
-  <w:abstractNum w:abstractNumId="4" w15:restartNumberingAfterBreak="0">
+  <w:abstractNum w:abstractNumId="4">
     <w:nsid w:val="28A04108"/>
-    <w:multiLevelType w:val="hybridMultilevel"/>
-    <w:tmpl w:val="D30E4A3E"/>
-    <w:lvl w:ilvl="0" w:tplc="4DB822D0">
+    <w:multiLevelType w:val="multilevel"/>
+    <w:tmpl w:val="28A04108"/>
+    <w:lvl w:ilvl="0" w:tentative="0">
       <w:start w:val="1"/>
       <w:numFmt w:val="upperLetter"/>
       <w:lvlText w:val="%1，"/>
@@ -8905,7 +8632,7 @@
         <w:rFonts w:hint="default"/>
       </w:rPr>
     </w:lvl>
-    <w:lvl w:ilvl="1" w:tplc="04090019" w:tentative="1">
+    <w:lvl w:ilvl="1" w:tentative="0">
       <w:start w:val="1"/>
       <w:numFmt w:val="lowerLetter"/>
       <w:lvlText w:val="%2)"/>
@@ -8914,7 +8641,7 @@
         <w:ind w:left="840" w:hanging="420"/>
       </w:pPr>
     </w:lvl>
-    <w:lvl w:ilvl="2" w:tplc="0409001B" w:tentative="1">
+    <w:lvl w:ilvl="2" w:tentative="0">
       <w:start w:val="1"/>
       <w:numFmt w:val="lowerRoman"/>
       <w:lvlText w:val="%3."/>
@@ -8923,7 +8650,7 @@
         <w:ind w:left="1260" w:hanging="420"/>
       </w:pPr>
     </w:lvl>
-    <w:lvl w:ilvl="3" w:tplc="0409000F" w:tentative="1">
+    <w:lvl w:ilvl="3" w:tentative="0">
       <w:start w:val="1"/>
       <w:numFmt w:val="decimal"/>
       <w:lvlText w:val="%4."/>
@@ -8932,7 +8659,7 @@
         <w:ind w:left="1680" w:hanging="420"/>
       </w:pPr>
     </w:lvl>
-    <w:lvl w:ilvl="4" w:tplc="04090019" w:tentative="1">
+    <w:lvl w:ilvl="4" w:tentative="0">
       <w:start w:val="1"/>
       <w:numFmt w:val="lowerLetter"/>
       <w:lvlText w:val="%5)"/>
@@ -8941,7 +8668,7 @@
         <w:ind w:left="2100" w:hanging="420"/>
       </w:pPr>
     </w:lvl>
-    <w:lvl w:ilvl="5" w:tplc="0409001B" w:tentative="1">
+    <w:lvl w:ilvl="5" w:tentative="0">
       <w:start w:val="1"/>
       <w:numFmt w:val="lowerRoman"/>
       <w:lvlText w:val="%6."/>
@@ -8950,7 +8677,7 @@
         <w:ind w:left="2520" w:hanging="420"/>
       </w:pPr>
     </w:lvl>
-    <w:lvl w:ilvl="6" w:tplc="0409000F" w:tentative="1">
+    <w:lvl w:ilvl="6" w:tentative="0">
       <w:start w:val="1"/>
       <w:numFmt w:val="decimal"/>
       <w:lvlText w:val="%7."/>
@@ -8959,7 +8686,7 @@
         <w:ind w:left="2940" w:hanging="420"/>
       </w:pPr>
     </w:lvl>
-    <w:lvl w:ilvl="7" w:tplc="04090019" w:tentative="1">
+    <w:lvl w:ilvl="7" w:tentative="0">
       <w:start w:val="1"/>
       <w:numFmt w:val="lowerLetter"/>
       <w:lvlText w:val="%8)"/>
@@ -8968,7 +8695,7 @@
         <w:ind w:left="3360" w:hanging="420"/>
       </w:pPr>
     </w:lvl>
-    <w:lvl w:ilvl="8" w:tplc="0409001B" w:tentative="1">
+    <w:lvl w:ilvl="8" w:tentative="0">
       <w:start w:val="1"/>
       <w:numFmt w:val="lowerRoman"/>
       <w:lvlText w:val="%9."/>
@@ -8978,11 +8705,11 @@
       </w:pPr>
     </w:lvl>
   </w:abstractNum>
-  <w:abstractNum w:abstractNumId="5" w15:restartNumberingAfterBreak="0">
+  <w:abstractNum w:abstractNumId="5">
     <w:nsid w:val="47235231"/>
-    <w:multiLevelType w:val="hybridMultilevel"/>
-    <w:tmpl w:val="1D12A1CE"/>
-    <w:lvl w:ilvl="0" w:tplc="FB44FC92">
+    <w:multiLevelType w:val="multilevel"/>
+    <w:tmpl w:val="47235231"/>
+    <w:lvl w:ilvl="0" w:tentative="0">
       <w:start w:val="1"/>
       <w:numFmt w:val="decimal"/>
       <w:lvlText w:val="（%1）"/>
@@ -8994,7 +8721,7 @@
         <w:rFonts w:hint="default"/>
       </w:rPr>
     </w:lvl>
-    <w:lvl w:ilvl="1" w:tplc="04090019" w:tentative="1">
+    <w:lvl w:ilvl="1" w:tentative="0">
       <w:start w:val="1"/>
       <w:numFmt w:val="lowerLetter"/>
       <w:lvlText w:val="%2)"/>
@@ -9003,7 +8730,7 @@
         <w:ind w:left="840" w:hanging="420"/>
       </w:pPr>
     </w:lvl>
-    <w:lvl w:ilvl="2" w:tplc="0409001B" w:tentative="1">
+    <w:lvl w:ilvl="2" w:tentative="0">
       <w:start w:val="1"/>
       <w:numFmt w:val="lowerRoman"/>
       <w:lvlText w:val="%3."/>
@@ -9012,7 +8739,7 @@
         <w:ind w:left="1260" w:hanging="420"/>
       </w:pPr>
     </w:lvl>
-    <w:lvl w:ilvl="3" w:tplc="0409000F" w:tentative="1">
+    <w:lvl w:ilvl="3" w:tentative="0">
       <w:start w:val="1"/>
       <w:numFmt w:val="decimal"/>
       <w:lvlText w:val="%4."/>
@@ -9021,7 +8748,7 @@
         <w:ind w:left="1680" w:hanging="420"/>
       </w:pPr>
     </w:lvl>
-    <w:lvl w:ilvl="4" w:tplc="04090019" w:tentative="1">
+    <w:lvl w:ilvl="4" w:tentative="0">
       <w:start w:val="1"/>
       <w:numFmt w:val="lowerLetter"/>
       <w:lvlText w:val="%5)"/>
@@ -9030,7 +8757,7 @@
         <w:ind w:left="2100" w:hanging="420"/>
       </w:pPr>
     </w:lvl>
-    <w:lvl w:ilvl="5" w:tplc="0409001B" w:tentative="1">
+    <w:lvl w:ilvl="5" w:tentative="0">
       <w:start w:val="1"/>
       <w:numFmt w:val="lowerRoman"/>
       <w:lvlText w:val="%6."/>
@@ -9039,7 +8766,7 @@
         <w:ind w:left="2520" w:hanging="420"/>
       </w:pPr>
     </w:lvl>
-    <w:lvl w:ilvl="6" w:tplc="0409000F" w:tentative="1">
+    <w:lvl w:ilvl="6" w:tentative="0">
       <w:start w:val="1"/>
       <w:numFmt w:val="decimal"/>
       <w:lvlText w:val="%7."/>
@@ -9048,7 +8775,7 @@
         <w:ind w:left="2940" w:hanging="420"/>
       </w:pPr>
     </w:lvl>
-    <w:lvl w:ilvl="7" w:tplc="04090019" w:tentative="1">
+    <w:lvl w:ilvl="7" w:tentative="0">
       <w:start w:val="1"/>
       <w:numFmt w:val="lowerLetter"/>
       <w:lvlText w:val="%8)"/>
@@ -9057,7 +8784,7 @@
         <w:ind w:left="3360" w:hanging="420"/>
       </w:pPr>
     </w:lvl>
-    <w:lvl w:ilvl="8" w:tplc="0409001B" w:tentative="1">
+    <w:lvl w:ilvl="8" w:tentative="0">
       <w:start w:val="1"/>
       <w:numFmt w:val="lowerRoman"/>
       <w:lvlText w:val="%9."/>
@@ -9067,11 +8794,11 @@
       </w:pPr>
     </w:lvl>
   </w:abstractNum>
-  <w:abstractNum w:abstractNumId="6" w15:restartNumberingAfterBreak="0">
+  <w:abstractNum w:abstractNumId="6">
     <w:nsid w:val="63D1067E"/>
-    <w:multiLevelType w:val="hybridMultilevel"/>
-    <w:tmpl w:val="7CD219FA"/>
-    <w:lvl w:ilvl="0" w:tplc="0409000B">
+    <w:multiLevelType w:val="multilevel"/>
+    <w:tmpl w:val="63D1067E"/>
+    <w:lvl w:ilvl="0" w:tentative="0">
       <w:start w:val="1"/>
       <w:numFmt w:val="bullet"/>
       <w:lvlText w:val=""/>
@@ -9080,10 +8807,10 @@
         <w:ind w:left="420" w:hanging="420"/>
       </w:pPr>
       <w:rPr>
-        <w:rFonts w:ascii="Wingdings" w:hAnsi="Wingdings" w:hint="default"/>
+        <w:rFonts w:hint="default" w:ascii="Wingdings" w:hAnsi="Wingdings"/>
       </w:rPr>
     </w:lvl>
-    <w:lvl w:ilvl="1" w:tplc="04090003" w:tentative="1">
+    <w:lvl w:ilvl="1" w:tentative="0">
       <w:start w:val="1"/>
       <w:numFmt w:val="bullet"/>
       <w:lvlText w:val=""/>
@@ -9092,10 +8819,10 @@
         <w:ind w:left="840" w:hanging="420"/>
       </w:pPr>
       <w:rPr>
-        <w:rFonts w:ascii="Wingdings" w:hAnsi="Wingdings" w:hint="default"/>
+        <w:rFonts w:hint="default" w:ascii="Wingdings" w:hAnsi="Wingdings"/>
       </w:rPr>
     </w:lvl>
-    <w:lvl w:ilvl="2" w:tplc="04090005" w:tentative="1">
+    <w:lvl w:ilvl="2" w:tentative="0">
       <w:start w:val="1"/>
       <w:numFmt w:val="bullet"/>
       <w:lvlText w:val=""/>
@@ -9104,10 +8831,10 @@
         <w:ind w:left="1260" w:hanging="420"/>
       </w:pPr>
       <w:rPr>
-        <w:rFonts w:ascii="Wingdings" w:hAnsi="Wingdings" w:hint="default"/>
+        <w:rFonts w:hint="default" w:ascii="Wingdings" w:hAnsi="Wingdings"/>
       </w:rPr>
     </w:lvl>
-    <w:lvl w:ilvl="3" w:tplc="04090001" w:tentative="1">
+    <w:lvl w:ilvl="3" w:tentative="0">
       <w:start w:val="1"/>
       <w:numFmt w:val="bullet"/>
       <w:lvlText w:val=""/>
@@ -9116,10 +8843,10 @@
         <w:ind w:left="1680" w:hanging="420"/>
       </w:pPr>
       <w:rPr>
-        <w:rFonts w:ascii="Wingdings" w:hAnsi="Wingdings" w:hint="default"/>
+        <w:rFonts w:hint="default" w:ascii="Wingdings" w:hAnsi="Wingdings"/>
       </w:rPr>
     </w:lvl>
-    <w:lvl w:ilvl="4" w:tplc="04090003" w:tentative="1">
+    <w:lvl w:ilvl="4" w:tentative="0">
       <w:start w:val="1"/>
       <w:numFmt w:val="bullet"/>
       <w:lvlText w:val=""/>
@@ -9128,10 +8855,10 @@
         <w:ind w:left="2100" w:hanging="420"/>
       </w:pPr>
       <w:rPr>
-        <w:rFonts w:ascii="Wingdings" w:hAnsi="Wingdings" w:hint="default"/>
+        <w:rFonts w:hint="default" w:ascii="Wingdings" w:hAnsi="Wingdings"/>
       </w:rPr>
     </w:lvl>
-    <w:lvl w:ilvl="5" w:tplc="04090005" w:tentative="1">
+    <w:lvl w:ilvl="5" w:tentative="0">
       <w:start w:val="1"/>
       <w:numFmt w:val="bullet"/>
       <w:lvlText w:val=""/>
@@ -9140,10 +8867,10 @@
         <w:ind w:left="2520" w:hanging="420"/>
       </w:pPr>
       <w:rPr>
-        <w:rFonts w:ascii="Wingdings" w:hAnsi="Wingdings" w:hint="default"/>
+        <w:rFonts w:hint="default" w:ascii="Wingdings" w:hAnsi="Wingdings"/>
       </w:rPr>
     </w:lvl>
-    <w:lvl w:ilvl="6" w:tplc="04090001" w:tentative="1">
+    <w:lvl w:ilvl="6" w:tentative="0">
       <w:start w:val="1"/>
       <w:numFmt w:val="bullet"/>
       <w:lvlText w:val=""/>
@@ -9152,10 +8879,10 @@
         <w:ind w:left="2940" w:hanging="420"/>
       </w:pPr>
       <w:rPr>
-        <w:rFonts w:ascii="Wingdings" w:hAnsi="Wingdings" w:hint="default"/>
+        <w:rFonts w:hint="default" w:ascii="Wingdings" w:hAnsi="Wingdings"/>
       </w:rPr>
     </w:lvl>
-    <w:lvl w:ilvl="7" w:tplc="04090003" w:tentative="1">
+    <w:lvl w:ilvl="7" w:tentative="0">
       <w:start w:val="1"/>
       <w:numFmt w:val="bullet"/>
       <w:lvlText w:val=""/>
@@ -9164,10 +8891,10 @@
         <w:ind w:left="3360" w:hanging="420"/>
       </w:pPr>
       <w:rPr>
-        <w:rFonts w:ascii="Wingdings" w:hAnsi="Wingdings" w:hint="default"/>
+        <w:rFonts w:hint="default" w:ascii="Wingdings" w:hAnsi="Wingdings"/>
       </w:rPr>
     </w:lvl>
-    <w:lvl w:ilvl="8" w:tplc="04090005" w:tentative="1">
+    <w:lvl w:ilvl="8" w:tentative="0">
       <w:start w:val="1"/>
       <w:numFmt w:val="bullet"/>
       <w:lvlText w:val=""/>
@@ -9176,7 +8903,7 @@
         <w:ind w:left="3780" w:hanging="420"/>
       </w:pPr>
       <w:rPr>
-        <w:rFonts w:ascii="Wingdings" w:hAnsi="Wingdings" w:hint="default"/>
+        <w:rFonts w:hint="default" w:ascii="Wingdings" w:hAnsi="Wingdings"/>
       </w:rPr>
     </w:lvl>
   </w:abstractNum>
@@ -9184,429 +8911,310 @@
     <w:abstractNumId w:val="0"/>
   </w:num>
   <w:num w:numId="2">
+    <w:abstractNumId w:val="1"/>
+  </w:num>
+  <w:num w:numId="3">
     <w:abstractNumId w:val="5"/>
   </w:num>
-  <w:num w:numId="3">
+  <w:num w:numId="4">
     <w:abstractNumId w:val="2"/>
   </w:num>
-  <w:num w:numId="4">
+  <w:num w:numId="5">
     <w:abstractNumId w:val="4"/>
-  </w:num>
-  <w:num w:numId="5">
-    <w:abstractNumId w:val="6"/>
   </w:num>
   <w:num w:numId="6">
     <w:abstractNumId w:val="3"/>
   </w:num>
   <w:num w:numId="7">
-    <w:abstractNumId w:val="1"/>
+    <w:abstractNumId w:val="6"/>
   </w:num>
 </w:numbering>
 </file>
 
 <file path=word/styles.xml><?xml version="1.0" encoding="utf-8"?>
-<w:styles xmlns:mc="http://schemas.openxmlformats.org/markup-compatibility/2006" xmlns:r="http://schemas.openxmlformats.org/officeDocument/2006/relationships" xmlns:w="http://schemas.openxmlformats.org/wordprocessingml/2006/main" xmlns:w14="http://schemas.microsoft.com/office/word/2010/wordml" xmlns:w15="http://schemas.microsoft.com/office/word/2012/wordml" xmlns:w16se="http://schemas.microsoft.com/office/word/2015/wordml/symex" mc:Ignorable="w14 w15 w16se">
+<w:styles xmlns:mc="http://schemas.openxmlformats.org/markup-compatibility/2006" xmlns:o="urn:schemas-microsoft-com:office:office" xmlns:r="http://schemas.openxmlformats.org/officeDocument/2006/relationships" xmlns:m="http://schemas.openxmlformats.org/officeDocument/2006/math" xmlns:v="urn:schemas-microsoft-com:vml" xmlns:w="http://schemas.openxmlformats.org/wordprocessingml/2006/main" xmlns:w14="http://schemas.microsoft.com/office/word/2010/wordml" xmlns:w10="urn:schemas-microsoft-com:office:word" xmlns:sl="http://schemas.openxmlformats.org/schemaLibrary/2006/main" xmlns:wpsCustomData="http://www.wps.cn/officeDocument/2013/wpsCustomData" mc:Ignorable="w14">
   <w:docDefaults>
     <w:rPrDefault>
       <w:rPr>
-        <w:rFonts w:asciiTheme="minorHAnsi" w:eastAsiaTheme="minorEastAsia" w:hAnsiTheme="minorHAnsi" w:cstheme="minorBidi"/>
-        <w:kern w:val="2"/>
-        <w:sz w:val="21"/>
-        <w:szCs w:val="22"/>
-        <w:lang w:val="en-US" w:eastAsia="zh-CN" w:bidi="ar-SA"/>
+        <w:rFonts w:asciiTheme="minorHAnsi" w:hAnsiTheme="minorHAnsi" w:eastAsiaTheme="minorEastAsia" w:cstheme="minorBidi"/>
       </w:rPr>
     </w:rPrDefault>
     <w:pPrDefault/>
   </w:docDefaults>
-  <w:latentStyles w:defLockedState="0" w:defUIPriority="99" w:defSemiHidden="0" w:defUnhideWhenUsed="0" w:defQFormat="0" w:count="371">
-    <w:lsdException w:name="Normal" w:uiPriority="0" w:qFormat="1"/>
-    <w:lsdException w:name="heading 1" w:uiPriority="9" w:qFormat="1"/>
-    <w:lsdException w:name="heading 2" w:semiHidden="1" w:uiPriority="9" w:unhideWhenUsed="1" w:qFormat="1"/>
-    <w:lsdException w:name="heading 3" w:semiHidden="1" w:uiPriority="9" w:unhideWhenUsed="1" w:qFormat="1"/>
-    <w:lsdException w:name="heading 4" w:semiHidden="1" w:uiPriority="9" w:unhideWhenUsed="1" w:qFormat="1"/>
-    <w:lsdException w:name="heading 5" w:semiHidden="1" w:uiPriority="9" w:unhideWhenUsed="1" w:qFormat="1"/>
-    <w:lsdException w:name="heading 6" w:semiHidden="1" w:uiPriority="9" w:unhideWhenUsed="1" w:qFormat="1"/>
-    <w:lsdException w:name="heading 7" w:semiHidden="1" w:uiPriority="9" w:unhideWhenUsed="1" w:qFormat="1"/>
-    <w:lsdException w:name="heading 8" w:semiHidden="1" w:uiPriority="9" w:unhideWhenUsed="1" w:qFormat="1"/>
-    <w:lsdException w:name="heading 9" w:semiHidden="1" w:uiPriority="9" w:unhideWhenUsed="1" w:qFormat="1"/>
-    <w:lsdException w:name="index 1" w:semiHidden="1" w:unhideWhenUsed="1"/>
-    <w:lsdException w:name="index 2" w:semiHidden="1" w:unhideWhenUsed="1"/>
-    <w:lsdException w:name="index 3" w:semiHidden="1" w:unhideWhenUsed="1"/>
-    <w:lsdException w:name="index 4" w:semiHidden="1" w:unhideWhenUsed="1"/>
-    <w:lsdException w:name="index 5" w:semiHidden="1" w:unhideWhenUsed="1"/>
-    <w:lsdException w:name="index 6" w:semiHidden="1" w:unhideWhenUsed="1"/>
-    <w:lsdException w:name="index 7" w:semiHidden="1" w:unhideWhenUsed="1"/>
-    <w:lsdException w:name="index 8" w:semiHidden="1" w:unhideWhenUsed="1"/>
-    <w:lsdException w:name="index 9" w:semiHidden="1" w:unhideWhenUsed="1"/>
-    <w:lsdException w:name="toc 1" w:semiHidden="1" w:uiPriority="39" w:unhideWhenUsed="1"/>
-    <w:lsdException w:name="toc 2" w:semiHidden="1" w:uiPriority="39" w:unhideWhenUsed="1"/>
-    <w:lsdException w:name="toc 3" w:semiHidden="1" w:uiPriority="39" w:unhideWhenUsed="1"/>
-    <w:lsdException w:name="toc 4" w:semiHidden="1" w:uiPriority="39" w:unhideWhenUsed="1"/>
-    <w:lsdException w:name="toc 5" w:semiHidden="1" w:uiPriority="39" w:unhideWhenUsed="1"/>
-    <w:lsdException w:name="toc 6" w:semiHidden="1" w:uiPriority="39" w:unhideWhenUsed="1"/>
-    <w:lsdException w:name="toc 7" w:semiHidden="1" w:uiPriority="39" w:unhideWhenUsed="1"/>
-    <w:lsdException w:name="toc 8" w:semiHidden="1" w:uiPriority="39" w:unhideWhenUsed="1"/>
-    <w:lsdException w:name="toc 9" w:semiHidden="1" w:uiPriority="39" w:unhideWhenUsed="1"/>
-    <w:lsdException w:name="Normal Indent" w:semiHidden="1" w:unhideWhenUsed="1"/>
-    <w:lsdException w:name="footnote text" w:semiHidden="1" w:unhideWhenUsed="1"/>
-    <w:lsdException w:name="annotation text" w:semiHidden="1" w:unhideWhenUsed="1"/>
-    <w:lsdException w:name="header" w:semiHidden="1" w:unhideWhenUsed="1"/>
-    <w:lsdException w:name="footer" w:semiHidden="1" w:unhideWhenUsed="1"/>
-    <w:lsdException w:name="index heading" w:semiHidden="1" w:unhideWhenUsed="1"/>
-    <w:lsdException w:name="caption" w:semiHidden="1" w:uiPriority="35" w:unhideWhenUsed="1" w:qFormat="1"/>
-    <w:lsdException w:name="table of figures" w:semiHidden="1" w:unhideWhenUsed="1"/>
-    <w:lsdException w:name="envelope address" w:semiHidden="1" w:unhideWhenUsed="1"/>
-    <w:lsdException w:name="envelope return" w:semiHidden="1" w:unhideWhenUsed="1"/>
-    <w:lsdException w:name="footnote reference" w:semiHidden="1" w:unhideWhenUsed="1"/>
-    <w:lsdException w:name="annotation reference" w:semiHidden="1" w:unhideWhenUsed="1"/>
-    <w:lsdException w:name="line number" w:semiHidden="1" w:unhideWhenUsed="1"/>
-    <w:lsdException w:name="page number" w:semiHidden="1" w:unhideWhenUsed="1"/>
-    <w:lsdException w:name="endnote reference" w:semiHidden="1" w:unhideWhenUsed="1"/>
-    <w:lsdException w:name="endnote text" w:semiHidden="1" w:unhideWhenUsed="1"/>
-    <w:lsdException w:name="table of authorities" w:semiHidden="1" w:unhideWhenUsed="1"/>
-    <w:lsdException w:name="macro" w:semiHidden="1" w:unhideWhenUsed="1"/>
-    <w:lsdException w:name="toa heading" w:semiHidden="1" w:unhideWhenUsed="1"/>
-    <w:lsdException w:name="List" w:semiHidden="1" w:unhideWhenUsed="1"/>
-    <w:lsdException w:name="List Bullet" w:semiHidden="1" w:unhideWhenUsed="1"/>
-    <w:lsdException w:name="List Number" w:semiHidden="1" w:unhideWhenUsed="1"/>
-    <w:lsdException w:name="List 2" w:semiHidden="1" w:unhideWhenUsed="1"/>
-    <w:lsdException w:name="List 3" w:semiHidden="1" w:unhideWhenUsed="1"/>
-    <w:lsdException w:name="List 4" w:semiHidden="1" w:unhideWhenUsed="1"/>
-    <w:lsdException w:name="List 5" w:semiHidden="1" w:unhideWhenUsed="1"/>
-    <w:lsdException w:name="List Bullet 2" w:semiHidden="1" w:unhideWhenUsed="1"/>
-    <w:lsdException w:name="List Bullet 3" w:semiHidden="1" w:unhideWhenUsed="1"/>
-    <w:lsdException w:name="List Bullet 4" w:semiHidden="1" w:unhideWhenUsed="1"/>
-    <w:lsdException w:name="List Bullet 5" w:semiHidden="1" w:unhideWhenUsed="1"/>
-    <w:lsdException w:name="List Number 2" w:semiHidden="1" w:unhideWhenUsed="1"/>
-    <w:lsdException w:name="List Number 3" w:semiHidden="1" w:unhideWhenUsed="1"/>
-    <w:lsdException w:name="List Number 4" w:semiHidden="1" w:unhideWhenUsed="1"/>
-    <w:lsdException w:name="List Number 5" w:semiHidden="1" w:unhideWhenUsed="1"/>
-    <w:lsdException w:name="Title" w:uiPriority="10" w:qFormat="1"/>
-    <w:lsdException w:name="Closing" w:semiHidden="1" w:unhideWhenUsed="1"/>
-    <w:lsdException w:name="Signature" w:semiHidden="1" w:unhideWhenUsed="1"/>
-    <w:lsdException w:name="Default Paragraph Font" w:semiHidden="1" w:uiPriority="1" w:unhideWhenUsed="1"/>
-    <w:lsdException w:name="Body Text" w:semiHidden="1" w:unhideWhenUsed="1"/>
-    <w:lsdException w:name="Body Text Indent" w:semiHidden="1" w:unhideWhenUsed="1"/>
-    <w:lsdException w:name="List Continue" w:semiHidden="1" w:unhideWhenUsed="1"/>
-    <w:lsdException w:name="List Continue 2" w:semiHidden="1" w:unhideWhenUsed="1"/>
-    <w:lsdException w:name="List Continue 3" w:semiHidden="1" w:unhideWhenUsed="1"/>
-    <w:lsdException w:name="List Continue 4" w:semiHidden="1" w:unhideWhenUsed="1"/>
-    <w:lsdException w:name="List Continue 5" w:semiHidden="1" w:unhideWhenUsed="1"/>
-    <w:lsdException w:name="Message Header" w:semiHidden="1" w:unhideWhenUsed="1"/>
-    <w:lsdException w:name="Subtitle" w:uiPriority="11" w:qFormat="1"/>
-    <w:lsdException w:name="Salutation" w:semiHidden="1" w:unhideWhenUsed="1"/>
-    <w:lsdException w:name="Date" w:semiHidden="1" w:unhideWhenUsed="1"/>
-    <w:lsdException w:name="Body Text First Indent" w:semiHidden="1" w:unhideWhenUsed="1"/>
-    <w:lsdException w:name="Body Text First Indent 2" w:semiHidden="1" w:unhideWhenUsed="1"/>
-    <w:lsdException w:name="Note Heading" w:semiHidden="1" w:unhideWhenUsed="1"/>
-    <w:lsdException w:name="Body Text 2" w:semiHidden="1" w:unhideWhenUsed="1"/>
-    <w:lsdException w:name="Body Text 3" w:semiHidden="1" w:unhideWhenUsed="1"/>
-    <w:lsdException w:name="Body Text Indent 2" w:semiHidden="1" w:unhideWhenUsed="1"/>
-    <w:lsdException w:name="Body Text Indent 3" w:semiHidden="1" w:unhideWhenUsed="1"/>
-    <w:lsdException w:name="Block Text" w:semiHidden="1" w:unhideWhenUsed="1"/>
-    <w:lsdException w:name="Hyperlink" w:semiHidden="1" w:unhideWhenUsed="1"/>
-    <w:lsdException w:name="FollowedHyperlink" w:semiHidden="1" w:unhideWhenUsed="1"/>
-    <w:lsdException w:name="Strong" w:uiPriority="22" w:qFormat="1"/>
-    <w:lsdException w:name="Emphasis" w:uiPriority="20" w:qFormat="1"/>
-    <w:lsdException w:name="Document Map" w:semiHidden="1" w:unhideWhenUsed="1"/>
-    <w:lsdException w:name="Plain Text" w:semiHidden="1" w:unhideWhenUsed="1"/>
-    <w:lsdException w:name="E-mail Signature" w:semiHidden="1" w:unhideWhenUsed="1"/>
-    <w:lsdException w:name="HTML Top of Form" w:semiHidden="1" w:unhideWhenUsed="1"/>
-    <w:lsdException w:name="HTML Bottom of Form" w:semiHidden="1" w:unhideWhenUsed="1"/>
-    <w:lsdException w:name="Normal (Web)" w:semiHidden="1" w:unhideWhenUsed="1"/>
-    <w:lsdException w:name="HTML Acronym" w:semiHidden="1" w:unhideWhenUsed="1"/>
-    <w:lsdException w:name="HTML Address" w:semiHidden="1" w:unhideWhenUsed="1"/>
-    <w:lsdException w:name="HTML Cite" w:semiHidden="1" w:unhideWhenUsed="1"/>
-    <w:lsdException w:name="HTML Code" w:semiHidden="1" w:unhideWhenUsed="1"/>
-    <w:lsdException w:name="HTML Definition" w:semiHidden="1" w:unhideWhenUsed="1"/>
-    <w:lsdException w:name="HTML Keyboard" w:semiHidden="1" w:unhideWhenUsed="1"/>
-    <w:lsdException w:name="HTML Preformatted" w:semiHidden="1" w:unhideWhenUsed="1"/>
-    <w:lsdException w:name="HTML Sample" w:semiHidden="1" w:unhideWhenUsed="1"/>
-    <w:lsdException w:name="HTML Typewriter" w:semiHidden="1" w:unhideWhenUsed="1"/>
-    <w:lsdException w:name="HTML Variable" w:semiHidden="1" w:unhideWhenUsed="1"/>
-    <w:lsdException w:name="Normal Table" w:semiHidden="1" w:unhideWhenUsed="1"/>
-    <w:lsdException w:name="annotation subject" w:semiHidden="1" w:unhideWhenUsed="1"/>
-    <w:lsdException w:name="No List" w:semiHidden="1" w:unhideWhenUsed="1"/>
-    <w:lsdException w:name="Outline List 1" w:semiHidden="1" w:unhideWhenUsed="1"/>
-    <w:lsdException w:name="Outline List 2" w:semiHidden="1" w:unhideWhenUsed="1"/>
-    <w:lsdException w:name="Outline List 3" w:semiHidden="1" w:unhideWhenUsed="1"/>
-    <w:lsdException w:name="Table Simple 1" w:semiHidden="1" w:unhideWhenUsed="1"/>
-    <w:lsdException w:name="Table Simple 2" w:semiHidden="1" w:unhideWhenUsed="1"/>
-    <w:lsdException w:name="Table Simple 3" w:semiHidden="1" w:unhideWhenUsed="1"/>
-    <w:lsdException w:name="Table Classic 1" w:semiHidden="1" w:unhideWhenUsed="1"/>
-    <w:lsdException w:name="Table Classic 2" w:semiHidden="1" w:unhideWhenUsed="1"/>
-    <w:lsdException w:name="Table Classic 3" w:semiHidden="1" w:unhideWhenUsed="1"/>
-    <w:lsdException w:name="Table Classic 4" w:semiHidden="1" w:unhideWhenUsed="1"/>
-    <w:lsdException w:name="Table Colorful 1" w:semiHidden="1" w:unhideWhenUsed="1"/>
-    <w:lsdException w:name="Table Colorful 2" w:semiHidden="1" w:unhideWhenUsed="1"/>
-    <w:lsdException w:name="Table Colorful 3" w:semiHidden="1" w:unhideWhenUsed="1"/>
-    <w:lsdException w:name="Table Columns 1" w:semiHidden="1" w:unhideWhenUsed="1"/>
-    <w:lsdException w:name="Table Columns 2" w:semiHidden="1" w:unhideWhenUsed="1"/>
-    <w:lsdException w:name="Table Columns 3" w:semiHidden="1" w:unhideWhenUsed="1"/>
-    <w:lsdException w:name="Table Columns 4" w:semiHidden="1" w:unhideWhenUsed="1"/>
-    <w:lsdException w:name="Table Columns 5" w:semiHidden="1" w:unhideWhenUsed="1"/>
-    <w:lsdException w:name="Table Grid 1" w:semiHidden="1" w:unhideWhenUsed="1"/>
-    <w:lsdException w:name="Table Grid 2" w:semiHidden="1" w:unhideWhenUsed="1"/>
-    <w:lsdException w:name="Table Grid 3" w:semiHidden="1" w:unhideWhenUsed="1"/>
-    <w:lsdException w:name="Table Grid 4" w:semiHidden="1" w:unhideWhenUsed="1"/>
-    <w:lsdException w:name="Table Grid 5" w:semiHidden="1" w:unhideWhenUsed="1"/>
-    <w:lsdException w:name="Table Grid 6" w:semiHidden="1" w:unhideWhenUsed="1"/>
-    <w:lsdException w:name="Table Grid 7" w:semiHidden="1" w:unhideWhenUsed="1"/>
-    <w:lsdException w:name="Table Grid 8" w:semiHidden="1" w:unhideWhenUsed="1"/>
-    <w:lsdException w:name="Table List 1" w:semiHidden="1" w:unhideWhenUsed="1"/>
-    <w:lsdException w:name="Table List 2" w:semiHidden="1" w:unhideWhenUsed="1"/>
-    <w:lsdException w:name="Table List 3" w:semiHidden="1" w:unhideWhenUsed="1"/>
-    <w:lsdException w:name="Table List 4" w:semiHidden="1" w:unhideWhenUsed="1"/>
-    <w:lsdException w:name="Table List 5" w:semiHidden="1" w:unhideWhenUsed="1"/>
-    <w:lsdException w:name="Table List 6" w:semiHidden="1" w:unhideWhenUsed="1"/>
-    <w:lsdException w:name="Table List 7" w:semiHidden="1" w:unhideWhenUsed="1"/>
-    <w:lsdException w:name="Table List 8" w:semiHidden="1" w:unhideWhenUsed="1"/>
-    <w:lsdException w:name="Table 3D effects 1" w:semiHidden="1" w:unhideWhenUsed="1"/>
-    <w:lsdException w:name="Table 3D effects 2" w:semiHidden="1" w:unhideWhenUsed="1"/>
-    <w:lsdException w:name="Table 3D effects 3" w:semiHidden="1" w:unhideWhenUsed="1"/>
-    <w:lsdException w:name="Table Contemporary" w:semiHidden="1" w:unhideWhenUsed="1"/>
-    <w:lsdException w:name="Table Elegant" w:semiHidden="1" w:unhideWhenUsed="1"/>
-    <w:lsdException w:name="Table Professional" w:semiHidden="1" w:unhideWhenUsed="1"/>
-    <w:lsdException w:name="Table Subtle 1" w:semiHidden="1" w:unhideWhenUsed="1"/>
-    <w:lsdException w:name="Table Subtle 2" w:semiHidden="1" w:unhideWhenUsed="1"/>
-    <w:lsdException w:name="Table Web 1" w:semiHidden="1" w:unhideWhenUsed="1"/>
-    <w:lsdException w:name="Table Web 2" w:semiHidden="1" w:unhideWhenUsed="1"/>
-    <w:lsdException w:name="Table Web 3" w:semiHidden="1" w:unhideWhenUsed="1"/>
-    <w:lsdException w:name="Balloon Text" w:semiHidden="1" w:unhideWhenUsed="1"/>
-    <w:lsdException w:name="Table Grid" w:uiPriority="39"/>
-    <w:lsdException w:name="Table Theme" w:semiHidden="1" w:unhideWhenUsed="1"/>
-    <w:lsdException w:name="Placeholder Text" w:semiHidden="1"/>
-    <w:lsdException w:name="No Spacing" w:uiPriority="1" w:qFormat="1"/>
-    <w:lsdException w:name="Light Shading" w:uiPriority="60"/>
-    <w:lsdException w:name="Light List" w:uiPriority="61"/>
-    <w:lsdException w:name="Light Grid" w:uiPriority="62"/>
-    <w:lsdException w:name="Medium Shading 1" w:uiPriority="63"/>
-    <w:lsdException w:name="Medium Shading 2" w:uiPriority="64"/>
-    <w:lsdException w:name="Medium List 1" w:uiPriority="65"/>
-    <w:lsdException w:name="Medium List 2" w:uiPriority="66"/>
-    <w:lsdException w:name="Medium Grid 1" w:uiPriority="67"/>
-    <w:lsdException w:name="Medium Grid 2" w:uiPriority="68"/>
-    <w:lsdException w:name="Medium Grid 3" w:uiPriority="69"/>
-    <w:lsdException w:name="Dark List" w:uiPriority="70"/>
-    <w:lsdException w:name="Colorful Shading" w:uiPriority="71"/>
-    <w:lsdException w:name="Colorful List" w:uiPriority="72"/>
-    <w:lsdException w:name="Colorful Grid" w:uiPriority="73"/>
-    <w:lsdException w:name="Light Shading Accent 1" w:uiPriority="60"/>
-    <w:lsdException w:name="Light List Accent 1" w:uiPriority="61"/>
-    <w:lsdException w:name="Light Grid Accent 1" w:uiPriority="62"/>
-    <w:lsdException w:name="Medium Shading 1 Accent 1" w:uiPriority="63"/>
-    <w:lsdException w:name="Medium Shading 2 Accent 1" w:uiPriority="64"/>
-    <w:lsdException w:name="Medium List 1 Accent 1" w:uiPriority="65"/>
-    <w:lsdException w:name="Revision" w:semiHidden="1"/>
-    <w:lsdException w:name="List Paragraph" w:uiPriority="34" w:qFormat="1"/>
-    <w:lsdException w:name="Quote" w:uiPriority="29" w:qFormat="1"/>
-    <w:lsdException w:name="Intense Quote" w:uiPriority="30" w:qFormat="1"/>
-    <w:lsdException w:name="Medium List 2 Accent 1" w:uiPriority="66"/>
-    <w:lsdException w:name="Medium Grid 1 Accent 1" w:uiPriority="67"/>
-    <w:lsdException w:name="Medium Grid 2 Accent 1" w:uiPriority="68"/>
-    <w:lsdException w:name="Medium Grid 3 Accent 1" w:uiPriority="69"/>
-    <w:lsdException w:name="Dark List Accent 1" w:uiPriority="70"/>
-    <w:lsdException w:name="Colorful Shading Accent 1" w:uiPriority="71"/>
-    <w:lsdException w:name="Colorful List Accent 1" w:uiPriority="72"/>
-    <w:lsdException w:name="Colorful Grid Accent 1" w:uiPriority="73"/>
-    <w:lsdException w:name="Light Shading Accent 2" w:uiPriority="60"/>
-    <w:lsdException w:name="Light List Accent 2" w:uiPriority="61"/>
-    <w:lsdException w:name="Light Grid Accent 2" w:uiPriority="62"/>
-    <w:lsdException w:name="Medium Shading 1 Accent 2" w:uiPriority="63"/>
-    <w:lsdException w:name="Medium Shading 2 Accent 2" w:uiPriority="64"/>
-    <w:lsdException w:name="Medium List 1 Accent 2" w:uiPriority="65"/>
-    <w:lsdException w:name="Medium List 2 Accent 2" w:uiPriority="66"/>
-    <w:lsdException w:name="Medium Grid 1 Accent 2" w:uiPriority="67"/>
-    <w:lsdException w:name="Medium Grid 2 Accent 2" w:uiPriority="68"/>
-    <w:lsdException w:name="Medium Grid 3 Accent 2" w:uiPriority="69"/>
-    <w:lsdException w:name="Dark List Accent 2" w:uiPriority="70"/>
-    <w:lsdException w:name="Colorful Shading Accent 2" w:uiPriority="71"/>
-    <w:lsdException w:name="Colorful List Accent 2" w:uiPriority="72"/>
-    <w:lsdException w:name="Colorful Grid Accent 2" w:uiPriority="73"/>
-    <w:lsdException w:name="Light Shading Accent 3" w:uiPriority="60"/>
-    <w:lsdException w:name="Light List Accent 3" w:uiPriority="61"/>
-    <w:lsdException w:name="Light Grid Accent 3" w:uiPriority="62"/>
-    <w:lsdException w:name="Medium Shading 1 Accent 3" w:uiPriority="63"/>
-    <w:lsdException w:name="Medium Shading 2 Accent 3" w:uiPriority="64"/>
-    <w:lsdException w:name="Medium List 1 Accent 3" w:uiPriority="65"/>
-    <w:lsdException w:name="Medium List 2 Accent 3" w:uiPriority="66"/>
-    <w:lsdException w:name="Medium Grid 1 Accent 3" w:uiPriority="67"/>
-    <w:lsdException w:name="Medium Grid 2 Accent 3" w:uiPriority="68"/>
-    <w:lsdException w:name="Medium Grid 3 Accent 3" w:uiPriority="69"/>
-    <w:lsdException w:name="Dark List Accent 3" w:uiPriority="70"/>
-    <w:lsdException w:name="Colorful Shading Accent 3" w:uiPriority="71"/>
-    <w:lsdException w:name="Colorful List Accent 3" w:uiPriority="72"/>
-    <w:lsdException w:name="Colorful Grid Accent 3" w:uiPriority="73"/>
-    <w:lsdException w:name="Light Shading Accent 4" w:uiPriority="60"/>
-    <w:lsdException w:name="Light List Accent 4" w:uiPriority="61"/>
-    <w:lsdException w:name="Light Grid Accent 4" w:uiPriority="62"/>
-    <w:lsdException w:name="Medium Shading 1 Accent 4" w:uiPriority="63"/>
-    <w:lsdException w:name="Medium Shading 2 Accent 4" w:uiPriority="64"/>
-    <w:lsdException w:name="Medium List 1 Accent 4" w:uiPriority="65"/>
-    <w:lsdException w:name="Medium List 2 Accent 4" w:uiPriority="66"/>
-    <w:lsdException w:name="Medium Grid 1 Accent 4" w:uiPriority="67"/>
-    <w:lsdException w:name="Medium Grid 2 Accent 4" w:uiPriority="68"/>
-    <w:lsdException w:name="Medium Grid 3 Accent 4" w:uiPriority="69"/>
-    <w:lsdException w:name="Dark List Accent 4" w:uiPriority="70"/>
-    <w:lsdException w:name="Colorful Shading Accent 4" w:uiPriority="71"/>
-    <w:lsdException w:name="Colorful List Accent 4" w:uiPriority="72"/>
-    <w:lsdException w:name="Colorful Grid Accent 4" w:uiPriority="73"/>
-    <w:lsdException w:name="Light Shading Accent 5" w:uiPriority="60"/>
-    <w:lsdException w:name="Light List Accent 5" w:uiPriority="61"/>
-    <w:lsdException w:name="Light Grid Accent 5" w:uiPriority="62"/>
-    <w:lsdException w:name="Medium Shading 1 Accent 5" w:uiPriority="63"/>
-    <w:lsdException w:name="Medium Shading 2 Accent 5" w:uiPriority="64"/>
-    <w:lsdException w:name="Medium List 1 Accent 5" w:uiPriority="65"/>
-    <w:lsdException w:name="Medium List 2 Accent 5" w:uiPriority="66"/>
-    <w:lsdException w:name="Medium Grid 1 Accent 5" w:uiPriority="67"/>
-    <w:lsdException w:name="Medium Grid 2 Accent 5" w:uiPriority="68"/>
-    <w:lsdException w:name="Medium Grid 3 Accent 5" w:uiPriority="69"/>
-    <w:lsdException w:name="Dark List Accent 5" w:uiPriority="70"/>
-    <w:lsdException w:name="Colorful Shading Accent 5" w:uiPriority="71"/>
-    <w:lsdException w:name="Colorful List Accent 5" w:uiPriority="72"/>
-    <w:lsdException w:name="Colorful Grid Accent 5" w:uiPriority="73"/>
-    <w:lsdException w:name="Light Shading Accent 6" w:uiPriority="60"/>
-    <w:lsdException w:name="Light List Accent 6" w:uiPriority="61"/>
-    <w:lsdException w:name="Light Grid Accent 6" w:uiPriority="62"/>
-    <w:lsdException w:name="Medium Shading 1 Accent 6" w:uiPriority="63"/>
-    <w:lsdException w:name="Medium Shading 2 Accent 6" w:uiPriority="64"/>
-    <w:lsdException w:name="Medium List 1 Accent 6" w:uiPriority="65"/>
-    <w:lsdException w:name="Medium List 2 Accent 6" w:uiPriority="66"/>
-    <w:lsdException w:name="Medium Grid 1 Accent 6" w:uiPriority="67"/>
-    <w:lsdException w:name="Medium Grid 2 Accent 6" w:uiPriority="68"/>
-    <w:lsdException w:name="Medium Grid 3 Accent 6" w:uiPriority="69"/>
-    <w:lsdException w:name="Dark List Accent 6" w:uiPriority="70"/>
-    <w:lsdException w:name="Colorful Shading Accent 6" w:uiPriority="71"/>
-    <w:lsdException w:name="Colorful List Accent 6" w:uiPriority="72"/>
-    <w:lsdException w:name="Colorful Grid Accent 6" w:uiPriority="73"/>
-    <w:lsdException w:name="Subtle Emphasis" w:uiPriority="19" w:qFormat="1"/>
-    <w:lsdException w:name="Intense Emphasis" w:uiPriority="21" w:qFormat="1"/>
-    <w:lsdException w:name="Subtle Reference" w:uiPriority="31" w:qFormat="1"/>
-    <w:lsdException w:name="Intense Reference" w:uiPriority="32" w:qFormat="1"/>
-    <w:lsdException w:name="Book Title" w:uiPriority="33" w:qFormat="1"/>
-    <w:lsdException w:name="Bibliography" w:semiHidden="1" w:uiPriority="37" w:unhideWhenUsed="1"/>
-    <w:lsdException w:name="TOC Heading" w:semiHidden="1" w:uiPriority="39" w:unhideWhenUsed="1" w:qFormat="1"/>
-    <w:lsdException w:name="Plain Table 1" w:uiPriority="41"/>
-    <w:lsdException w:name="Plain Table 2" w:uiPriority="42"/>
-    <w:lsdException w:name="Plain Table 3" w:uiPriority="43"/>
-    <w:lsdException w:name="Plain Table 4" w:uiPriority="44"/>
-    <w:lsdException w:name="Plain Table 5" w:uiPriority="45"/>
-    <w:lsdException w:name="Grid Table Light" w:uiPriority="40"/>
-    <w:lsdException w:name="Grid Table 1 Light" w:uiPriority="46"/>
-    <w:lsdException w:name="Grid Table 2" w:uiPriority="47"/>
-    <w:lsdException w:name="Grid Table 3" w:uiPriority="48"/>
-    <w:lsdException w:name="Grid Table 4" w:uiPriority="49"/>
-    <w:lsdException w:name="Grid Table 5 Dark" w:uiPriority="50"/>
-    <w:lsdException w:name="Grid Table 6 Colorful" w:uiPriority="51"/>
-    <w:lsdException w:name="Grid Table 7 Colorful" w:uiPriority="52"/>
-    <w:lsdException w:name="Grid Table 1 Light Accent 1" w:uiPriority="46"/>
-    <w:lsdException w:name="Grid Table 2 Accent 1" w:uiPriority="47"/>
-    <w:lsdException w:name="Grid Table 3 Accent 1" w:uiPriority="48"/>
-    <w:lsdException w:name="Grid Table 4 Accent 1" w:uiPriority="49"/>
-    <w:lsdException w:name="Grid Table 5 Dark Accent 1" w:uiPriority="50"/>
-    <w:lsdException w:name="Grid Table 6 Colorful Accent 1" w:uiPriority="51"/>
-    <w:lsdException w:name="Grid Table 7 Colorful Accent 1" w:uiPriority="52"/>
-    <w:lsdException w:name="Grid Table 1 Light Accent 2" w:uiPriority="46"/>
-    <w:lsdException w:name="Grid Table 2 Accent 2" w:uiPriority="47"/>
-    <w:lsdException w:name="Grid Table 3 Accent 2" w:uiPriority="48"/>
-    <w:lsdException w:name="Grid Table 4 Accent 2" w:uiPriority="49"/>
-    <w:lsdException w:name="Grid Table 5 Dark Accent 2" w:uiPriority="50"/>
-    <w:lsdException w:name="Grid Table 6 Colorful Accent 2" w:uiPriority="51"/>
-    <w:lsdException w:name="Grid Table 7 Colorful Accent 2" w:uiPriority="52"/>
-    <w:lsdException w:name="Grid Table 1 Light Accent 3" w:uiPriority="46"/>
-    <w:lsdException w:name="Grid Table 2 Accent 3" w:uiPriority="47"/>
-    <w:lsdException w:name="Grid Table 3 Accent 3" w:uiPriority="48"/>
-    <w:lsdException w:name="Grid Table 4 Accent 3" w:uiPriority="49"/>
-    <w:lsdException w:name="Grid Table 5 Dark Accent 3" w:uiPriority="50"/>
-    <w:lsdException w:name="Grid Table 6 Colorful Accent 3" w:uiPriority="51"/>
-    <w:lsdException w:name="Grid Table 7 Colorful Accent 3" w:uiPriority="52"/>
-    <w:lsdException w:name="Grid Table 1 Light Accent 4" w:uiPriority="46"/>
-    <w:lsdException w:name="Grid Table 2 Accent 4" w:uiPriority="47"/>
-    <w:lsdException w:name="Grid Table 3 Accent 4" w:uiPriority="48"/>
-    <w:lsdException w:name="Grid Table 4 Accent 4" w:uiPriority="49"/>
-    <w:lsdException w:name="Grid Table 5 Dark Accent 4" w:uiPriority="50"/>
-    <w:lsdException w:name="Grid Table 6 Colorful Accent 4" w:uiPriority="51"/>
-    <w:lsdException w:name="Grid Table 7 Colorful Accent 4" w:uiPriority="52"/>
-    <w:lsdException w:name="Grid Table 1 Light Accent 5" w:uiPriority="46"/>
-    <w:lsdException w:name="Grid Table 2 Accent 5" w:uiPriority="47"/>
-    <w:lsdException w:name="Grid Table 3 Accent 5" w:uiPriority="48"/>
-    <w:lsdException w:name="Grid Table 4 Accent 5" w:uiPriority="49"/>
-    <w:lsdException w:name="Grid Table 5 Dark Accent 5" w:uiPriority="50"/>
-    <w:lsdException w:name="Grid Table 6 Colorful Accent 5" w:uiPriority="51"/>
-    <w:lsdException w:name="Grid Table 7 Colorful Accent 5" w:uiPriority="52"/>
-    <w:lsdException w:name="Grid Table 1 Light Accent 6" w:uiPriority="46"/>
-    <w:lsdException w:name="Grid Table 2 Accent 6" w:uiPriority="47"/>
-    <w:lsdException w:name="Grid Table 3 Accent 6" w:uiPriority="48"/>
-    <w:lsdException w:name="Grid Table 4 Accent 6" w:uiPriority="49"/>
-    <w:lsdException w:name="Grid Table 5 Dark Accent 6" w:uiPriority="50"/>
-    <w:lsdException w:name="Grid Table 6 Colorful Accent 6" w:uiPriority="51"/>
-    <w:lsdException w:name="Grid Table 7 Colorful Accent 6" w:uiPriority="52"/>
-    <w:lsdException w:name="List Table 1 Light" w:uiPriority="46"/>
-    <w:lsdException w:name="List Table 2" w:uiPriority="47"/>
-    <w:lsdException w:name="List Table 3" w:uiPriority="48"/>
-    <w:lsdException w:name="List Table 4" w:uiPriority="49"/>
-    <w:lsdException w:name="List Table 5 Dark" w:uiPriority="50"/>
-    <w:lsdException w:name="List Table 6 Colorful" w:uiPriority="51"/>
-    <w:lsdException w:name="List Table 7 Colorful" w:uiPriority="52"/>
-    <w:lsdException w:name="List Table 1 Light Accent 1" w:uiPriority="46"/>
-    <w:lsdException w:name="List Table 2 Accent 1" w:uiPriority="47"/>
-    <w:lsdException w:name="List Table 3 Accent 1" w:uiPriority="48"/>
-    <w:lsdException w:name="List Table 4 Accent 1" w:uiPriority="49"/>
-    <w:lsdException w:name="List Table 5 Dark Accent 1" w:uiPriority="50"/>
-    <w:lsdException w:name="List Table 6 Colorful Accent 1" w:uiPriority="51"/>
-    <w:lsdException w:name="List Table 7 Colorful Accent 1" w:uiPriority="52"/>
-    <w:lsdException w:name="List Table 1 Light Accent 2" w:uiPriority="46"/>
-    <w:lsdException w:name="List Table 2 Accent 2" w:uiPriority="47"/>
-    <w:lsdException w:name="List Table 3 Accent 2" w:uiPriority="48"/>
-    <w:lsdException w:name="List Table 4 Accent 2" w:uiPriority="49"/>
-    <w:lsdException w:name="List Table 5 Dark Accent 2" w:uiPriority="50"/>
-    <w:lsdException w:name="List Table 6 Colorful Accent 2" w:uiPriority="51"/>
-    <w:lsdException w:name="List Table 7 Colorful Accent 2" w:uiPriority="52"/>
-    <w:lsdException w:name="List Table 1 Light Accent 3" w:uiPriority="46"/>
-    <w:lsdException w:name="List Table 2 Accent 3" w:uiPriority="47"/>
-    <w:lsdException w:name="List Table 3 Accent 3" w:uiPriority="48"/>
-    <w:lsdException w:name="List Table 4 Accent 3" w:uiPriority="49"/>
-    <w:lsdException w:name="List Table 5 Dark Accent 3" w:uiPriority="50"/>
-    <w:lsdException w:name="List Table 6 Colorful Accent 3" w:uiPriority="51"/>
-    <w:lsdException w:name="List Table 7 Colorful Accent 3" w:uiPriority="52"/>
-    <w:lsdException w:name="List Table 1 Light Accent 4" w:uiPriority="46"/>
-    <w:lsdException w:name="List Table 2 Accent 4" w:uiPriority="47"/>
-    <w:lsdException w:name="List Table 3 Accent 4" w:uiPriority="48"/>
-    <w:lsdException w:name="List Table 4 Accent 4" w:uiPriority="49"/>
-    <w:lsdException w:name="List Table 5 Dark Accent 4" w:uiPriority="50"/>
-    <w:lsdException w:name="List Table 6 Colorful Accent 4" w:uiPriority="51"/>
-    <w:lsdException w:name="List Table 7 Colorful Accent 4" w:uiPriority="52"/>
-    <w:lsdException w:name="List Table 1 Light Accent 5" w:uiPriority="46"/>
-    <w:lsdException w:name="List Table 2 Accent 5" w:uiPriority="47"/>
-    <w:lsdException w:name="List Table 3 Accent 5" w:uiPriority="48"/>
-    <w:lsdException w:name="List Table 4 Accent 5" w:uiPriority="49"/>
-    <w:lsdException w:name="List Table 5 Dark Accent 5" w:uiPriority="50"/>
-    <w:lsdException w:name="List Table 6 Colorful Accent 5" w:uiPriority="51"/>
-    <w:lsdException w:name="List Table 7 Colorful Accent 5" w:uiPriority="52"/>
-    <w:lsdException w:name="List Table 1 Light Accent 6" w:uiPriority="46"/>
-    <w:lsdException w:name="List Table 2 Accent 6" w:uiPriority="47"/>
-    <w:lsdException w:name="List Table 3 Accent 6" w:uiPriority="48"/>
-    <w:lsdException w:name="List Table 4 Accent 6" w:uiPriority="49"/>
-    <w:lsdException w:name="List Table 5 Dark Accent 6" w:uiPriority="50"/>
-    <w:lsdException w:name="List Table 6 Colorful Accent 6" w:uiPriority="51"/>
-    <w:lsdException w:name="List Table 7 Colorful Accent 6" w:uiPriority="52"/>
+  <w:latentStyles w:count="260" w:defQFormat="0" w:defUnhideWhenUsed="1" w:defSemiHidden="1" w:defUIPriority="99" w:defLockedState="0">
+    <w:lsdException w:qFormat="1" w:unhideWhenUsed="0" w:uiPriority="0" w:semiHidden="0" w:name="Normal"/>
+    <w:lsdException w:qFormat="1" w:unhideWhenUsed="0" w:uiPriority="9" w:semiHidden="0" w:name="heading 1"/>
+    <w:lsdException w:qFormat="1" w:uiPriority="9" w:semiHidden="0" w:name="heading 2"/>
+    <w:lsdException w:qFormat="1" w:uiPriority="9" w:name="heading 3"/>
+    <w:lsdException w:qFormat="1" w:uiPriority="9" w:name="heading 4"/>
+    <w:lsdException w:qFormat="1" w:uiPriority="9" w:name="heading 5"/>
+    <w:lsdException w:qFormat="1" w:uiPriority="9" w:name="heading 6"/>
+    <w:lsdException w:qFormat="1" w:uiPriority="9" w:name="heading 7"/>
+    <w:lsdException w:qFormat="1" w:uiPriority="9" w:name="heading 8"/>
+    <w:lsdException w:qFormat="1" w:uiPriority="9" w:name="heading 9"/>
+    <w:lsdException w:uiPriority="99" w:name="index 1"/>
+    <w:lsdException w:uiPriority="99" w:name="index 2"/>
+    <w:lsdException w:uiPriority="99" w:name="index 3"/>
+    <w:lsdException w:uiPriority="99" w:name="index 4"/>
+    <w:lsdException w:uiPriority="99" w:name="index 5"/>
+    <w:lsdException w:uiPriority="99" w:name="index 6"/>
+    <w:lsdException w:uiPriority="99" w:name="index 7"/>
+    <w:lsdException w:uiPriority="99" w:name="index 8"/>
+    <w:lsdException w:uiPriority="99" w:name="index 9"/>
+    <w:lsdException w:uiPriority="39" w:name="toc 1"/>
+    <w:lsdException w:uiPriority="39" w:name="toc 2"/>
+    <w:lsdException w:uiPriority="39" w:name="toc 3"/>
+    <w:lsdException w:uiPriority="39" w:name="toc 4"/>
+    <w:lsdException w:uiPriority="39" w:name="toc 5"/>
+    <w:lsdException w:uiPriority="39" w:name="toc 6"/>
+    <w:lsdException w:uiPriority="39" w:name="toc 7"/>
+    <w:lsdException w:uiPriority="39" w:name="toc 8"/>
+    <w:lsdException w:uiPriority="39" w:name="toc 9"/>
+    <w:lsdException w:uiPriority="99" w:name="Normal Indent"/>
+    <w:lsdException w:uiPriority="99" w:name="footnote text"/>
+    <w:lsdException w:uiPriority="99" w:name="annotation text"/>
+    <w:lsdException w:uiPriority="99" w:semiHidden="0" w:name="header"/>
+    <w:lsdException w:uiPriority="99" w:semiHidden="0" w:name="footer"/>
+    <w:lsdException w:uiPriority="99" w:name="index heading"/>
+    <w:lsdException w:qFormat="1" w:uiPriority="35" w:name="caption"/>
+    <w:lsdException w:uiPriority="99" w:name="table of figures"/>
+    <w:lsdException w:uiPriority="99" w:name="envelope address"/>
+    <w:lsdException w:uiPriority="99" w:name="envelope return"/>
+    <w:lsdException w:uiPriority="99" w:name="footnote reference"/>
+    <w:lsdException w:uiPriority="99" w:name="annotation reference"/>
+    <w:lsdException w:uiPriority="99" w:name="line number"/>
+    <w:lsdException w:uiPriority="99" w:name="page number"/>
+    <w:lsdException w:uiPriority="99" w:name="endnote reference"/>
+    <w:lsdException w:uiPriority="99" w:name="endnote text"/>
+    <w:lsdException w:uiPriority="99" w:name="table of authorities"/>
+    <w:lsdException w:uiPriority="99" w:name="macro"/>
+    <w:lsdException w:uiPriority="99" w:name="toa heading"/>
+    <w:lsdException w:uiPriority="99" w:name="List"/>
+    <w:lsdException w:uiPriority="99" w:name="List Bullet"/>
+    <w:lsdException w:uiPriority="99" w:name="List Number"/>
+    <w:lsdException w:uiPriority="99" w:name="List 2"/>
+    <w:lsdException w:uiPriority="99" w:name="List 3"/>
+    <w:lsdException w:uiPriority="99" w:name="List 4"/>
+    <w:lsdException w:uiPriority="99" w:name="List 5"/>
+    <w:lsdException w:uiPriority="99" w:name="List Bullet 2"/>
+    <w:lsdException w:uiPriority="99" w:name="List Bullet 3"/>
+    <w:lsdException w:uiPriority="99" w:name="List Bullet 4"/>
+    <w:lsdException w:uiPriority="99" w:name="List Bullet 5"/>
+    <w:lsdException w:uiPriority="99" w:name="List Number 2"/>
+    <w:lsdException w:uiPriority="99" w:name="List Number 3"/>
+    <w:lsdException w:uiPriority="99" w:name="List Number 4"/>
+    <w:lsdException w:uiPriority="99" w:name="List Number 5"/>
+    <w:lsdException w:qFormat="1" w:unhideWhenUsed="0" w:uiPriority="10" w:semiHidden="0" w:name="Title"/>
+    <w:lsdException w:uiPriority="99" w:name="Closing"/>
+    <w:lsdException w:uiPriority="99" w:name="Signature"/>
+    <w:lsdException w:uiPriority="1" w:name="Default Paragraph Font"/>
+    <w:lsdException w:uiPriority="99" w:name="Body Text"/>
+    <w:lsdException w:uiPriority="99" w:name="Body Text Indent"/>
+    <w:lsdException w:uiPriority="99" w:name="List Continue"/>
+    <w:lsdException w:uiPriority="99" w:name="List Continue 2"/>
+    <w:lsdException w:uiPriority="99" w:name="List Continue 3"/>
+    <w:lsdException w:uiPriority="99" w:name="List Continue 4"/>
+    <w:lsdException w:uiPriority="99" w:name="List Continue 5"/>
+    <w:lsdException w:uiPriority="99" w:name="Message Header"/>
+    <w:lsdException w:qFormat="1" w:unhideWhenUsed="0" w:uiPriority="11" w:semiHidden="0" w:name="Subtitle"/>
+    <w:lsdException w:uiPriority="99" w:name="Salutation"/>
+    <w:lsdException w:uiPriority="99" w:name="Date"/>
+    <w:lsdException w:uiPriority="99" w:name="Body Text First Indent"/>
+    <w:lsdException w:uiPriority="99" w:name="Body Text First Indent 2"/>
+    <w:lsdException w:uiPriority="99" w:name="Note Heading"/>
+    <w:lsdException w:uiPriority="99" w:name="Body Text 2"/>
+    <w:lsdException w:uiPriority="99" w:name="Body Text 3"/>
+    <w:lsdException w:uiPriority="99" w:name="Body Text Indent 2"/>
+    <w:lsdException w:uiPriority="99" w:name="Body Text Indent 3"/>
+    <w:lsdException w:uiPriority="99" w:name="Block Text"/>
+    <w:lsdException w:uiPriority="99" w:semiHidden="0" w:name="Hyperlink"/>
+    <w:lsdException w:uiPriority="99" w:name="FollowedHyperlink"/>
+    <w:lsdException w:qFormat="1" w:unhideWhenUsed="0" w:uiPriority="22" w:semiHidden="0" w:name="Strong"/>
+    <w:lsdException w:qFormat="1" w:unhideWhenUsed="0" w:uiPriority="20" w:semiHidden="0" w:name="Emphasis"/>
+    <w:lsdException w:uiPriority="99" w:name="Document Map"/>
+    <w:lsdException w:uiPriority="99" w:name="Plain Text"/>
+    <w:lsdException w:uiPriority="99" w:name="E-mail Signature"/>
+    <w:lsdException w:uiPriority="99" w:name="Normal (Web)"/>
+    <w:lsdException w:uiPriority="99" w:name="HTML Acronym"/>
+    <w:lsdException w:uiPriority="99" w:name="HTML Address"/>
+    <w:lsdException w:uiPriority="99" w:name="HTML Cite"/>
+    <w:lsdException w:uiPriority="99" w:name="HTML Code"/>
+    <w:lsdException w:uiPriority="99" w:name="HTML Definition"/>
+    <w:lsdException w:uiPriority="99" w:name="HTML Keyboard"/>
+    <w:lsdException w:uiPriority="99" w:name="HTML Preformatted"/>
+    <w:lsdException w:uiPriority="99" w:name="HTML Sample"/>
+    <w:lsdException w:uiPriority="99" w:name="HTML Typewriter"/>
+    <w:lsdException w:uiPriority="99" w:name="HTML Variable"/>
+    <w:lsdException w:uiPriority="99" w:name="Normal Table"/>
+    <w:lsdException w:uiPriority="99" w:name="annotation subject"/>
+    <w:lsdException w:uiPriority="99" w:name="Table Simple 1"/>
+    <w:lsdException w:uiPriority="99" w:name="Table Simple 2"/>
+    <w:lsdException w:uiPriority="99" w:name="Table Simple 3"/>
+    <w:lsdException w:uiPriority="99" w:name="Table Classic 1"/>
+    <w:lsdException w:uiPriority="99" w:name="Table Classic 2"/>
+    <w:lsdException w:uiPriority="99" w:name="Table Classic 3"/>
+    <w:lsdException w:uiPriority="99" w:name="Table Classic 4"/>
+    <w:lsdException w:uiPriority="99" w:name="Table Colorful 1"/>
+    <w:lsdException w:uiPriority="99" w:name="Table Colorful 2"/>
+    <w:lsdException w:uiPriority="99" w:name="Table Colorful 3"/>
+    <w:lsdException w:uiPriority="99" w:name="Table Columns 1"/>
+    <w:lsdException w:uiPriority="99" w:name="Table Columns 2"/>
+    <w:lsdException w:uiPriority="99" w:name="Table Columns 3"/>
+    <w:lsdException w:uiPriority="99" w:name="Table Columns 4"/>
+    <w:lsdException w:uiPriority="99" w:name="Table Columns 5"/>
+    <w:lsdException w:uiPriority="99" w:name="Table Grid 1"/>
+    <w:lsdException w:uiPriority="99" w:name="Table Grid 2"/>
+    <w:lsdException w:uiPriority="99" w:name="Table Grid 3"/>
+    <w:lsdException w:uiPriority="99" w:name="Table Grid 4"/>
+    <w:lsdException w:uiPriority="99" w:name="Table Grid 5"/>
+    <w:lsdException w:uiPriority="99" w:name="Table Grid 6"/>
+    <w:lsdException w:uiPriority="99" w:name="Table Grid 7"/>
+    <w:lsdException w:uiPriority="99" w:name="Table Grid 8"/>
+    <w:lsdException w:uiPriority="99" w:name="Table List 1"/>
+    <w:lsdException w:uiPriority="99" w:name="Table List 2"/>
+    <w:lsdException w:uiPriority="99" w:name="Table List 3"/>
+    <w:lsdException w:uiPriority="99" w:name="Table List 4"/>
+    <w:lsdException w:uiPriority="99" w:name="Table List 5"/>
+    <w:lsdException w:uiPriority="99" w:name="Table List 6"/>
+    <w:lsdException w:uiPriority="99" w:name="Table List 7"/>
+    <w:lsdException w:uiPriority="99" w:name="Table List 8"/>
+    <w:lsdException w:uiPriority="99" w:name="Table 3D effects 1"/>
+    <w:lsdException w:uiPriority="99" w:name="Table 3D effects 2"/>
+    <w:lsdException w:uiPriority="99" w:name="Table 3D effects 3"/>
+    <w:lsdException w:uiPriority="99" w:name="Table Contemporary"/>
+    <w:lsdException w:uiPriority="99" w:name="Table Elegant"/>
+    <w:lsdException w:uiPriority="99" w:name="Table Professional"/>
+    <w:lsdException w:uiPriority="99" w:name="Table Subtle 1"/>
+    <w:lsdException w:uiPriority="99" w:name="Table Subtle 2"/>
+    <w:lsdException w:uiPriority="99" w:name="Table Web 1"/>
+    <w:lsdException w:uiPriority="99" w:name="Table Web 2"/>
+    <w:lsdException w:uiPriority="99" w:name="Table Web 3"/>
+    <w:lsdException w:uiPriority="99" w:name="Balloon Text"/>
+    <w:lsdException w:unhideWhenUsed="0" w:uiPriority="39" w:semiHidden="0" w:name="Table Grid"/>
+    <w:lsdException w:uiPriority="99" w:name="Table Theme"/>
+    <w:lsdException w:unhideWhenUsed="0" w:uiPriority="60" w:semiHidden="0" w:name="Light Shading"/>
+    <w:lsdException w:unhideWhenUsed="0" w:uiPriority="61" w:semiHidden="0" w:name="Light List"/>
+    <w:lsdException w:unhideWhenUsed="0" w:uiPriority="62" w:semiHidden="0" w:name="Light Grid"/>
+    <w:lsdException w:unhideWhenUsed="0" w:uiPriority="63" w:semiHidden="0" w:name="Medium Shading 1"/>
+    <w:lsdException w:unhideWhenUsed="0" w:uiPriority="64" w:semiHidden="0" w:name="Medium Shading 2"/>
+    <w:lsdException w:unhideWhenUsed="0" w:uiPriority="65" w:semiHidden="0" w:name="Medium List 1"/>
+    <w:lsdException w:unhideWhenUsed="0" w:uiPriority="66" w:semiHidden="0" w:name="Medium List 2"/>
+    <w:lsdException w:unhideWhenUsed="0" w:uiPriority="67" w:semiHidden="0" w:name="Medium Grid 1"/>
+    <w:lsdException w:unhideWhenUsed="0" w:uiPriority="68" w:semiHidden="0" w:name="Medium Grid 2"/>
+    <w:lsdException w:unhideWhenUsed="0" w:uiPriority="69" w:semiHidden="0" w:name="Medium Grid 3"/>
+    <w:lsdException w:unhideWhenUsed="0" w:uiPriority="70" w:semiHidden="0" w:name="Dark List"/>
+    <w:lsdException w:unhideWhenUsed="0" w:uiPriority="71" w:semiHidden="0" w:name="Colorful Shading"/>
+    <w:lsdException w:unhideWhenUsed="0" w:uiPriority="72" w:semiHidden="0" w:name="Colorful List"/>
+    <w:lsdException w:unhideWhenUsed="0" w:uiPriority="73" w:semiHidden="0" w:name="Colorful Grid"/>
+    <w:lsdException w:unhideWhenUsed="0" w:uiPriority="60" w:semiHidden="0" w:name="Light Shading Accent 1"/>
+    <w:lsdException w:unhideWhenUsed="0" w:uiPriority="61" w:semiHidden="0" w:name="Light List Accent 1"/>
+    <w:lsdException w:unhideWhenUsed="0" w:uiPriority="62" w:semiHidden="0" w:name="Light Grid Accent 1"/>
+    <w:lsdException w:unhideWhenUsed="0" w:uiPriority="63" w:semiHidden="0" w:name="Medium Shading 1 Accent 1"/>
+    <w:lsdException w:unhideWhenUsed="0" w:uiPriority="64" w:semiHidden="0" w:name="Medium Shading 2 Accent 1"/>
+    <w:lsdException w:unhideWhenUsed="0" w:uiPriority="65" w:semiHidden="0" w:name="Medium List 1 Accent 1"/>
+    <w:lsdException w:qFormat="1" w:unhideWhenUsed="0" w:uiPriority="34" w:semiHidden="0" w:name="List Paragraph"/>
+    <w:lsdException w:unhideWhenUsed="0" w:uiPriority="66" w:semiHidden="0" w:name="Medium List 2 Accent 1"/>
+    <w:lsdException w:unhideWhenUsed="0" w:uiPriority="67" w:semiHidden="0" w:name="Medium Grid 1 Accent 1"/>
+    <w:lsdException w:unhideWhenUsed="0" w:uiPriority="68" w:semiHidden="0" w:name="Medium Grid 2 Accent 1"/>
+    <w:lsdException w:unhideWhenUsed="0" w:uiPriority="69" w:semiHidden="0" w:name="Medium Grid 3 Accent 1"/>
+    <w:lsdException w:unhideWhenUsed="0" w:uiPriority="70" w:semiHidden="0" w:name="Dark List Accent 1"/>
+    <w:lsdException w:unhideWhenUsed="0" w:uiPriority="71" w:semiHidden="0" w:name="Colorful Shading Accent 1"/>
+    <w:lsdException w:unhideWhenUsed="0" w:uiPriority="72" w:semiHidden="0" w:name="Colorful List Accent 1"/>
+    <w:lsdException w:unhideWhenUsed="0" w:uiPriority="73" w:semiHidden="0" w:name="Colorful Grid Accent 1"/>
+    <w:lsdException w:unhideWhenUsed="0" w:uiPriority="60" w:semiHidden="0" w:name="Light Shading Accent 2"/>
+    <w:lsdException w:unhideWhenUsed="0" w:uiPriority="61" w:semiHidden="0" w:name="Light List Accent 2"/>
+    <w:lsdException w:unhideWhenUsed="0" w:uiPriority="62" w:semiHidden="0" w:name="Light Grid Accent 2"/>
+    <w:lsdException w:unhideWhenUsed="0" w:uiPriority="63" w:semiHidden="0" w:name="Medium Shading 1 Accent 2"/>
+    <w:lsdException w:unhideWhenUsed="0" w:uiPriority="64" w:semiHidden="0" w:name="Medium Shading 2 Accent 2"/>
+    <w:lsdException w:unhideWhenUsed="0" w:uiPriority="65" w:semiHidden="0" w:name="Medium List 1 Accent 2"/>
+    <w:lsdException w:unhideWhenUsed="0" w:uiPriority="66" w:semiHidden="0" w:name="Medium List 2 Accent 2"/>
+    <w:lsdException w:unhideWhenUsed="0" w:uiPriority="67" w:semiHidden="0" w:name="Medium Grid 1 Accent 2"/>
+    <w:lsdException w:unhideWhenUsed="0" w:uiPriority="68" w:semiHidden="0" w:name="Medium Grid 2 Accent 2"/>
+    <w:lsdException w:unhideWhenUsed="0" w:uiPriority="69" w:semiHidden="0" w:name="Medium Grid 3 Accent 2"/>
+    <w:lsdException w:unhideWhenUsed="0" w:uiPriority="70" w:semiHidden="0" w:name="Dark List Accent 2"/>
+    <w:lsdException w:unhideWhenUsed="0" w:uiPriority="71" w:semiHidden="0" w:name="Colorful Shading Accent 2"/>
+    <w:lsdException w:unhideWhenUsed="0" w:uiPriority="72" w:semiHidden="0" w:name="Colorful List Accent 2"/>
+    <w:lsdException w:unhideWhenUsed="0" w:uiPriority="73" w:semiHidden="0" w:name="Colorful Grid Accent 2"/>
+    <w:lsdException w:unhideWhenUsed="0" w:uiPriority="60" w:semiHidden="0" w:name="Light Shading Accent 3"/>
+    <w:lsdException w:unhideWhenUsed="0" w:uiPriority="61" w:semiHidden="0" w:name="Light List Accent 3"/>
+    <w:lsdException w:unhideWhenUsed="0" w:uiPriority="62" w:semiHidden="0" w:name="Light Grid Accent 3"/>
+    <w:lsdException w:unhideWhenUsed="0" w:uiPriority="63" w:semiHidden="0" w:name="Medium Shading 1 Accent 3"/>
+    <w:lsdException w:unhideWhenUsed="0" w:uiPriority="64" w:semiHidden="0" w:name="Medium Shading 2 Accent 3"/>
+    <w:lsdException w:unhideWhenUsed="0" w:uiPriority="65" w:semiHidden="0" w:name="Medium List 1 Accent 3"/>
+    <w:lsdException w:unhideWhenUsed="0" w:uiPriority="66" w:semiHidden="0" w:name="Medium List 2 Accent 3"/>
+    <w:lsdException w:unhideWhenUsed="0" w:uiPriority="67" w:semiHidden="0" w:name="Medium Grid 1 Accent 3"/>
+    <w:lsdException w:unhideWhenUsed="0" w:uiPriority="68" w:semiHidden="0" w:name="Medium Grid 2 Accent 3"/>
+    <w:lsdException w:unhideWhenUsed="0" w:uiPriority="69" w:semiHidden="0" w:name="Medium Grid 3 Accent 3"/>
+    <w:lsdException w:unhideWhenUsed="0" w:uiPriority="70" w:semiHidden="0" w:name="Dark List Accent 3"/>
+    <w:lsdException w:unhideWhenUsed="0" w:uiPriority="71" w:semiHidden="0" w:name="Colorful Shading Accent 3"/>
+    <w:lsdException w:unhideWhenUsed="0" w:uiPriority="72" w:semiHidden="0" w:name="Colorful List Accent 3"/>
+    <w:lsdException w:unhideWhenUsed="0" w:uiPriority="73" w:semiHidden="0" w:name="Colorful Grid Accent 3"/>
+    <w:lsdException w:unhideWhenUsed="0" w:uiPriority="60" w:semiHidden="0" w:name="Light Shading Accent 4"/>
+    <w:lsdException w:unhideWhenUsed="0" w:uiPriority="61" w:semiHidden="0" w:name="Light List Accent 4"/>
+    <w:lsdException w:unhideWhenUsed="0" w:uiPriority="62" w:semiHidden="0" w:name="Light Grid Accent 4"/>
+    <w:lsdException w:unhideWhenUsed="0" w:uiPriority="63" w:semiHidden="0" w:name="Medium Shading 1 Accent 4"/>
+    <w:lsdException w:unhideWhenUsed="0" w:uiPriority="64" w:semiHidden="0" w:name="Medium Shading 2 Accent 4"/>
+    <w:lsdException w:unhideWhenUsed="0" w:uiPriority="65" w:semiHidden="0" w:name="Medium List 1 Accent 4"/>
+    <w:lsdException w:unhideWhenUsed="0" w:uiPriority="66" w:semiHidden="0" w:name="Medium List 2 Accent 4"/>
+    <w:lsdException w:unhideWhenUsed="0" w:uiPriority="67" w:semiHidden="0" w:name="Medium Grid 1 Accent 4"/>
+    <w:lsdException w:unhideWhenUsed="0" w:uiPriority="68" w:semiHidden="0" w:name="Medium Grid 2 Accent 4"/>
+    <w:lsdException w:unhideWhenUsed="0" w:uiPriority="69" w:semiHidden="0" w:name="Medium Grid 3 Accent 4"/>
+    <w:lsdException w:unhideWhenUsed="0" w:uiPriority="70" w:semiHidden="0" w:name="Dark List Accent 4"/>
+    <w:lsdException w:unhideWhenUsed="0" w:uiPriority="71" w:semiHidden="0" w:name="Colorful Shading Accent 4"/>
+    <w:lsdException w:unhideWhenUsed="0" w:uiPriority="72" w:semiHidden="0" w:name="Colorful List Accent 4"/>
+    <w:lsdException w:unhideWhenUsed="0" w:uiPriority="73" w:semiHidden="0" w:name="Colorful Grid Accent 4"/>
+    <w:lsdException w:unhideWhenUsed="0" w:uiPriority="60" w:semiHidden="0" w:name="Light Shading Accent 5"/>
+    <w:lsdException w:unhideWhenUsed="0" w:uiPriority="61" w:semiHidden="0" w:name="Light List Accent 5"/>
+    <w:lsdException w:unhideWhenUsed="0" w:uiPriority="62" w:semiHidden="0" w:name="Light Grid Accent 5"/>
+    <w:lsdException w:unhideWhenUsed="0" w:uiPriority="63" w:semiHidden="0" w:name="Medium Shading 1 Accent 5"/>
+    <w:lsdException w:unhideWhenUsed="0" w:uiPriority="64" w:semiHidden="0" w:name="Medium Shading 2 Accent 5"/>
+    <w:lsdException w:unhideWhenUsed="0" w:uiPriority="65" w:semiHidden="0" w:name="Medium List 1 Accent 5"/>
+    <w:lsdException w:unhideWhenUsed="0" w:uiPriority="66" w:semiHidden="0" w:name="Medium List 2 Accent 5"/>
+    <w:lsdException w:unhideWhenUsed="0" w:uiPriority="67" w:semiHidden="0" w:name="Medium Grid 1 Accent 5"/>
+    <w:lsdException w:unhideWhenUsed="0" w:uiPriority="68" w:semiHidden="0" w:name="Medium Grid 2 Accent 5"/>
+    <w:lsdException w:unhideWhenUsed="0" w:uiPriority="69" w:semiHidden="0" w:name="Medium Grid 3 Accent 5"/>
+    <w:lsdException w:unhideWhenUsed="0" w:uiPriority="70" w:semiHidden="0" w:name="Dark List Accent 5"/>
+    <w:lsdException w:unhideWhenUsed="0" w:uiPriority="71" w:semiHidden="0" w:name="Colorful Shading Accent 5"/>
+    <w:lsdException w:unhideWhenUsed="0" w:uiPriority="72" w:semiHidden="0" w:name="Colorful List Accent 5"/>
+    <w:lsdException w:unhideWhenUsed="0" w:uiPriority="73" w:semiHidden="0" w:name="Colorful Grid Accent 5"/>
+    <w:lsdException w:unhideWhenUsed="0" w:uiPriority="60" w:semiHidden="0" w:name="Light Shading Accent 6"/>
+    <w:lsdException w:unhideWhenUsed="0" w:uiPriority="61" w:semiHidden="0" w:name="Light List Accent 6"/>
+    <w:lsdException w:unhideWhenUsed="0" w:uiPriority="62" w:semiHidden="0" w:name="Light Grid Accent 6"/>
+    <w:lsdException w:unhideWhenUsed="0" w:uiPriority="63" w:semiHidden="0" w:name="Medium Shading 1 Accent 6"/>
+    <w:lsdException w:unhideWhenUsed="0" w:uiPriority="64" w:semiHidden="0" w:name="Medium Shading 2 Accent 6"/>
+    <w:lsdException w:unhideWhenUsed="0" w:uiPriority="65" w:semiHidden="0" w:name="Medium List 1 Accent 6"/>
+    <w:lsdException w:unhideWhenUsed="0" w:uiPriority="66" w:semiHidden="0" w:name="Medium List 2 Accent 6"/>
+    <w:lsdException w:unhideWhenUsed="0" w:uiPriority="67" w:semiHidden="0" w:name="Medium Grid 1 Accent 6"/>
+    <w:lsdException w:unhideWhenUsed="0" w:uiPriority="68" w:semiHidden="0" w:name="Medium Grid 2 Accent 6"/>
+    <w:lsdException w:unhideWhenUsed="0" w:uiPriority="69" w:semiHidden="0" w:name="Medium Grid 3 Accent 6"/>
+    <w:lsdException w:unhideWhenUsed="0" w:uiPriority="70" w:semiHidden="0" w:name="Dark List Accent 6"/>
+    <w:lsdException w:unhideWhenUsed="0" w:uiPriority="71" w:semiHidden="0" w:name="Colorful Shading Accent 6"/>
+    <w:lsdException w:unhideWhenUsed="0" w:uiPriority="72" w:semiHidden="0" w:name="Colorful List Accent 6"/>
+    <w:lsdException w:unhideWhenUsed="0" w:uiPriority="73" w:semiHidden="0" w:name="Colorful Grid Accent 6"/>
   </w:latentStyles>
-  <w:style w:type="paragraph" w:default="1" w:styleId="a">
+  <w:style w:type="paragraph" w:default="1" w:styleId="1">
     <w:name w:val="Normal"/>
     <w:qFormat/>
+    <w:uiPriority w:val="0"/>
     <w:pPr>
       <w:widowControl w:val="0"/>
       <w:jc w:val="both"/>
     </w:pPr>
+    <w:rPr>
+      <w:rFonts w:asciiTheme="minorHAnsi" w:hAnsiTheme="minorHAnsi" w:eastAsiaTheme="minorEastAsia" w:cstheme="minorBidi"/>
+      <w:kern w:val="2"/>
+      <w:sz w:val="21"/>
+      <w:szCs w:val="22"/>
+      <w:lang w:val="en-US" w:eastAsia="zh-CN" w:bidi="ar-SA"/>
+    </w:rPr>
   </w:style>
-  <w:style w:type="paragraph" w:styleId="1">
+  <w:style w:type="paragraph" w:styleId="2">
     <w:name w:val="heading 1"/>
-    <w:basedOn w:val="a"/>
-    <w:next w:val="a"/>
-    <w:link w:val="10"/>
+    <w:basedOn w:val="1"/>
+    <w:next w:val="1"/>
+    <w:link w:val="12"/>
+    <w:qFormat/>
     <w:uiPriority w:val="9"/>
-    <w:qFormat/>
-    <w:rsid w:val="00C44816"/>
     <w:pPr>
       <w:keepNext/>
       <w:keepLines/>
@@ -9621,15 +9229,14 @@
       <w:szCs w:val="44"/>
     </w:rPr>
   </w:style>
-  <w:style w:type="paragraph" w:styleId="2">
+  <w:style w:type="paragraph" w:styleId="3">
     <w:name w:val="heading 2"/>
-    <w:basedOn w:val="a"/>
-    <w:next w:val="a"/>
-    <w:link w:val="20"/>
-    <w:uiPriority w:val="9"/>
+    <w:basedOn w:val="1"/>
+    <w:next w:val="1"/>
+    <w:link w:val="14"/>
     <w:unhideWhenUsed/>
     <w:qFormat/>
-    <w:rsid w:val="00C44816"/>
+    <w:uiPriority w:val="9"/>
     <w:pPr>
       <w:keepNext/>
       <w:keepLines/>
@@ -9637,26 +9244,25 @@
       <w:outlineLvl w:val="1"/>
     </w:pPr>
     <w:rPr>
-      <w:rFonts w:asciiTheme="majorHAnsi" w:eastAsiaTheme="majorEastAsia" w:hAnsiTheme="majorHAnsi" w:cstheme="majorBidi"/>
+      <w:rFonts w:asciiTheme="majorHAnsi" w:hAnsiTheme="majorHAnsi" w:eastAsiaTheme="majorEastAsia" w:cstheme="majorBidi"/>
       <w:b/>
       <w:bCs/>
       <w:sz w:val="32"/>
       <w:szCs w:val="32"/>
     </w:rPr>
   </w:style>
-  <w:style w:type="character" w:default="1" w:styleId="a0">
+  <w:style w:type="character" w:default="1" w:styleId="9">
     <w:name w:val="Default Paragraph Font"/>
-    <w:uiPriority w:val="1"/>
     <w:semiHidden/>
     <w:unhideWhenUsed/>
+    <w:uiPriority w:val="1"/>
   </w:style>
-  <w:style w:type="table" w:default="1" w:styleId="a1">
+  <w:style w:type="table" w:default="1" w:styleId="8">
     <w:name w:val="Normal Table"/>
-    <w:uiPriority w:val="99"/>
     <w:semiHidden/>
     <w:unhideWhenUsed/>
+    <w:uiPriority w:val="99"/>
     <w:tblPr>
-      <w:tblInd w:w="0" w:type="dxa"/>
       <w:tblCellMar>
         <w:top w:w="0" w:type="dxa"/>
         <w:left w:w="108" w:type="dxa"/>
@@ -9665,34 +9271,54 @@
       </w:tblCellMar>
     </w:tblPr>
   </w:style>
-  <w:style w:type="numbering" w:default="1" w:styleId="a2">
-    <w:name w:val="No List"/>
+  <w:style w:type="paragraph" w:styleId="4">
+    <w:name w:val="footer"/>
+    <w:basedOn w:val="1"/>
+    <w:link w:val="17"/>
+    <w:unhideWhenUsed/>
     <w:uiPriority w:val="99"/>
-    <w:semiHidden/>
-    <w:unhideWhenUsed/>
-  </w:style>
-  <w:style w:type="character" w:customStyle="1" w:styleId="10">
-    <w:name w:val="标题 1 字符"/>
-    <w:basedOn w:val="a0"/>
-    <w:link w:val="1"/>
-    <w:uiPriority w:val="9"/>
-    <w:rsid w:val="00C44816"/>
+    <w:pPr>
+      <w:tabs>
+        <w:tab w:val="center" w:pos="4153"/>
+        <w:tab w:val="right" w:pos="8306"/>
+      </w:tabs>
+      <w:snapToGrid w:val="0"/>
+      <w:jc w:val="left"/>
+    </w:pPr>
     <w:rPr>
-      <w:b/>
-      <w:bCs/>
-      <w:kern w:val="44"/>
-      <w:sz w:val="44"/>
-      <w:szCs w:val="44"/>
+      <w:sz w:val="18"/>
+      <w:szCs w:val="18"/>
     </w:rPr>
   </w:style>
-  <w:style w:type="paragraph" w:styleId="a3">
+  <w:style w:type="paragraph" w:styleId="5">
+    <w:name w:val="header"/>
+    <w:basedOn w:val="1"/>
+    <w:link w:val="16"/>
+    <w:unhideWhenUsed/>
+    <w:uiPriority w:val="99"/>
+    <w:pPr>
+      <w:pBdr>
+        <w:bottom w:val="single" w:color="auto" w:sz="6" w:space="1"/>
+      </w:pBdr>
+      <w:tabs>
+        <w:tab w:val="center" w:pos="4153"/>
+        <w:tab w:val="right" w:pos="8306"/>
+      </w:tabs>
+      <w:snapToGrid w:val="0"/>
+      <w:jc w:val="center"/>
+    </w:pPr>
+    <w:rPr>
+      <w:sz w:val="18"/>
+      <w:szCs w:val="18"/>
+    </w:rPr>
+  </w:style>
+  <w:style w:type="paragraph" w:styleId="6">
     <w:name w:val="Subtitle"/>
-    <w:basedOn w:val="a"/>
-    <w:next w:val="a"/>
-    <w:link w:val="a4"/>
+    <w:basedOn w:val="1"/>
+    <w:next w:val="1"/>
+    <w:link w:val="13"/>
+    <w:qFormat/>
     <w:uiPriority w:val="11"/>
-    <w:qFormat/>
-    <w:rsid w:val="00C44816"/>
     <w:pPr>
       <w:spacing w:before="240" w:after="60" w:line="312" w:lineRule="auto"/>
       <w:jc w:val="center"/>
@@ -9706,140 +9332,13 @@
       <w:szCs w:val="32"/>
     </w:rPr>
   </w:style>
-  <w:style w:type="character" w:customStyle="1" w:styleId="a4">
-    <w:name w:val="副标题 字符"/>
-    <w:basedOn w:val="a0"/>
-    <w:link w:val="a3"/>
-    <w:uiPriority w:val="11"/>
-    <w:rsid w:val="00C44816"/>
-    <w:rPr>
-      <w:b/>
-      <w:bCs/>
-      <w:kern w:val="28"/>
-      <w:sz w:val="32"/>
-      <w:szCs w:val="32"/>
-    </w:rPr>
-  </w:style>
-  <w:style w:type="character" w:customStyle="1" w:styleId="20">
-    <w:name w:val="标题 2 字符"/>
-    <w:basedOn w:val="a0"/>
-    <w:link w:val="2"/>
-    <w:uiPriority w:val="9"/>
-    <w:rsid w:val="00C44816"/>
-    <w:rPr>
-      <w:rFonts w:asciiTheme="majorHAnsi" w:eastAsiaTheme="majorEastAsia" w:hAnsiTheme="majorHAnsi" w:cstheme="majorBidi"/>
-      <w:b/>
-      <w:bCs/>
-      <w:sz w:val="32"/>
-      <w:szCs w:val="32"/>
-    </w:rPr>
-  </w:style>
-  <w:style w:type="paragraph" w:styleId="a5">
-    <w:name w:val="List Paragraph"/>
-    <w:basedOn w:val="a"/>
-    <w:uiPriority w:val="34"/>
-    <w:qFormat/>
-    <w:rsid w:val="006663A1"/>
-    <w:pPr>
-      <w:ind w:firstLineChars="200" w:firstLine="420"/>
-    </w:pPr>
-  </w:style>
-  <w:style w:type="character" w:styleId="a6">
-    <w:name w:val="Hyperlink"/>
-    <w:basedOn w:val="a0"/>
-    <w:uiPriority w:val="99"/>
-    <w:unhideWhenUsed/>
-    <w:rsid w:val="006663A1"/>
-    <w:rPr>
-      <w:color w:val="0563C1" w:themeColor="hyperlink"/>
-      <w:u w:val="single"/>
-    </w:rPr>
-  </w:style>
-  <w:style w:type="paragraph" w:styleId="a7">
-    <w:name w:val="header"/>
-    <w:basedOn w:val="a"/>
-    <w:link w:val="a8"/>
-    <w:uiPriority w:val="99"/>
-    <w:unhideWhenUsed/>
-    <w:rsid w:val="002C75A1"/>
-    <w:pPr>
-      <w:pBdr>
-        <w:bottom w:val="single" w:sz="6" w:space="1" w:color="auto"/>
-      </w:pBdr>
-      <w:tabs>
-        <w:tab w:val="center" w:pos="4153"/>
-        <w:tab w:val="right" w:pos="8306"/>
-      </w:tabs>
-      <w:snapToGrid w:val="0"/>
-      <w:jc w:val="center"/>
-    </w:pPr>
-    <w:rPr>
-      <w:sz w:val="18"/>
-      <w:szCs w:val="18"/>
-    </w:rPr>
-  </w:style>
-  <w:style w:type="character" w:customStyle="1" w:styleId="a8">
-    <w:name w:val="页眉 字符"/>
-    <w:basedOn w:val="a0"/>
-    <w:link w:val="a7"/>
-    <w:uiPriority w:val="99"/>
-    <w:rsid w:val="002C75A1"/>
-    <w:rPr>
-      <w:sz w:val="18"/>
-      <w:szCs w:val="18"/>
-    </w:rPr>
-  </w:style>
-  <w:style w:type="paragraph" w:styleId="a9">
-    <w:name w:val="footer"/>
-    <w:basedOn w:val="a"/>
-    <w:link w:val="aa"/>
-    <w:uiPriority w:val="99"/>
-    <w:unhideWhenUsed/>
-    <w:rsid w:val="002C75A1"/>
-    <w:pPr>
-      <w:tabs>
-        <w:tab w:val="center" w:pos="4153"/>
-        <w:tab w:val="right" w:pos="8306"/>
-      </w:tabs>
-      <w:snapToGrid w:val="0"/>
-      <w:jc w:val="left"/>
-    </w:pPr>
-    <w:rPr>
-      <w:sz w:val="18"/>
-      <w:szCs w:val="18"/>
-    </w:rPr>
-  </w:style>
-  <w:style w:type="character" w:customStyle="1" w:styleId="aa">
-    <w:name w:val="页脚 字符"/>
-    <w:basedOn w:val="a0"/>
-    <w:link w:val="a9"/>
-    <w:uiPriority w:val="99"/>
-    <w:rsid w:val="002C75A1"/>
-    <w:rPr>
-      <w:sz w:val="18"/>
-      <w:szCs w:val="18"/>
-    </w:rPr>
-  </w:style>
-  <w:style w:type="character" w:styleId="ab">
-    <w:name w:val="FollowedHyperlink"/>
-    <w:basedOn w:val="a0"/>
-    <w:uiPriority w:val="99"/>
+  <w:style w:type="paragraph" w:styleId="7">
+    <w:name w:val="HTML Preformatted"/>
+    <w:basedOn w:val="1"/>
+    <w:link w:val="18"/>
     <w:semiHidden/>
     <w:unhideWhenUsed/>
-    <w:rsid w:val="005938CD"/>
-    <w:rPr>
-      <w:color w:val="954F72" w:themeColor="followedHyperlink"/>
-      <w:u w:val="single"/>
-    </w:rPr>
-  </w:style>
-  <w:style w:type="paragraph" w:styleId="HTML">
-    <w:name w:val="HTML Preformatted"/>
-    <w:basedOn w:val="a"/>
-    <w:link w:val="HTML0"/>
     <w:uiPriority w:val="99"/>
-    <w:semiHidden/>
-    <w:unhideWhenUsed/>
-    <w:rsid w:val="000D07A5"/>
     <w:pPr>
       <w:widowControl/>
       <w:tabs>
@@ -9863,21 +9362,119 @@
       <w:jc w:val="left"/>
     </w:pPr>
     <w:rPr>
-      <w:rFonts w:ascii="宋体" w:eastAsia="宋体" w:hAnsi="宋体" w:cs="宋体"/>
+      <w:rFonts w:ascii="宋体" w:hAnsi="宋体" w:eastAsia="宋体" w:cs="宋体"/>
       <w:kern w:val="0"/>
       <w:sz w:val="24"/>
       <w:szCs w:val="24"/>
     </w:rPr>
   </w:style>
-  <w:style w:type="character" w:customStyle="1" w:styleId="HTML0">
+  <w:style w:type="character" w:styleId="10">
+    <w:name w:val="FollowedHyperlink"/>
+    <w:basedOn w:val="9"/>
+    <w:semiHidden/>
+    <w:unhideWhenUsed/>
+    <w:uiPriority w:val="99"/>
+    <w:rPr>
+      <w:color w:val="954F72" w:themeColor="followedHyperlink"/>
+      <w:u w:val="single"/>
+      <w14:textFill>
+        <w14:solidFill>
+          <w14:schemeClr w14:val="folHlink"/>
+        </w14:solidFill>
+      </w14:textFill>
+    </w:rPr>
+  </w:style>
+  <w:style w:type="character" w:styleId="11">
+    <w:name w:val="Hyperlink"/>
+    <w:basedOn w:val="9"/>
+    <w:unhideWhenUsed/>
+    <w:uiPriority w:val="99"/>
+    <w:rPr>
+      <w:color w:val="0563C1" w:themeColor="hyperlink"/>
+      <w:u w:val="single"/>
+      <w14:textFill>
+        <w14:solidFill>
+          <w14:schemeClr w14:val="hlink"/>
+        </w14:solidFill>
+      </w14:textFill>
+    </w:rPr>
+  </w:style>
+  <w:style w:type="character" w:customStyle="1" w:styleId="12">
+    <w:name w:val="标题 1 字符"/>
+    <w:basedOn w:val="9"/>
+    <w:link w:val="2"/>
+    <w:uiPriority w:val="9"/>
+    <w:rPr>
+      <w:b/>
+      <w:bCs/>
+      <w:kern w:val="44"/>
+      <w:sz w:val="44"/>
+      <w:szCs w:val="44"/>
+    </w:rPr>
+  </w:style>
+  <w:style w:type="character" w:customStyle="1" w:styleId="13">
+    <w:name w:val="副标题 字符"/>
+    <w:basedOn w:val="9"/>
+    <w:link w:val="6"/>
+    <w:uiPriority w:val="11"/>
+    <w:rPr>
+      <w:b/>
+      <w:bCs/>
+      <w:kern w:val="28"/>
+      <w:sz w:val="32"/>
+      <w:szCs w:val="32"/>
+    </w:rPr>
+  </w:style>
+  <w:style w:type="character" w:customStyle="1" w:styleId="14">
+    <w:name w:val="标题 2 字符"/>
+    <w:basedOn w:val="9"/>
+    <w:link w:val="3"/>
+    <w:uiPriority w:val="9"/>
+    <w:rPr>
+      <w:rFonts w:asciiTheme="majorHAnsi" w:hAnsiTheme="majorHAnsi" w:eastAsiaTheme="majorEastAsia" w:cstheme="majorBidi"/>
+      <w:b/>
+      <w:bCs/>
+      <w:sz w:val="32"/>
+      <w:szCs w:val="32"/>
+    </w:rPr>
+  </w:style>
+  <w:style w:type="paragraph" w:styleId="15">
+    <w:name w:val="List Paragraph"/>
+    <w:basedOn w:val="1"/>
+    <w:qFormat/>
+    <w:uiPriority w:val="34"/>
+    <w:pPr>
+      <w:ind w:firstLine="420" w:firstLineChars="200"/>
+    </w:pPr>
+  </w:style>
+  <w:style w:type="character" w:customStyle="1" w:styleId="16">
+    <w:name w:val="页眉 字符"/>
+    <w:basedOn w:val="9"/>
+    <w:link w:val="5"/>
+    <w:uiPriority w:val="99"/>
+    <w:rPr>
+      <w:sz w:val="18"/>
+      <w:szCs w:val="18"/>
+    </w:rPr>
+  </w:style>
+  <w:style w:type="character" w:customStyle="1" w:styleId="17">
+    <w:name w:val="页脚 字符"/>
+    <w:basedOn w:val="9"/>
+    <w:link w:val="4"/>
+    <w:uiPriority w:val="99"/>
+    <w:rPr>
+      <w:sz w:val="18"/>
+      <w:szCs w:val="18"/>
+    </w:rPr>
+  </w:style>
+  <w:style w:type="character" w:customStyle="1" w:styleId="18">
     <w:name w:val="HTML 预设格式 字符"/>
-    <w:basedOn w:val="a0"/>
-    <w:link w:val="HTML"/>
+    <w:basedOn w:val="9"/>
+    <w:link w:val="7"/>
+    <w:semiHidden/>
     <w:uiPriority w:val="99"/>
-    <w:semiHidden/>
-    <w:rsid w:val="000D07A5"/>
     <w:rPr>
-      <w:rFonts w:ascii="宋体" w:eastAsia="宋体" w:hAnsi="宋体" w:cs="宋体"/>
+      <w:rFonts w:ascii="宋体" w:hAnsi="宋体" w:eastAsia="宋体" w:cs="宋体"/>
       <w:kern w:val="0"/>
       <w:sz w:val="24"/>
       <w:szCs w:val="24"/>
@@ -9929,7 +9526,7 @@
     </a:clrScheme>
     <a:fontScheme name="Office">
       <a:majorFont>
-        <a:latin typeface="等线 Light" panose="020F0302020204030204"/>
+        <a:latin typeface="等线 Light"/>
         <a:ea typeface=""/>
         <a:cs typeface=""/>
         <a:font script="Jpan" typeface="游ゴシック Light"/>
@@ -9964,7 +9561,7 @@
         <a:font script="Geor" typeface="Sylfaen"/>
       </a:majorFont>
       <a:minorFont>
-        <a:latin typeface="等线" panose="020F0502020204030204"/>
+        <a:latin typeface="等线"/>
         <a:ea typeface=""/>
         <a:cs typeface=""/>
         <a:font script="Jpan" typeface="游明朝"/>
@@ -10138,23 +9735,34 @@
     </a:fmtScheme>
   </a:themeElements>
   <a:objectDefaults/>
-  <a:extraClrSchemeLst/>
-  <a:extLst>
-    <a:ext uri="{05A4C25C-085E-4340-85A3-A5531E510DB2}">
-      <thm15:themeFamily xmlns:thm15="http://schemas.microsoft.com/office/thememl/2012/main" name="Office Theme" id="{62F939B6-93AF-4DB8-9C6B-D6C7DFDC589F}" vid="{4A3C46E8-61CC-4603-A589-7422A47A8E4A}"/>
-    </a:ext>
-  </a:extLst>
 </a:theme>
 </file>
 
 <file path=customXml/item1.xml><?xml version="1.0" encoding="utf-8"?>
+<s:customData xmlns="http://www.wps.cn/officeDocument/2013/wpsCustomData" xmlns:s="http://www.wps.cn/officeDocument/2013/wpsCustomData">
+  <customSectProps>
+    <customSectPr/>
+  </customSectProps>
+  <customShpExts>
+    <customShpInfo spid="_x0000_s1026" textRotate="1"/>
+  </customShpExts>
+</s:customData>
+</file>
+
+<file path=customXml/item2.xml><?xml version="1.0" encoding="utf-8"?>
 <b:Sources xmlns:b="http://schemas.openxmlformats.org/officeDocument/2006/bibliography" xmlns="http://schemas.openxmlformats.org/officeDocument/2006/bibliography" SelectedStyle="\APASixthEditionOfficeOnline.xsl" StyleName="APA" Version="6"/>
 </file>
 
 <file path=customXml/itemProps1.xml><?xml version="1.0" encoding="utf-8"?>
-<ds:datastoreItem xmlns:ds="http://schemas.openxmlformats.org/officeDocument/2006/customXml" ds:itemID="{5569FFEA-A6D9-4227-89E3-95EDBFB6E801}">
+<ds:datastoreItem xmlns:ds="http://schemas.openxmlformats.org/officeDocument/2006/customXml" ds:itemID="{B1977F7D-205B-4081-913C-38D41E755F92}">
   <ds:schemaRefs>
-    <ds:schemaRef ds:uri="http://schemas.openxmlformats.org/officeDocument/2006/bibliography"/>
+    <ds:schemaRef ds:uri="http://www.wps.cn/officeDocument/2013/wpsCustomData"/>
   </ds:schemaRefs>
 </ds:datastoreItem>
+</file>
+
+<file path=customXml/itemProps2.xml><?xml version="1.0" encoding="utf-8"?>
+<ds:datastoreItem xmlns:ds="http://schemas.openxmlformats.org/officeDocument/2006/customXml" ds:itemID="{5569FFEA-A6D9-4227-89E3-95EDBFB6E801}">
+  <ds:schemaRefs/>
+</ds:datastoreItem>
 </file>